--- a/ZorkDokumentation_Loris-Hütter_&_Aaron-Holenstein.docx
+++ b/ZorkDokumentation_Loris-Hütter_&_Aaron-Holenstein.docx
@@ -1,44 +1,43 @@
 
 <file path=word/document.xml><?xml version="1.0" encoding="utf-8"?>
-<w:document xmlns:wpc="http://schemas.microsoft.com/office/word/2010/wordprocessingCanvas" xmlns:cx="http://schemas.microsoft.com/office/drawing/2014/chartex" xmlns:cx1="http://schemas.microsoft.com/office/drawing/2015/9/8/chartex" xmlns:cx2="http://schemas.microsoft.com/office/drawing/2015/10/21/chartex" xmlns:cx3="http://schemas.microsoft.com/office/drawing/2016/5/9/chartex" xmlns:cx4="http://schemas.microsoft.com/office/drawing/2016/5/10/chartex" xmlns:cx5="http://schemas.microsoft.com/office/drawing/2016/5/11/chartex" xmlns:cx6="http://schemas.microsoft.com/office/drawing/2016/5/12/chartex" xmlns:cx7="http://schemas.microsoft.com/office/drawing/2016/5/13/chartex" xmlns:cx8="http://schemas.microsoft.com/office/drawing/2016/5/14/chartex" xmlns:mc="http://schemas.openxmlformats.org/markup-compatibility/2006" xmlns:aink="http://schemas.microsoft.com/office/drawing/2016/ink" xmlns:am3d="http://schemas.microsoft.com/office/drawing/2017/model3d" xmlns:o="urn:schemas-microsoft-com:office:office" xmlns:r="http://schemas.openxmlformats.org/officeDocument/2006/relationships" xmlns:m="http://schemas.openxmlformats.org/officeDocument/2006/math" xmlns:v="urn:schemas-microsoft-com:vml" xmlns:wp14="http://schemas.microsoft.com/office/word/2010/wordprocessingDrawing" xmlns:wp="http://schemas.openxmlformats.org/drawingml/2006/wordprocessingDrawing" xmlns:w10="urn:schemas-microsoft-com:office:word" xmlns:w="http://schemas.openxmlformats.org/wordprocessingml/2006/main" xmlns:w14="http://schemas.microsoft.com/office/word/2010/wordml" xmlns:w15="http://schemas.microsoft.com/office/word/2012/wordml" xmlns:w16cex="http://schemas.microsoft.com/office/word/2018/wordml/cex" xmlns:w16cid="http://schemas.microsoft.com/office/word/2016/wordml/cid" xmlns:w16="http://schemas.microsoft.com/office/word/2018/wordml" xmlns:w16sdtdh="http://schemas.microsoft.com/office/word/2020/wordml/sdtdatahash" xmlns:w16se="http://schemas.microsoft.com/office/word/2015/wordml/symex" xmlns:wpg="http://schemas.microsoft.com/office/word/2010/wordprocessingGroup" xmlns:wpi="http://schemas.microsoft.com/office/word/2010/wordprocessingInk" xmlns:wne="http://schemas.microsoft.com/office/word/2006/wordml" xmlns:wps="http://schemas.microsoft.com/office/word/2010/wordprocessingShape" xmlns:a="http://schemas.openxmlformats.org/drawingml/2006/main" xmlns:pic="http://schemas.openxmlformats.org/drawingml/2006/picture" xmlns:a14="http://schemas.microsoft.com/office/drawing/2010/main" mc:Ignorable="w14 w15 w16se w16cid w16 w16cex w16sdtdh wp14">
+<w:document xmlns:wpc="http://schemas.microsoft.com/office/word/2010/wordprocessingCanvas" xmlns:cx="http://schemas.microsoft.com/office/drawing/2014/chartex" xmlns:cx1="http://schemas.microsoft.com/office/drawing/2015/9/8/chartex" xmlns:cx2="http://schemas.microsoft.com/office/drawing/2015/10/21/chartex" xmlns:cx3="http://schemas.microsoft.com/office/drawing/2016/5/9/chartex" xmlns:cx4="http://schemas.microsoft.com/office/drawing/2016/5/10/chartex" xmlns:cx5="http://schemas.microsoft.com/office/drawing/2016/5/11/chartex" xmlns:cx6="http://schemas.microsoft.com/office/drawing/2016/5/12/chartex" xmlns:cx7="http://schemas.microsoft.com/office/drawing/2016/5/13/chartex" xmlns:cx8="http://schemas.microsoft.com/office/drawing/2016/5/14/chartex" xmlns:mc="http://schemas.openxmlformats.org/markup-compatibility/2006" xmlns:aink="http://schemas.microsoft.com/office/drawing/2016/ink" xmlns:am3d="http://schemas.microsoft.com/office/drawing/2017/model3d" xmlns:o="urn:schemas-microsoft-com:office:office" xmlns:r="http://schemas.openxmlformats.org/officeDocument/2006/relationships" xmlns:m="http://schemas.openxmlformats.org/officeDocument/2006/math" xmlns:v="urn:schemas-microsoft-com:vml" xmlns:wp14="http://schemas.microsoft.com/office/word/2010/wordprocessingDrawing" xmlns:wp="http://schemas.openxmlformats.org/drawingml/2006/wordprocessingDrawing" xmlns:w10="urn:schemas-microsoft-com:office:word" xmlns:w="http://schemas.openxmlformats.org/wordprocessingml/2006/main" xmlns:w14="http://schemas.microsoft.com/office/word/2010/wordml" xmlns:w15="http://schemas.microsoft.com/office/word/2012/wordml" xmlns:w16cex="http://schemas.microsoft.com/office/word/2018/wordml/cex" xmlns:w16cid="http://schemas.microsoft.com/office/word/2016/wordml/cid" xmlns:w16="http://schemas.microsoft.com/office/word/2018/wordml" xmlns:w16sdtdh="http://schemas.microsoft.com/office/word/2020/wordml/sdtdatahash" xmlns:w16se="http://schemas.microsoft.com/office/word/2015/wordml/symex" xmlns:wpg="http://schemas.microsoft.com/office/word/2010/wordprocessingGroup" xmlns:wpi="http://schemas.microsoft.com/office/word/2010/wordprocessingInk" xmlns:wne="http://schemas.microsoft.com/office/word/2006/wordml" xmlns:wps="http://schemas.microsoft.com/office/word/2010/wordprocessingShape" mc:Ignorable="w14 w15 w16se w16cid w16 w16cex w16sdtdh wp14">
   <w:body>
     <w:sdt>
       <w:sdtPr>
+        <w:rPr>
+          <w:rFonts w:eastAsiaTheme="minorHAnsi"/>
+          <w:lang w:eastAsia="en-US"/>
+        </w:rPr>
         <w:id w:val="1793558529"/>
         <w:docPartObj>
           <w:docPartGallery w:val="Cover Pages"/>
           <w:docPartUnique/>
         </w:docPartObj>
       </w:sdtPr>
-      <w:sdtEndPr>
-        <w:rPr>
-          <w:rFonts w:eastAsiaTheme="minorHAnsi"/>
-          <w:lang w:eastAsia="en-US"/>
-        </w:rPr>
-      </w:sdtEndPr>
+      <w:sdtEndPr/>
       <w:sdtContent>
-        <w:p w14:noSpellErr="1">
+        <w:p>
           <w:pPr>
-            <w:pStyle w:val="KeinLeerraum"/>
+            <w:pStyle w:val="NoSpacing"/>
             <w:rPr>
-              <w:rFonts w:ascii="Calibri" w:hAnsi="Calibri" w:eastAsia="" w:cs=""/>
+              <w:rFonts w:ascii="Calibri" w:hAnsi="Calibri"/>
             </w:rPr>
           </w:pPr>
           <w:r>
             <w:rPr>
               <w:noProof/>
             </w:rPr>
-            <mc:AlternateContent xmlns:mc="http://schemas.openxmlformats.org/markup-compatibility/2006">
-              <mc:Choice xmlns:mc="http://schemas.openxmlformats.org/markup-compatibility/2006" Requires="wps">
-                <w:drawing xmlns:w="http://schemas.openxmlformats.org/wordprocessingml/2006/main">
-                  <wp:inline xmlns:wp14="http://schemas.microsoft.com/office/word/2010/wordprocessingDrawing" xmlns:wp="http://schemas.openxmlformats.org/drawingml/2006/wordprocessingDrawing" distT="0" distB="0" distL="114300" distR="114300" wp14:anchorId="5E712DBA" wp14:editId="288DFEBE">
-                    <wp:extent xmlns:wp="http://schemas.openxmlformats.org/drawingml/2006/wordprocessingDrawing" cx="3813786" cy="1600417"/>
-                    <wp:effectExtent xmlns:wp="http://schemas.openxmlformats.org/drawingml/2006/wordprocessingDrawing" l="0" t="0" r="0" b="0"/>
-                    <wp:docPr xmlns:wp="http://schemas.openxmlformats.org/drawingml/2006/wordprocessingDrawing" id="765522479" name="Textfeld 36"/>
-                    <wp:cNvGraphicFramePr xmlns:wp="http://schemas.openxmlformats.org/drawingml/2006/wordprocessingDrawing"/>
+            <mc:AlternateContent>
+              <mc:Choice Requires="wps">
+                <w:drawing>
+                  <wp:inline distT="0" distB="0" distL="114300" distR="114300" wp14:anchorId="5E712DBA" wp14:editId="288DFEBE">
+                    <wp:extent cx="3813786" cy="1600417"/>
+                    <wp:effectExtent l="0" t="0" r="0" b="0"/>
+                    <wp:docPr id="765522479" name="Textfeld 36"/>
+                    <wp:cNvGraphicFramePr/>
                     <a:graphic xmlns:a="http://schemas.openxmlformats.org/drawingml/2006/main">
                       <a:graphicData uri="http://schemas.microsoft.com/office/word/2010/wordprocessingShape">
-                        <wps:wsp xmlns:wps="http://schemas.microsoft.com/office/word/2010/wordprocessingShape">
+                        <wps:wsp>
                           <wps:cNvSpPr txBox="1"/>
                           <wps:spPr>
                             <a:xfrm>
@@ -69,12 +68,12 @@
                             </a:fontRef>
                           </wps:style>
                           <wps:txbx>
-                            <w:txbxContent xmlns:w="http://schemas.openxmlformats.org/wordprocessingml/2006/main">
-                              <w:p xmlns:w14="http://schemas.microsoft.com/office/word/2010/wordml">
+                            <w:txbxContent>
+                              <w:p>
                                 <w:pPr>
-                                  <w:pStyle w:val="KeinLeerraum"/>
+                                  <w:pStyle w:val="NoSpacing"/>
                                   <w:rPr>
-                                    <w:rFonts w:asciiTheme="majorHAnsi" w:hAnsiTheme="majorHAnsi" w:eastAsiaTheme="majorEastAsia" w:cstheme="majorBidi"/>
+                                    <w:rFonts w:asciiTheme="majorHAnsi" w:eastAsiaTheme="majorEastAsia" w:hAnsiTheme="majorHAnsi" w:cstheme="majorBidi"/>
                                     <w:color w:val="262626" w:themeColor="text1" w:themeTint="D9"/>
                                     <w:sz w:val="72"/>
                                   </w:rPr>
@@ -82,7 +81,7 @@
                                 <w:sdt>
                                   <w:sdtPr>
                                     <w:rPr>
-                                      <w:rFonts w:asciiTheme="majorHAnsi" w:hAnsiTheme="majorHAnsi" w:eastAsiaTheme="majorEastAsia" w:cstheme="majorBidi"/>
+                                      <w:rFonts w:asciiTheme="majorHAnsi" w:eastAsiaTheme="majorEastAsia" w:hAnsiTheme="majorHAnsi" w:cstheme="majorBidi"/>
                                       <w:color w:val="262626" w:themeColor="text1" w:themeTint="D9"/>
                                       <w:sz w:val="72"/>
                                       <w:szCs w:val="72"/>
@@ -94,10 +93,11 @@
                                     <w:dataBinding w:prefixMappings="xmlns:ns0='http://purl.org/dc/elements/1.1/' xmlns:ns1='http://schemas.openxmlformats.org/package/2006/metadata/core-properties' " w:xpath="/ns1:coreProperties[1]/ns0:title[1]" w:storeItemID="{6C3C8BC8-F283-45AE-878A-BAB7291924A1}"/>
                                     <w:text/>
                                   </w:sdtPr>
+                                  <w:sdtEndPr/>
                                   <w:sdtContent>
                                     <w:r>
                                       <w:rPr>
-                                        <w:rFonts w:asciiTheme="majorHAnsi" w:hAnsiTheme="majorHAnsi" w:eastAsiaTheme="majorEastAsia" w:cstheme="majorBidi"/>
+                                        <w:rFonts w:asciiTheme="majorHAnsi" w:eastAsiaTheme="majorEastAsia" w:hAnsiTheme="majorHAnsi" w:cstheme="majorBidi"/>
                                         <w:color w:val="262626" w:themeColor="text1" w:themeTint="D9"/>
                                         <w:sz w:val="72"/>
                                         <w:szCs w:val="72"/>
@@ -108,7 +108,7 @@
                                     <w:proofErr w:type="spellStart"/>
                                     <w:r>
                                       <w:rPr>
-                                        <w:rFonts w:asciiTheme="majorHAnsi" w:hAnsiTheme="majorHAnsi" w:eastAsiaTheme="majorEastAsia" w:cstheme="majorBidi"/>
+                                        <w:rFonts w:asciiTheme="majorHAnsi" w:eastAsiaTheme="majorEastAsia" w:hAnsiTheme="majorHAnsi" w:cstheme="majorBidi"/>
                                         <w:color w:val="262626" w:themeColor="text1" w:themeTint="D9"/>
                                         <w:sz w:val="72"/>
                                         <w:szCs w:val="72"/>
@@ -120,7 +120,7 @@
                                   </w:sdtContent>
                                 </w:sdt>
                               </w:p>
-                              <w:p xmlns:w14="http://schemas.microsoft.com/office/word/2010/wordml">
+                              <w:p>
                                 <w:pPr>
                                   <w:spacing w:before="120"/>
                                   <w:rPr>
@@ -143,6 +143,7 @@
                                     <w:dataBinding w:prefixMappings="xmlns:ns0='http://purl.org/dc/elements/1.1/' xmlns:ns1='http://schemas.openxmlformats.org/package/2006/metadata/core-properties' " w:xpath="/ns1:coreProperties[1]/ns0:subject[1]" w:storeItemID="{6C3C8BC8-F283-45AE-878A-BAB7291924A1}"/>
                                     <w:text/>
                                   </w:sdtPr>
+                                  <w:sdtEndPr/>
                                   <w:sdtContent>
                                     <w:r>
                                       <w:rPr>
@@ -179,16 +180,20 @@
                   </wp:inline>
                 </w:drawing>
               </mc:Choice>
-              <mc:Fallback xmlns:mc="http://schemas.openxmlformats.org/markup-compatibility/2006">
-                <w:pict xmlns:w="http://schemas.openxmlformats.org/wordprocessingml/2006/main">
-                  <v:shape xmlns:w14="http://schemas.microsoft.com/office/word/2010/wordml" xmlns:o="urn:schemas-microsoft-com:office:office" xmlns:v="urn:schemas-microsoft-com:vml" id="Textfeld 36" style="position:absolute;margin-left:149.9pt;margin-top:146.75pt;width:300.3pt;height:126pt;z-index:251660288;visibility:visible;mso-wrap-style:square;mso-width-percent:0;mso-height-percent:0;mso-wrap-distance-left:9pt;mso-wrap-distance-top:0;mso-wrap-distance-right:9pt;mso-wrap-distance-bottom:0;mso-position-horizontal:absolute;mso-position-horizontal-relative:margin;mso-position-vertical:absolute;mso-position-vertical-relative:page;mso-width-percent:0;mso-height-percent:0;mso-width-relative:page;mso-height-relative:margin;v-text-anchor:top" o:spid="_x0000_s1056" filled="f" stroked="f" strokeweight=".5pt" type="#_x0000_t202" o:gfxdata="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" w14:anchorId="5E712DBA">
+              <mc:Fallback>
+                <w:pict>
+                  <v:shapetype w14:anchorId="5E712DBA" id="_x0000_t202" coordsize="21600,21600" o:spt="202" path="m,l,21600r21600,l21600,xe">
+                    <v:stroke joinstyle="miter"/>
+                    <v:path gradientshapeok="t" o:connecttype="rect"/>
+                  </v:shapetype>
+                  <v:shape id="Textfeld 36" o:spid="_x0000_s1026" type="#_x0000_t202" style="width:300.3pt;height:126pt;visibility:visible;mso-wrap-style:square;mso-left-percent:-10001;mso-top-percent:-10001;mso-position-horizontal:absolute;mso-position-horizontal-relative:char;mso-position-vertical:absolute;mso-position-vertical-relative:line;mso-left-percent:-10001;mso-top-percent:-10001;v-text-anchor:top" o:gfxdata="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" filled="f" stroked="f" strokeweight=".5pt">
                     <v:textbox inset="0,0,0,0">
                       <w:txbxContent>
                         <w:p>
                           <w:pPr>
-                            <w:pStyle w:val="KeinLeerraum"/>
+                            <w:pStyle w:val="NoSpacing"/>
                             <w:rPr>
-                              <w:rFonts w:asciiTheme="majorHAnsi" w:hAnsiTheme="majorHAnsi" w:eastAsiaTheme="majorEastAsia" w:cstheme="majorBidi"/>
+                              <w:rFonts w:asciiTheme="majorHAnsi" w:eastAsiaTheme="majorEastAsia" w:hAnsiTheme="majorHAnsi" w:cstheme="majorBidi"/>
                               <w:color w:val="262626" w:themeColor="text1" w:themeTint="D9"/>
                               <w:sz w:val="72"/>
                             </w:rPr>
@@ -196,7 +201,7 @@
                           <w:sdt>
                             <w:sdtPr>
                               <w:rPr>
-                                <w:rFonts w:asciiTheme="majorHAnsi" w:hAnsiTheme="majorHAnsi" w:eastAsiaTheme="majorEastAsia" w:cstheme="majorBidi"/>
+                                <w:rFonts w:asciiTheme="majorHAnsi" w:eastAsiaTheme="majorEastAsia" w:hAnsiTheme="majorHAnsi" w:cstheme="majorBidi"/>
                                 <w:color w:val="262626" w:themeColor="text1" w:themeTint="D9"/>
                                 <w:sz w:val="72"/>
                                 <w:szCs w:val="72"/>
@@ -208,10 +213,11 @@
                               <w:dataBinding w:prefixMappings="xmlns:ns0='http://purl.org/dc/elements/1.1/' xmlns:ns1='http://schemas.openxmlformats.org/package/2006/metadata/core-properties' " w:xpath="/ns1:coreProperties[1]/ns0:title[1]" w:storeItemID="{6C3C8BC8-F283-45AE-878A-BAB7291924A1}"/>
                               <w:text/>
                             </w:sdtPr>
+                            <w:sdtEndPr/>
                             <w:sdtContent>
                               <w:r>
                                 <w:rPr>
-                                  <w:rFonts w:asciiTheme="majorHAnsi" w:hAnsiTheme="majorHAnsi" w:eastAsiaTheme="majorEastAsia" w:cstheme="majorBidi"/>
+                                  <w:rFonts w:asciiTheme="majorHAnsi" w:eastAsiaTheme="majorEastAsia" w:hAnsiTheme="majorHAnsi" w:cstheme="majorBidi"/>
                                   <w:color w:val="262626" w:themeColor="text1" w:themeTint="D9"/>
                                   <w:sz w:val="72"/>
                                   <w:szCs w:val="72"/>
@@ -222,7 +228,7 @@
                               <w:proofErr w:type="spellStart"/>
                               <w:r>
                                 <w:rPr>
-                                  <w:rFonts w:asciiTheme="majorHAnsi" w:hAnsiTheme="majorHAnsi" w:eastAsiaTheme="majorEastAsia" w:cstheme="majorBidi"/>
+                                  <w:rFonts w:asciiTheme="majorHAnsi" w:eastAsiaTheme="majorEastAsia" w:hAnsiTheme="majorHAnsi" w:cstheme="majorBidi"/>
                                   <w:color w:val="262626" w:themeColor="text1" w:themeTint="D9"/>
                                   <w:sz w:val="72"/>
                                   <w:szCs w:val="72"/>
@@ -257,6 +263,7 @@
                               <w:dataBinding w:prefixMappings="xmlns:ns0='http://purl.org/dc/elements/1.1/' xmlns:ns1='http://schemas.openxmlformats.org/package/2006/metadata/core-properties' " w:xpath="/ns1:coreProperties[1]/ns0:subject[1]" w:storeItemID="{6C3C8BC8-F283-45AE-878A-BAB7291924A1}"/>
                               <w:text/>
                             </w:sdtPr>
+                            <w:sdtEndPr/>
                             <w:sdtContent>
                               <w:r>
                                 <w:rPr>
@@ -281,7 +288,7 @@
                         </w:p>
                       </w:txbxContent>
                     </v:textbox>
-                    <w10:wrap xmlns:w10="urn:schemas-microsoft-com:office:word" anchorx="margin" anchory="page"/>
+                    <w10:anchorlock/>
                   </v:shape>
                 </w:pict>
               </mc:Fallback>
@@ -420,10 +427,11 @@
                                       <w:calendar w:val="gregorian"/>
                                     </w:date>
                                   </w:sdtPr>
+                                  <w:sdtEndPr/>
                                   <w:sdtContent>
                                     <w:p>
                                       <w:pPr>
-                                        <w:pStyle w:val="KeinLeerraum"/>
+                                        <w:pStyle w:val="NoSpacing"/>
                                         <w:jc w:val="right"/>
                                         <w:rPr>
                                           <w:color w:val="FFFFFF" w:themeColor="background1"/>
@@ -3699,20 +3707,20 @@
               </mc:Choice>
               <mc:Fallback>
                 <w:pict>
-                  <v:group id="Gruppe 2" style="position:absolute;margin-left:0;margin-top:0;width:172.8pt;height:718.55pt;z-index:-251657216;mso-width-percent:330;mso-height-percent:950;mso-left-percent:40;mso-position-horizontal-relative:page;mso-position-vertical:center;mso-position-vertical-relative:page;mso-width-percent:330;mso-height-percent:950;mso-left-percent:40" coordsize="21945,91257" o:spid="_x0000_s1026" w14:anchorId="5F03A693" o:gfxdata="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">
-                    <v:rect id="Rechteck 7" style="position:absolute;width:1945;height:91257;visibility:visible;mso-wrap-style:square;v-text-anchor:middle" o:spid="_x0000_s1027" fillcolor="#44546a [3215]" stroked="f" strokeweight="1pt" o:gfxdata="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"/>
+                  <v:group w14:anchorId="5F03A693" id="Gruppe 2" o:spid="_x0000_s1027" style="position:absolute;margin-left:0;margin-top:0;width:172.8pt;height:718.55pt;z-index:-251657216;mso-width-percent:330;mso-height-percent:950;mso-left-percent:40;mso-position-horizontal-relative:page;mso-position-vertical:center;mso-position-vertical-relative:page;mso-width-percent:330;mso-height-percent:950;mso-left-percent:40" coordsize="21945,91257" o:gfxdata="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">
+                    <v:rect id="Rechteck 7" o:spid="_x0000_s1028" style="position:absolute;width:1945;height:91257;visibility:visible;mso-wrap-style:square;v-text-anchor:middle" o:gfxdata="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" fillcolor="#44546a [3215]" stroked="f" strokeweight="1pt"/>
                     <v:shapetype id="_x0000_t15" coordsize="21600,21600" o:spt="15" adj="16200" path="m@0,l,,,21600@0,21600,21600,10800xe">
                       <v:stroke joinstyle="miter"/>
                       <v:formulas>
                         <v:f eqn="val #0"/>
                         <v:f eqn="prod #0 1 2"/>
                       </v:formulas>
-                      <v:path textboxrect="0,0,10800,21600;0,0,16200,21600;0,0,21600,21600" gradientshapeok="t" o:connecttype="custom" o:connectlocs="@1,0;0,10800;@1,21600;21600,10800" o:connectangles="270,180,90,0"/>
+                      <v:path gradientshapeok="t" o:connecttype="custom" o:connectlocs="@1,0;0,10800;@1,21600;21600,10800" o:connectangles="270,180,90,0" textboxrect="0,0,10800,21600;0,0,16200,21600;0,0,21600,21600"/>
                       <v:handles>
                         <v:h position="#0,topLeft" xrange="0,21600"/>
                       </v:handles>
                     </v:shapetype>
-                    <v:shape id="Fünfeck 4" style="position:absolute;top:14668;width:21945;height:5521;visibility:visible;mso-wrap-style:square;v-text-anchor:middle" o:spid="_x0000_s1028" fillcolor="#4472c4 [3204]" stroked="f" strokeweight="1pt" type="#_x0000_t15" adj="18883" o:gfxdata="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">
+                    <v:shape id="Fünfeck 4" o:spid="_x0000_s1029" type="#_x0000_t15" style="position:absolute;top:14668;width:21945;height:5521;visibility:visible;mso-wrap-style:square;v-text-anchor:middle" o:gfxdata="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" adj="18883" fillcolor="#4472c4 [3204]" stroked="f" strokeweight="1pt">
                       <v:textbox inset=",0,14.4pt,0">
                         <w:txbxContent>
                           <w:sdt>
@@ -3733,10 +3741,11 @@
                                 <w:calendar w:val="gregorian"/>
                               </w:date>
                             </w:sdtPr>
+                            <w:sdtEndPr/>
                             <w:sdtContent>
                               <w:p>
                                 <w:pPr>
-                                  <w:pStyle w:val="KeinLeerraum"/>
+                                  <w:pStyle w:val="NoSpacing"/>
                                   <w:jc w:val="right"/>
                                   <w:rPr>
                                     <w:color w:val="FFFFFF" w:themeColor="background1"/>
@@ -3759,99 +3768,99 @@
                         </w:txbxContent>
                       </v:textbox>
                     </v:shape>
-                    <v:group id="Gruppe 5" style="position:absolute;left:762;top:42100;width:20574;height:49103" coordsize="13062,31210" coordorigin="806,42118" o:spid="_x0000_s1029" o:gfxdata="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">
-                      <v:group id="Gruppe 6" style="position:absolute;left:1410;top:42118;width:10478;height:31210" coordsize="10477,31210" coordorigin="1410,42118" o:spid="_x0000_s1030" o:gfxdata="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">
+                    <v:group id="Gruppe 5" o:spid="_x0000_s1030" style="position:absolute;left:762;top:42100;width:20574;height:49103" coordorigin="806,42118" coordsize="13062,31210" o:gfxdata="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">
+                      <v:group id="Gruppe 6" o:spid="_x0000_s1031" style="position:absolute;left:1410;top:42118;width:10478;height:31210" coordorigin="1410,42118" coordsize="10477,31210" o:gfxdata="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">
                         <o:lock v:ext="edit" aspectratio="t"/>
-                        <v:shape id="Freihandform 20" style="position:absolute;left:3696;top:62168;width:1937;height:6985;visibility:visible;mso-wrap-style:square;v-text-anchor:top" coordsize="122,440" o:spid="_x0000_s1031" fillcolor="#44546a [3215]" strokecolor="#44546a [3215]" strokeweight="0" path="m,l39,152,84,304r38,113l122,440,76,306,39,180,6,53,,xe" o:gfxdata="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">
+                        <v:shape id="Freihandform 20" o:spid="_x0000_s1032" style="position:absolute;left:3696;top:62168;width:1937;height:6985;visibility:visible;mso-wrap-style:square;v-text-anchor:top" coordsize="122,440" o:gfxdata="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" path="m,l39,152,84,304r38,113l122,440,76,306,39,180,6,53,,xe" fillcolor="#44546a [3215]" strokecolor="#44546a [3215]" strokeweight="0">
                           <v:path arrowok="t" o:connecttype="custom" o:connectlocs="0,0;61913,241300;133350,482600;193675,661988;193675,698500;120650,485775;61913,285750;9525,84138;0,0" o:connectangles="0,0,0,0,0,0,0,0,0"/>
                         </v:shape>
-                        <v:shape id="Freihandform 21" style="position:absolute;left:5728;top:69058;width:1842;height:4270;visibility:visible;mso-wrap-style:square;v-text-anchor:top" coordsize="116,269" o:spid="_x0000_s1032" fillcolor="#44546a [3215]" strokecolor="#44546a [3215]" strokeweight="0" path="m,l8,19,37,93r30,74l116,269r-8,l60,169,30,98,1,25,,xe" o:gfxdata="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">
+                        <v:shape id="Freihandform 21" o:spid="_x0000_s1033" style="position:absolute;left:5728;top:69058;width:1842;height:4270;visibility:visible;mso-wrap-style:square;v-text-anchor:top" coordsize="116,269" o:gfxdata="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" path="m,l8,19,37,93r30,74l116,269r-8,l60,169,30,98,1,25,,xe" fillcolor="#44546a [3215]" strokecolor="#44546a [3215]" strokeweight="0">
                           <v:path arrowok="t" o:connecttype="custom" o:connectlocs="0,0;12700,30163;58738,147638;106363,265113;184150,427038;171450,427038;95250,268288;47625,155575;1588,39688;0,0" o:connectangles="0,0,0,0,0,0,0,0,0,0"/>
                         </v:shape>
-                        <v:shape id="Freihandform 22" style="position:absolute;left:1410;top:42118;width:2223;height:20193;visibility:visible;mso-wrap-style:square;v-text-anchor:top" coordsize="140,1272" o:spid="_x0000_s1033" fillcolor="#44546a [3215]" strokecolor="#44546a [3215]" strokeweight="0" path="m,l,,1,79r2,80l12,317,23,476,39,634,58,792,83,948r24,138l135,1223r5,49l138,1262,105,1106,77,949,53,792,35,634,20,476,9,317,2,159,,79,,xe" o:gfxdata="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">
+                        <v:shape id="Freihandform 22" o:spid="_x0000_s1034" style="position:absolute;left:1410;top:42118;width:2223;height:20193;visibility:visible;mso-wrap-style:square;v-text-anchor:top" coordsize="140,1272" o:gfxdata="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" path="m,l,,1,79r2,80l12,317,23,476,39,634,58,792,83,948r24,138l135,1223r5,49l138,1262,105,1106,77,949,53,792,35,634,20,476,9,317,2,159,,79,,xe" fillcolor="#44546a [3215]" strokecolor="#44546a [3215]" strokeweight="0">
                           <v:path arrowok="t" o:connecttype="custom" o:connectlocs="0,0;0,0;1588,125413;4763,252413;19050,503238;36513,755650;61913,1006475;92075,1257300;131763,1504950;169863,1724025;214313,1941513;222250,2019300;219075,2003425;166688,1755775;122238,1506538;84138,1257300;55563,1006475;31750,755650;14288,503238;3175,252413;0,125413;0,0" o:connectangles="0,0,0,0,0,0,0,0,0,0,0,0,0,0,0,0,0,0,0,0,0,0"/>
                         </v:shape>
-                        <v:shape id="Freihandform 23" style="position:absolute;left:3410;top:48611;width:715;height:13557;visibility:visible;mso-wrap-style:square;v-text-anchor:top" coordsize="45,854" o:spid="_x0000_s1034" fillcolor="#44546a [3215]" strokecolor="#44546a [3215]" strokeweight="0" path="m45,r,l35,66r-9,67l14,267,6,401,3,534,6,669r8,134l18,854r,-3l9,814,8,803,1,669,,534,3,401,12,267,25,132,34,66,45,xe" o:gfxdata="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">
+                        <v:shape id="Freihandform 23" o:spid="_x0000_s1035" style="position:absolute;left:3410;top:48611;width:715;height:13557;visibility:visible;mso-wrap-style:square;v-text-anchor:top" coordsize="45,854" o:gfxdata="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" path="m45,r,l35,66r-9,67l14,267,6,401,3,534,6,669r8,134l18,854r,-3l9,814,8,803,1,669,,534,3,401,12,267,25,132,34,66,45,xe" fillcolor="#44546a [3215]" strokecolor="#44546a [3215]" strokeweight="0">
                           <v:path arrowok="t" o:connecttype="custom" o:connectlocs="71438,0;71438,0;55563,104775;41275,211138;22225,423863;9525,636588;4763,847725;9525,1062038;22225,1274763;28575,1355725;28575,1350963;14288,1292225;12700,1274763;1588,1062038;0,847725;4763,636588;19050,423863;39688,209550;53975,104775;71438,0" o:connectangles="0,0,0,0,0,0,0,0,0,0,0,0,0,0,0,0,0,0,0,0"/>
                         </v:shape>
-                        <v:shape id="Freihandform 24" style="position:absolute;left:3633;top:62311;width:2444;height:9985;visibility:visible;mso-wrap-style:square;v-text-anchor:top" coordsize="154,629" o:spid="_x0000_s1035" fillcolor="#44546a [3215]" strokecolor="#44546a [3215]" strokeweight="0" path="m,l10,44r11,82l34,207r19,86l75,380r25,86l120,521r21,55l152,618r2,11l140,595,115,532,93,468,67,383,47,295,28,207,12,104,,xe" o:gfxdata="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">
+                        <v:shape id="Freihandform 24" o:spid="_x0000_s1036" style="position:absolute;left:3633;top:62311;width:2444;height:9985;visibility:visible;mso-wrap-style:square;v-text-anchor:top" coordsize="154,629" o:gfxdata="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" path="m,l10,44r11,82l34,207r19,86l75,380r25,86l120,521r21,55l152,618r2,11l140,595,115,532,93,468,67,383,47,295,28,207,12,104,,xe" fillcolor="#44546a [3215]" strokecolor="#44546a [3215]" strokeweight="0">
                           <v:path arrowok="t" o:connecttype="custom" o:connectlocs="0,0;15875,69850;33338,200025;53975,328613;84138,465138;119063,603250;158750,739775;190500,827088;223838,914400;241300,981075;244475,998538;222250,944563;182563,844550;147638,742950;106363,608013;74613,468313;44450,328613;19050,165100;0,0" o:connectangles="0,0,0,0,0,0,0,0,0,0,0,0,0,0,0,0,0,0,0"/>
                         </v:shape>
-                        <v:shape id="Freihandform 25" style="position:absolute;left:6204;top:72233;width:524;height:1095;visibility:visible;mso-wrap-style:square;v-text-anchor:top" coordsize="33,69" o:spid="_x0000_s1036" fillcolor="#44546a [3215]" strokecolor="#44546a [3215]" strokeweight="0" path="m,l33,69r-9,l12,35,,xe" o:gfxdata="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">
+                        <v:shape id="Freihandform 25" o:spid="_x0000_s1037" style="position:absolute;left:6204;top:72233;width:524;height:1095;visibility:visible;mso-wrap-style:square;v-text-anchor:top" coordsize="33,69" o:gfxdata="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" path="m,l33,69r-9,l12,35,,xe" fillcolor="#44546a [3215]" strokecolor="#44546a [3215]" strokeweight="0">
                           <v:path arrowok="t" o:connecttype="custom" o:connectlocs="0,0;52388,109538;38100,109538;19050,55563;0,0" o:connectangles="0,0,0,0,0"/>
                         </v:shape>
-                        <v:shape id="Freihandform 26" style="position:absolute;left:3553;top:61533;width:238;height:1476;visibility:visible;mso-wrap-style:square;v-text-anchor:top" coordsize="15,93" o:spid="_x0000_s1037" fillcolor="#44546a [3215]" strokecolor="#44546a [3215]" strokeweight="0" path="m,l9,37r,3l15,93,5,49,,xe" o:gfxdata="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">
+                        <v:shape id="Freihandform 26" o:spid="_x0000_s1038" style="position:absolute;left:3553;top:61533;width:238;height:1476;visibility:visible;mso-wrap-style:square;v-text-anchor:top" coordsize="15,93" o:gfxdata="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" path="m,l9,37r,3l15,93,5,49,,xe" fillcolor="#44546a [3215]" strokecolor="#44546a [3215]" strokeweight="0">
                           <v:path arrowok="t" o:connecttype="custom" o:connectlocs="0,0;14288,58738;14288,63500;23813,147638;7938,77788;0,0" o:connectangles="0,0,0,0,0,0"/>
                         </v:shape>
-                        <v:shape id="Freihandform 27" style="position:absolute;left:5633;top:56897;width:6255;height:12161;visibility:visible;mso-wrap-style:square;v-text-anchor:top" coordsize="394,766" o:spid="_x0000_s1038" fillcolor="#44546a [3215]" strokecolor="#44546a [3215]" strokeweight="0" path="m394,r,l356,38,319,77r-35,40l249,160r-42,58l168,276r-37,63l98,402,69,467,45,535,26,604,14,673,7,746,6,766,,749r1,-5l7,673,21,603,40,533,65,466,94,400r33,-64l164,275r40,-60l248,158r34,-42l318,76,354,37,394,xe" o:gfxdata="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">
+                        <v:shape id="Freihandform 27" o:spid="_x0000_s1039" style="position:absolute;left:5633;top:56897;width:6255;height:12161;visibility:visible;mso-wrap-style:square;v-text-anchor:top" coordsize="394,766" o:gfxdata="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" path="m394,r,l356,38,319,77r-35,40l249,160r-42,58l168,276r-37,63l98,402,69,467,45,535,26,604,14,673,7,746,6,766,,749r1,-5l7,673,21,603,40,533,65,466,94,400r33,-64l164,275r40,-60l248,158r34,-42l318,76,354,37,394,xe" fillcolor="#44546a [3215]" strokecolor="#44546a [3215]" strokeweight="0">
                           <v:path arrowok="t" o:connecttype="custom" o:connectlocs="625475,0;625475,0;565150,60325;506413,122238;450850,185738;395288,254000;328613,346075;266700,438150;207963,538163;155575,638175;109538,741363;71438,849313;41275,958850;22225,1068388;11113,1184275;9525,1216025;0,1189038;1588,1181100;11113,1068388;33338,957263;63500,846138;103188,739775;149225,635000;201613,533400;260350,436563;323850,341313;393700,250825;447675,184150;504825,120650;561975,58738;625475,0" o:connectangles="0,0,0,0,0,0,0,0,0,0,0,0,0,0,0,0,0,0,0,0,0,0,0,0,0,0,0,0,0,0,0"/>
                         </v:shape>
-                        <v:shape id="Freihandform 28" style="position:absolute;left:5633;top:69153;width:571;height:3080;visibility:visible;mso-wrap-style:square;v-text-anchor:top" coordsize="36,194" o:spid="_x0000_s1039" fillcolor="#44546a [3215]" strokecolor="#44546a [3215]" strokeweight="0" path="m,l6,16r1,3l11,80r9,52l33,185r3,9l21,161,15,145,5,81,1,41,,xe" o:gfxdata="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">
+                        <v:shape id="Freihandform 28" o:spid="_x0000_s1040" style="position:absolute;left:5633;top:69153;width:571;height:3080;visibility:visible;mso-wrap-style:square;v-text-anchor:top" coordsize="36,194" o:gfxdata="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" path="m,l6,16r1,3l11,80r9,52l33,185r3,9l21,161,15,145,5,81,1,41,,xe" fillcolor="#44546a [3215]" strokecolor="#44546a [3215]" strokeweight="0">
                           <v:path arrowok="t" o:connecttype="custom" o:connectlocs="0,0;9525,25400;11113,30163;17463,127000;31750,209550;52388,293688;57150,307975;33338,255588;23813,230188;7938,128588;1588,65088;0,0" o:connectangles="0,0,0,0,0,0,0,0,0,0,0,0"/>
                         </v:shape>
-                        <v:shape id="Freihandform 29" style="position:absolute;left:6077;top:72296;width:493;height:1032;visibility:visible;mso-wrap-style:square;v-text-anchor:top" coordsize="31,65" o:spid="_x0000_s1040" fillcolor="#44546a [3215]" strokecolor="#44546a [3215]" strokeweight="0" path="m,l31,65r-8,l,xe" o:gfxdata="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">
+                        <v:shape id="Freihandform 29" o:spid="_x0000_s1041" style="position:absolute;left:6077;top:72296;width:493;height:1032;visibility:visible;mso-wrap-style:square;v-text-anchor:top" coordsize="31,65" o:gfxdata="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" path="m,l31,65r-8,l,xe" fillcolor="#44546a [3215]" strokecolor="#44546a [3215]" strokeweight="0">
                           <v:path arrowok="t" o:connecttype="custom" o:connectlocs="0,0;49213,103188;36513,103188;0,0" o:connectangles="0,0,0,0"/>
                         </v:shape>
-                        <v:shape id="Freihandform 30" style="position:absolute;left:5633;top:68788;width:111;height:666;visibility:visible;mso-wrap-style:square;v-text-anchor:top" coordsize="7,42" o:spid="_x0000_s1041" fillcolor="#44546a [3215]" strokecolor="#44546a [3215]" strokeweight="0" path="m,l6,17,7,42,6,39,,23,,xe" o:gfxdata="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">
+                        <v:shape id="Freihandform 30" o:spid="_x0000_s1042" style="position:absolute;left:5633;top:68788;width:111;height:666;visibility:visible;mso-wrap-style:square;v-text-anchor:top" coordsize="7,42" o:gfxdata="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" path="m,l6,17,7,42,6,39,,23,,xe" fillcolor="#44546a [3215]" strokecolor="#44546a [3215]" strokeweight="0">
                           <v:path arrowok="t" o:connecttype="custom" o:connectlocs="0,0;9525,26988;11113,66675;9525,61913;0,36513;0,0" o:connectangles="0,0,0,0,0,0"/>
                         </v:shape>
-                        <v:shape id="Freihandform 31" style="position:absolute;left:5871;top:71455;width:714;height:1873;visibility:visible;mso-wrap-style:square;v-text-anchor:top" coordsize="45,118" o:spid="_x0000_s1042" fillcolor="#44546a [3215]" strokecolor="#44546a [3215]" strokeweight="0" path="m,l6,16,21,49,33,84r12,34l44,118,13,53,11,42,,xe" o:gfxdata="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">
+                        <v:shape id="Freihandform 31" o:spid="_x0000_s1043" style="position:absolute;left:5871;top:71455;width:714;height:1873;visibility:visible;mso-wrap-style:square;v-text-anchor:top" coordsize="45,118" o:gfxdata="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" path="m,l6,16,21,49,33,84r12,34l44,118,13,53,11,42,,xe" fillcolor="#44546a [3215]" strokecolor="#44546a [3215]" strokeweight="0">
                           <v:path arrowok="t" o:connecttype="custom" o:connectlocs="0,0;9525,25400;33338,77788;52388,133350;71438,187325;69850,187325;20638,84138;17463,66675;0,0" o:connectangles="0,0,0,0,0,0,0,0,0"/>
                         </v:shape>
                       </v:group>
-                      <v:group id="Gruppe 7" style="position:absolute;left:806;top:48269;width:13063;height:25059" coordsize="8747,16779" coordorigin="806,46499" o:spid="_x0000_s1043" o:gfxdata="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">
+                      <v:group id="Gruppe 7" o:spid="_x0000_s1044" style="position:absolute;left:806;top:48269;width:13063;height:25059" coordorigin="806,46499" coordsize="8747,16779" o:gfxdata="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">
                         <o:lock v:ext="edit" aspectratio="t"/>
-                        <v:shape id="Freihandform 8" style="position:absolute;left:1187;top:51897;width:1984;height:7143;visibility:visible;mso-wrap-style:square;v-text-anchor:top" coordsize="125,450" o:spid="_x0000_s1044" fillcolor="#44546a [3215]" strokecolor="#44546a [3215]" strokeweight="0" path="m,l41,155,86,309r39,116l125,450,79,311,41,183,7,54,,xe" o:gfxdata="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">
+                        <v:shape id="Freihandform 8" o:spid="_x0000_s1045" style="position:absolute;left:1187;top:51897;width:1984;height:7143;visibility:visible;mso-wrap-style:square;v-text-anchor:top" coordsize="125,450" o:gfxdata="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" path="m,l41,155,86,309r39,116l125,450,79,311,41,183,7,54,,xe" fillcolor="#44546a [3215]" strokecolor="#44546a [3215]" strokeweight="0">
                           <v:fill opacity="13107f"/>
                           <v:stroke opacity="13107f"/>
                           <v:path arrowok="t" o:connecttype="custom" o:connectlocs="0,0;65088,246063;136525,490538;198438,674688;198438,714375;125413,493713;65088,290513;11113,85725;0,0" o:connectangles="0,0,0,0,0,0,0,0,0"/>
                         </v:shape>
-                        <v:shape id="Freihandform 9" style="position:absolute;left:3282;top:58913;width:1874;height:4366;visibility:visible;mso-wrap-style:square;v-text-anchor:top" coordsize="118,275" o:spid="_x0000_s1045" fillcolor="#44546a [3215]" strokecolor="#44546a [3215]" strokeweight="0" path="m,l8,20,37,96r32,74l118,275r-9,l61,174,30,100,,26,,xe" o:gfxdata="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">
+                        <v:shape id="Freihandform 9" o:spid="_x0000_s1046" style="position:absolute;left:3282;top:58913;width:1874;height:4366;visibility:visible;mso-wrap-style:square;v-text-anchor:top" coordsize="118,275" o:gfxdata="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" path="m,l8,20,37,96r32,74l118,275r-9,l61,174,30,100,,26,,xe" fillcolor="#44546a [3215]" strokecolor="#44546a [3215]" strokeweight="0">
                           <v:fill opacity="13107f"/>
                           <v:stroke opacity="13107f"/>
                           <v:path arrowok="t" o:connecttype="custom" o:connectlocs="0,0;12700,31750;58738,152400;109538,269875;187325,436563;173038,436563;96838,276225;47625,158750;0,41275;0,0" o:connectangles="0,0,0,0,0,0,0,0,0,0"/>
                         </v:shape>
-                        <v:shape id="Freihandform 10" style="position:absolute;left:806;top:50103;width:317;height:1921;visibility:visible;mso-wrap-style:square;v-text-anchor:top" coordsize="20,121" o:spid="_x0000_s1046" fillcolor="#44546a [3215]" strokecolor="#44546a [3215]" strokeweight="0" path="m,l16,72r4,49l18,112,,31,,xe" o:gfxdata="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">
+                        <v:shape id="Freihandform 10" o:spid="_x0000_s1047" style="position:absolute;left:806;top:50103;width:317;height:1921;visibility:visible;mso-wrap-style:square;v-text-anchor:top" coordsize="20,121" o:gfxdata="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" path="m,l16,72r4,49l18,112,,31,,xe" fillcolor="#44546a [3215]" strokecolor="#44546a [3215]" strokeweight="0">
                           <v:fill opacity="13107f"/>
                           <v:stroke opacity="13107f"/>
                           <v:path arrowok="t" o:connecttype="custom" o:connectlocs="0,0;25400,114300;31750,192088;28575,177800;0,49213;0,0" o:connectangles="0,0,0,0,0,0"/>
                         </v:shape>
-                        <v:shape id="Freihandform 12" style="position:absolute;left:1123;top:52024;width:2509;height:10207;visibility:visible;mso-wrap-style:square;v-text-anchor:top" coordsize="158,643" o:spid="_x0000_s1047" fillcolor="#44546a [3215]" strokecolor="#44546a [3215]" strokeweight="0" path="m,l11,46r11,83l36,211r19,90l76,389r27,87l123,533r21,55l155,632r3,11l142,608,118,544,95,478,69,391,47,302,29,212,13,107,,xe" o:gfxdata="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">
+                        <v:shape id="Freihandform 12" o:spid="_x0000_s1048" style="position:absolute;left:1123;top:52024;width:2509;height:10207;visibility:visible;mso-wrap-style:square;v-text-anchor:top" coordsize="158,643" o:gfxdata="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" path="m,l11,46r11,83l36,211r19,90l76,389r27,87l123,533r21,55l155,632r3,11l142,608,118,544,95,478,69,391,47,302,29,212,13,107,,xe" fillcolor="#44546a [3215]" strokecolor="#44546a [3215]" strokeweight="0">
                           <v:fill opacity="13107f"/>
                           <v:stroke opacity="13107f"/>
                           <v:path arrowok="t" o:connecttype="custom" o:connectlocs="0,0;17463,73025;34925,204788;57150,334963;87313,477838;120650,617538;163513,755650;195263,846138;228600,933450;246063,1003300;250825,1020763;225425,965200;187325,863600;150813,758825;109538,620713;74613,479425;46038,336550;20638,169863;0,0" o:connectangles="0,0,0,0,0,0,0,0,0,0,0,0,0,0,0,0,0,0,0"/>
                         </v:shape>
-                        <v:shape id="Freihandform 13" style="position:absolute;left:3759;top:62152;width:524;height:1127;visibility:visible;mso-wrap-style:square;v-text-anchor:top" coordsize="33,71" o:spid="_x0000_s1048" fillcolor="#44546a [3215]" strokecolor="#44546a [3215]" strokeweight="0" path="m,l33,71r-9,l11,36,,xe" o:gfxdata="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">
+                        <v:shape id="Freihandform 13" o:spid="_x0000_s1049" style="position:absolute;left:3759;top:62152;width:524;height:1127;visibility:visible;mso-wrap-style:square;v-text-anchor:top" coordsize="33,71" o:gfxdata="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" path="m,l33,71r-9,l11,36,,xe" fillcolor="#44546a [3215]" strokecolor="#44546a [3215]" strokeweight="0">
                           <v:fill opacity="13107f"/>
                           <v:stroke opacity="13107f"/>
                           <v:path arrowok="t" o:connecttype="custom" o:connectlocs="0,0;52388,112713;38100,112713;17463,57150;0,0" o:connectangles="0,0,0,0,0"/>
                         </v:shape>
-                        <v:shape id="Freihandform 14" style="position:absolute;left:1060;top:51246;width:238;height:1508;visibility:visible;mso-wrap-style:square;v-text-anchor:top" coordsize="15,95" o:spid="_x0000_s1049" fillcolor="#44546a [3215]" strokecolor="#44546a [3215]" strokeweight="0" path="m,l8,37r,4l15,95,4,49,,xe" o:gfxdata="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">
+                        <v:shape id="Freihandform 14" o:spid="_x0000_s1050" style="position:absolute;left:1060;top:51246;width:238;height:1508;visibility:visible;mso-wrap-style:square;v-text-anchor:top" coordsize="15,95" o:gfxdata="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" path="m,l8,37r,4l15,95,4,49,,xe" fillcolor="#44546a [3215]" strokecolor="#44546a [3215]" strokeweight="0">
                           <v:fill opacity="13107f"/>
                           <v:stroke opacity="13107f"/>
                           <v:path arrowok="t" o:connecttype="custom" o:connectlocs="0,0;12700,58738;12700,65088;23813,150813;6350,77788;0,0" o:connectangles="0,0,0,0,0,0"/>
                         </v:shape>
-                        <v:shape id="Freihandform 15" style="position:absolute;left:3171;top:46499;width:6382;height:12414;visibility:visible;mso-wrap-style:square;v-text-anchor:top" coordsize="402,782" o:spid="_x0000_s1050" fillcolor="#44546a [3215]" strokecolor="#44546a [3215]" strokeweight="0" path="m402,r,1l363,39,325,79r-35,42l255,164r-44,58l171,284r-38,62l100,411,71,478,45,546,27,617,13,689,7,761r,21l,765r1,-4l7,688,21,616,40,545,66,475,95,409r35,-66l167,281r42,-61l253,163r34,-43l324,78,362,38,402,xe" o:gfxdata="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">
+                        <v:shape id="Freihandform 15" o:spid="_x0000_s1051" style="position:absolute;left:3171;top:46499;width:6382;height:12414;visibility:visible;mso-wrap-style:square;v-text-anchor:top" coordsize="402,782" o:gfxdata="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" path="m402,r,1l363,39,325,79r-35,42l255,164r-44,58l171,284r-38,62l100,411,71,478,45,546,27,617,13,689,7,761r,21l,765r1,-4l7,688,21,616,40,545,66,475,95,409r35,-66l167,281r42,-61l253,163r34,-43l324,78,362,38,402,xe" fillcolor="#44546a [3215]" strokecolor="#44546a [3215]" strokeweight="0">
                           <v:fill opacity="13107f"/>
                           <v:stroke opacity="13107f"/>
                           <v:path arrowok="t" o:connecttype="custom" o:connectlocs="638175,0;638175,1588;576263,61913;515938,125413;460375,192088;404813,260350;334963,352425;271463,450850;211138,549275;158750,652463;112713,758825;71438,866775;42863,979488;20638,1093788;11113,1208088;11113,1241425;0,1214438;1588,1208088;11113,1092200;33338,977900;63500,865188;104775,754063;150813,649288;206375,544513;265113,446088;331788,349250;401638,258763;455613,190500;514350,123825;574675,60325;638175,0" o:connectangles="0,0,0,0,0,0,0,0,0,0,0,0,0,0,0,0,0,0,0,0,0,0,0,0,0,0,0,0,0,0,0"/>
                         </v:shape>
-                        <v:shape id="Freihandform 16" style="position:absolute;left:3171;top:59040;width:588;height:3112;visibility:visible;mso-wrap-style:square;v-text-anchor:top" coordsize="37,196" o:spid="_x0000_s1051" fillcolor="#44546a [3215]" strokecolor="#44546a [3215]" strokeweight="0" path="m,l6,15r1,3l12,80r9,54l33,188r4,8l22,162,15,146,5,81,1,40,,xe" o:gfxdata="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">
+                        <v:shape id="Freihandform 16" o:spid="_x0000_s1052" style="position:absolute;left:3171;top:59040;width:588;height:3112;visibility:visible;mso-wrap-style:square;v-text-anchor:top" coordsize="37,196" o:gfxdata="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" path="m,l6,15r1,3l12,80r9,54l33,188r4,8l22,162,15,146,5,81,1,40,,xe" fillcolor="#44546a [3215]" strokecolor="#44546a [3215]" strokeweight="0">
                           <v:fill opacity="13107f"/>
                           <v:stroke opacity="13107f"/>
                           <v:path arrowok="t" o:connecttype="custom" o:connectlocs="0,0;9525,23813;11113,28575;19050,127000;33338,212725;52388,298450;58738,311150;34925,257175;23813,231775;7938,128588;1588,63500;0,0" o:connectangles="0,0,0,0,0,0,0,0,0,0,0,0"/>
                         </v:shape>
-                        <v:shape id="Freihandform 17" style="position:absolute;left:3632;top:62231;width:492;height:1048;visibility:visible;mso-wrap-style:square;v-text-anchor:top" coordsize="31,66" o:spid="_x0000_s1052" fillcolor="#44546a [3215]" strokecolor="#44546a [3215]" strokeweight="0" path="m,l31,66r-7,l,xe" o:gfxdata="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">
+                        <v:shape id="Freihandform 17" o:spid="_x0000_s1053" style="position:absolute;left:3632;top:62231;width:492;height:1048;visibility:visible;mso-wrap-style:square;v-text-anchor:top" coordsize="31,66" o:gfxdata="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" path="m,l31,66r-7,l,xe" fillcolor="#44546a [3215]" strokecolor="#44546a [3215]" strokeweight="0">
                           <v:fill opacity="13107f"/>
                           <v:stroke opacity="13107f"/>
                           <v:path arrowok="t" o:connecttype="custom" o:connectlocs="0,0;49213,104775;38100,104775;0,0" o:connectangles="0,0,0,0"/>
                         </v:shape>
-                        <v:shape id="Freihandform 18" style="position:absolute;left:3171;top:58644;width:111;height:682;visibility:visible;mso-wrap-style:square;v-text-anchor:top" coordsize="7,43" o:spid="_x0000_s1053" fillcolor="#44546a [3215]" strokecolor="#44546a [3215]" strokeweight="0" path="m,l7,17r,26l6,40,,25,,xe" o:gfxdata="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">
+                        <v:shape id="Freihandform 18" o:spid="_x0000_s1054" style="position:absolute;left:3171;top:58644;width:111;height:682;visibility:visible;mso-wrap-style:square;v-text-anchor:top" coordsize="7,43" o:gfxdata="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" path="m,l7,17r,26l6,40,,25,,xe" fillcolor="#44546a [3215]" strokecolor="#44546a [3215]" strokeweight="0">
                           <v:fill opacity="13107f"/>
                           <v:stroke opacity="13107f"/>
                           <v:path arrowok="t" o:connecttype="custom" o:connectlocs="0,0;11113,26988;11113,68263;9525,63500;0,39688;0,0" o:connectangles="0,0,0,0,0,0"/>
                         </v:shape>
-                        <v:shape id="Freihandform 19" style="position:absolute;left:3409;top:61358;width:731;height:1921;visibility:visible;mso-wrap-style:square;v-text-anchor:top" coordsize="46,121" o:spid="_x0000_s1054" fillcolor="#44546a [3215]" strokecolor="#44546a [3215]" strokeweight="0" path="m,l7,16,22,50,33,86r13,35l45,121,14,55,11,44,,xe" o:gfxdata="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">
+                        <v:shape id="Freihandform 19" o:spid="_x0000_s1055" style="position:absolute;left:3409;top:61358;width:731;height:1921;visibility:visible;mso-wrap-style:square;v-text-anchor:top" coordsize="46,121" o:gfxdata="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" path="m,l7,16,22,50,33,86r13,35l45,121,14,55,11,44,,xe" fillcolor="#44546a [3215]" strokecolor="#44546a [3215]" strokeweight="0">
                           <v:fill opacity="13107f"/>
                           <v:stroke opacity="13107f"/>
                           <v:path arrowok="t" o:connecttype="custom" o:connectlocs="0,0;11113,25400;34925,79375;52388,136525;73025,192088;71438,192088;22225,87313;17463,69850;0,0" o:connectangles="0,0,0,0,0,0,0,0,0"/>
@@ -3938,7 +3947,7 @@
                             <w:txbxContent>
                               <w:p>
                                 <w:pPr>
-                                  <w:pStyle w:val="KeinLeerraum"/>
+                                  <w:pStyle w:val="NoSpacing"/>
                                   <w:rPr>
                                     <w:color w:val="4472C4" w:themeColor="accent1"/>
                                     <w:sz w:val="26"/>
@@ -3959,6 +3968,7 @@
                                     <w:dataBinding w:prefixMappings="xmlns:ns0='http://purl.org/dc/elements/1.1/' xmlns:ns1='http://schemas.openxmlformats.org/package/2006/metadata/core-properties' " w:xpath="/ns1:coreProperties[1]/ns0:creator[1]" w:storeItemID="{6C3C8BC8-F283-45AE-878A-BAB7291924A1}"/>
                                     <w:text/>
                                   </w:sdtPr>
+                                  <w:sdtEndPr/>
                                   <w:sdtContent>
                                     <w:r>
                                       <w:rPr>
@@ -3983,7 +3993,7 @@
                               </w:p>
                               <w:p>
                                 <w:pPr>
-                                  <w:pStyle w:val="KeinLeerraum"/>
+                                  <w:pStyle w:val="NoSpacing"/>
                                   <w:rPr>
                                     <w:color w:val="595959" w:themeColor="text1" w:themeTint="A6"/>
                                     <w:sz w:val="20"/>
@@ -4005,6 +4015,7 @@
                                     <w:dataBinding w:prefixMappings="xmlns:ns0='http://schemas.openxmlformats.org/officeDocument/2006/extended-properties' " w:xpath="/ns0:Properties[1]/ns0:Company[1]" w:storeItemID="{6668398D-A668-4E3E-A5EB-62B293D839F1}"/>
                                     <w:text/>
                                   </w:sdtPr>
+                                  <w:sdtEndPr/>
                                   <w:sdtContent>
                                     <w:r>
                                       <w:rPr>
@@ -4041,16 +4052,12 @@
               </mc:Choice>
               <mc:Fallback>
                 <w:pict>
-                  <v:shapetype id="_x0000_t202" coordsize="21600,21600" o:spt="202" path="m,l,21600r21600,l21600,xe" w14:anchorId="4BACB703">
-                    <v:stroke joinstyle="miter"/>
-                    <v:path gradientshapeok="t" o:connecttype="rect"/>
-                  </v:shapetype>
-                  <v:shape id="Textfeld 35" style="position:absolute;margin-left:0;margin-top:0;width:4in;height:28.8pt;z-index:251661312;visibility:visible;mso-wrap-style:square;mso-width-percent:450;mso-height-percent:0;mso-left-percent:420;mso-top-percent:880;mso-wrap-distance-left:9pt;mso-wrap-distance-top:0;mso-wrap-distance-right:9pt;mso-wrap-distance-bottom:0;mso-position-horizontal-relative:page;mso-position-vertical-relative:page;mso-width-percent:450;mso-height-percent:0;mso-left-percent:420;mso-top-percent:880;mso-width-relative:page;mso-height-relative:margin;v-text-anchor:bottom" o:spid="_x0000_s1055" filled="f" stroked="f" strokeweight=".5pt" type="#_x0000_t202" o:gfxdata="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">
+                  <v:shape w14:anchorId="4BACB703" id="Textfeld 35" o:spid="_x0000_s1056" type="#_x0000_t202" style="position:absolute;margin-left:0;margin-top:0;width:4in;height:28.8pt;z-index:251661312;visibility:visible;mso-wrap-style:square;mso-width-percent:450;mso-height-percent:0;mso-left-percent:420;mso-top-percent:880;mso-wrap-distance-left:9pt;mso-wrap-distance-top:0;mso-wrap-distance-right:9pt;mso-wrap-distance-bottom:0;mso-position-horizontal-relative:page;mso-position-vertical-relative:page;mso-width-percent:450;mso-height-percent:0;mso-left-percent:420;mso-top-percent:880;mso-width-relative:page;mso-height-relative:margin;v-text-anchor:bottom" o:gfxdata="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" filled="f" stroked="f" strokeweight=".5pt">
                     <v:textbox style="mso-fit-shape-to-text:t" inset="0,0,0,0">
                       <w:txbxContent>
                         <w:p>
                           <w:pPr>
-                            <w:pStyle w:val="KeinLeerraum"/>
+                            <w:pStyle w:val="NoSpacing"/>
                             <w:rPr>
                               <w:color w:val="4472C4" w:themeColor="accent1"/>
                               <w:sz w:val="26"/>
@@ -4071,6 +4078,7 @@
                               <w:dataBinding w:prefixMappings="xmlns:ns0='http://purl.org/dc/elements/1.1/' xmlns:ns1='http://schemas.openxmlformats.org/package/2006/metadata/core-properties' " w:xpath="/ns1:coreProperties[1]/ns0:creator[1]" w:storeItemID="{6C3C8BC8-F283-45AE-878A-BAB7291924A1}"/>
                               <w:text/>
                             </w:sdtPr>
+                            <w:sdtEndPr/>
                             <w:sdtContent>
                               <w:r>
                                 <w:rPr>
@@ -4095,7 +4103,7 @@
                         </w:p>
                         <w:p>
                           <w:pPr>
-                            <w:pStyle w:val="KeinLeerraum"/>
+                            <w:pStyle w:val="NoSpacing"/>
                             <w:rPr>
                               <w:color w:val="595959" w:themeColor="text1" w:themeTint="A6"/>
                               <w:sz w:val="20"/>
@@ -4117,6 +4125,7 @@
                               <w:dataBinding w:prefixMappings="xmlns:ns0='http://schemas.openxmlformats.org/officeDocument/2006/extended-properties' " w:xpath="/ns0:Properties[1]/ns0:Company[1]" w:storeItemID="{6668398D-A668-4E3E-A5EB-62B293D839F1}"/>
                               <w:text/>
                             </w:sdtPr>
+                            <w:sdtEndPr/>
                             <w:sdtContent>
                               <w:r>
                                 <w:rPr>
@@ -4140,7 +4149,7 @@
             </mc:AlternateContent>
           </w:r>
         </w:p>
-        <w:p w14:noSpellErr="1">
+        <w:p>
           <w:r>
             <w:br w:type="page"/>
           </w:r>
@@ -4150,7 +4159,11 @@
     <w:sdt>
       <w:sdtPr>
         <w:rPr>
-          <w:lang w:val="de-DE"/>
+          <w:rFonts w:asciiTheme="minorHAnsi" w:eastAsiaTheme="minorHAnsi" w:hAnsiTheme="minorHAnsi" w:cstheme="minorBidi"/>
+          <w:color w:val="auto"/>
+          <w:sz w:val="22"/>
+          <w:szCs w:val="22"/>
+          <w:lang w:val="de-DE" w:eastAsia="en-US"/>
         </w:rPr>
         <w:id w:val="-691528098"/>
         <w:docPartObj>
@@ -4160,19 +4173,14 @@
       </w:sdtPr>
       <w:sdtEndPr>
         <w:rPr>
-          <w:rFonts w:asciiTheme="minorHAnsi" w:hAnsiTheme="minorHAnsi" w:eastAsiaTheme="minorHAnsi" w:cstheme="minorBidi"/>
           <w:b/>
           <w:bCs/>
-          <w:color w:val="auto"/>
-          <w:sz w:val="22"/>
-          <w:szCs w:val="22"/>
-          <w:lang w:eastAsia="en-US"/>
         </w:rPr>
       </w:sdtEndPr>
       <w:sdtContent>
         <w:p>
           <w:pPr>
-            <w:pStyle w:val="Inhaltsverzeichnisberschrift"/>
+            <w:pStyle w:val="TOCHeading"/>
           </w:pPr>
           <w:r>
             <w:rPr>
@@ -4183,7 +4191,7 @@
         </w:p>
         <w:p>
           <w:pPr>
-            <w:pStyle w:val="Verzeichnis1"/>
+            <w:pStyle w:val="TOC1"/>
             <w:tabs>
               <w:tab w:val="left" w:pos="440"/>
               <w:tab w:val="right" w:leader="dot" w:pos="9016"/>
@@ -4191,7 +4199,7 @@
             <w:rPr>
               <w:rFonts w:eastAsiaTheme="minorEastAsia"/>
               <w:noProof/>
-              <w:lang w:eastAsia="en-CH"/>
+              <w:lang/>
             </w:rPr>
           </w:pPr>
           <w:r>
@@ -4203,7 +4211,7 @@
           <w:r>
             <w:fldChar w:fldCharType="separate"/>
           </w:r>
-          <w:hyperlink w:history="1" w:anchor="_Toc94171301">
+          <w:hyperlink w:anchor="_Toc94171301" w:history="1">
             <w:r>
               <w:rPr>
                 <w:rStyle w:val="Hyperlink"/>
@@ -4216,7 +4224,7 @@
               <w:rPr>
                 <w:rFonts w:eastAsiaTheme="minorEastAsia"/>
                 <w:noProof/>
-                <w:lang w:eastAsia="en-CH"/>
+                <w:lang/>
               </w:rPr>
               <w:tab/>
             </w:r>
@@ -4280,7 +4288,7 @@
         </w:p>
         <w:p>
           <w:pPr>
-            <w:pStyle w:val="Verzeichnis1"/>
+            <w:pStyle w:val="TOC1"/>
             <w:tabs>
               <w:tab w:val="left" w:pos="660"/>
               <w:tab w:val="right" w:leader="dot" w:pos="9016"/>
@@ -4288,10 +4296,10 @@
             <w:rPr>
               <w:rFonts w:eastAsiaTheme="minorEastAsia"/>
               <w:noProof/>
-              <w:lang w:eastAsia="en-CH"/>
+              <w:lang/>
             </w:rPr>
           </w:pPr>
-          <w:hyperlink w:history="1" w:anchor="_Toc94171302">
+          <w:hyperlink w:anchor="_Toc94171302" w:history="1">
             <w:r>
               <w:rPr>
                 <w:rStyle w:val="Hyperlink"/>
@@ -4304,7 +4312,7 @@
               <w:rPr>
                 <w:rFonts w:eastAsiaTheme="minorEastAsia"/>
                 <w:noProof/>
-                <w:lang w:eastAsia="en-CH"/>
+                <w:lang/>
               </w:rPr>
               <w:tab/>
             </w:r>
@@ -4368,7 +4376,7 @@
         </w:p>
         <w:p>
           <w:pPr>
-            <w:pStyle w:val="Verzeichnis1"/>
+            <w:pStyle w:val="TOC1"/>
             <w:tabs>
               <w:tab w:val="left" w:pos="660"/>
               <w:tab w:val="right" w:leader="dot" w:pos="9016"/>
@@ -4376,10 +4384,10 @@
             <w:rPr>
               <w:rFonts w:eastAsiaTheme="minorEastAsia"/>
               <w:noProof/>
-              <w:lang w:eastAsia="en-CH"/>
+              <w:lang/>
             </w:rPr>
           </w:pPr>
-          <w:hyperlink w:history="1" w:anchor="_Toc94171303">
+          <w:hyperlink w:anchor="_Toc94171303" w:history="1">
             <w:r>
               <w:rPr>
                 <w:rStyle w:val="Hyperlink"/>
@@ -4392,7 +4400,7 @@
               <w:rPr>
                 <w:rFonts w:eastAsiaTheme="minorEastAsia"/>
                 <w:noProof/>
-                <w:lang w:eastAsia="en-CH"/>
+                <w:lang/>
               </w:rPr>
               <w:tab/>
             </w:r>
@@ -4456,7 +4464,7 @@
         </w:p>
         <w:p>
           <w:pPr>
-            <w:pStyle w:val="Verzeichnis1"/>
+            <w:pStyle w:val="TOC1"/>
             <w:tabs>
               <w:tab w:val="left" w:pos="660"/>
               <w:tab w:val="right" w:leader="dot" w:pos="9016"/>
@@ -4464,10 +4472,10 @@
             <w:rPr>
               <w:rFonts w:eastAsiaTheme="minorEastAsia"/>
               <w:noProof/>
-              <w:lang w:eastAsia="en-CH"/>
+              <w:lang/>
             </w:rPr>
           </w:pPr>
-          <w:hyperlink w:history="1" w:anchor="_Toc94171304">
+          <w:hyperlink w:anchor="_Toc94171304" w:history="1">
             <w:r>
               <w:rPr>
                 <w:rStyle w:val="Hyperlink"/>
@@ -4480,7 +4488,7 @@
               <w:rPr>
                 <w:rFonts w:eastAsiaTheme="minorEastAsia"/>
                 <w:noProof/>
-                <w:lang w:eastAsia="en-CH"/>
+                <w:lang/>
               </w:rPr>
               <w:tab/>
             </w:r>
@@ -4544,7 +4552,7 @@
         </w:p>
         <w:p>
           <w:pPr>
-            <w:pStyle w:val="Verzeichnis1"/>
+            <w:pStyle w:val="TOC1"/>
             <w:tabs>
               <w:tab w:val="left" w:pos="440"/>
               <w:tab w:val="right" w:leader="dot" w:pos="9016"/>
@@ -4552,10 +4560,10 @@
             <w:rPr>
               <w:rFonts w:eastAsiaTheme="minorEastAsia"/>
               <w:noProof/>
-              <w:lang w:eastAsia="en-CH"/>
+              <w:lang/>
             </w:rPr>
           </w:pPr>
-          <w:hyperlink w:history="1" w:anchor="_Toc94171305">
+          <w:hyperlink w:anchor="_Toc94171305" w:history="1">
             <w:r>
               <w:rPr>
                 <w:rStyle w:val="Hyperlink"/>
@@ -4568,7 +4576,7 @@
               <w:rPr>
                 <w:rFonts w:eastAsiaTheme="minorEastAsia"/>
                 <w:noProof/>
-                <w:lang w:eastAsia="en-CH"/>
+                <w:lang/>
               </w:rPr>
               <w:tab/>
             </w:r>
@@ -4632,7 +4640,7 @@
         </w:p>
         <w:p>
           <w:pPr>
-            <w:pStyle w:val="Verzeichnis1"/>
+            <w:pStyle w:val="TOC1"/>
             <w:tabs>
               <w:tab w:val="left" w:pos="660"/>
               <w:tab w:val="right" w:leader="dot" w:pos="9016"/>
@@ -4640,10 +4648,10 @@
             <w:rPr>
               <w:rFonts w:eastAsiaTheme="minorEastAsia"/>
               <w:noProof/>
-              <w:lang w:eastAsia="en-CH"/>
+              <w:lang/>
             </w:rPr>
           </w:pPr>
-          <w:hyperlink w:history="1" w:anchor="_Toc94171306">
+          <w:hyperlink w:anchor="_Toc94171306" w:history="1">
             <w:r>
               <w:rPr>
                 <w:rStyle w:val="Hyperlink"/>
@@ -4656,7 +4664,7 @@
               <w:rPr>
                 <w:rFonts w:eastAsiaTheme="minorEastAsia"/>
                 <w:noProof/>
-                <w:lang w:eastAsia="en-CH"/>
+                <w:lang/>
               </w:rPr>
               <w:tab/>
             </w:r>
@@ -4720,7 +4728,7 @@
         </w:p>
         <w:p>
           <w:pPr>
-            <w:pStyle w:val="Verzeichnis1"/>
+            <w:pStyle w:val="TOC1"/>
             <w:tabs>
               <w:tab w:val="left" w:pos="660"/>
               <w:tab w:val="right" w:leader="dot" w:pos="9016"/>
@@ -4728,10 +4736,10 @@
             <w:rPr>
               <w:rFonts w:eastAsiaTheme="minorEastAsia"/>
               <w:noProof/>
-              <w:lang w:eastAsia="en-CH"/>
+              <w:lang/>
             </w:rPr>
           </w:pPr>
-          <w:hyperlink w:history="1" w:anchor="_Toc94171307">
+          <w:hyperlink w:anchor="_Toc94171307" w:history="1">
             <w:r>
               <w:rPr>
                 <w:rStyle w:val="Hyperlink"/>
@@ -4744,7 +4752,7 @@
               <w:rPr>
                 <w:rFonts w:eastAsiaTheme="minorEastAsia"/>
                 <w:noProof/>
-                <w:lang w:eastAsia="en-CH"/>
+                <w:lang/>
               </w:rPr>
               <w:tab/>
             </w:r>
@@ -4825,20 +4833,22 @@
     </w:p>
     <w:p>
       <w:pPr>
-        <w:pStyle w:val="berschrift1"/>
+        <w:pStyle w:val="Heading1"/>
         <w:numPr>
           <w:ilvl w:val="0"/>
-          <w:numId w:val="4"/>
+          <w:numId w:val="6"/>
         </w:numPr>
         <w:rPr>
           <w:lang w:val="fr-FR"/>
         </w:rPr>
       </w:pPr>
-      <w:bookmarkStart w:name="_Toc94171301" w:id="0"/>
+      <w:bookmarkStart w:id="0" w:name="_Toc94171301"/>
+      <w:proofErr w:type="spellStart"/>
       <w:r>
         <w:rPr>
           <w:lang w:val="fr-FR"/>
         </w:rPr>
+        <w:lastRenderedPageBreak/>
         <w:t>Projektplanung</w:t>
       </w:r>
       <w:bookmarkEnd w:id="0"/>
@@ -4848,19 +4858,20 @@
         </w:rPr>
         <w:t>Vorgehen</w:t>
       </w:r>
+      <w:proofErr w:type="spellEnd"/>
     </w:p>
     <w:p>
       <w:pPr>
-        <w:pStyle w:val="berschrift1"/>
+        <w:pStyle w:val="Heading1"/>
         <w:numPr>
           <w:ilvl w:val="1"/>
-          <w:numId w:val="4"/>
+          <w:numId w:val="6"/>
         </w:numPr>
         <w:rPr>
           <w:lang w:val="de-CH"/>
         </w:rPr>
       </w:pPr>
-      <w:bookmarkStart w:name="_Toc94171302" w:id="1"/>
+      <w:bookmarkStart w:id="1" w:name="_Toc94171302"/>
       <w:proofErr w:type="spellStart"/>
       <w:r>
         <w:rPr>
@@ -4883,6 +4894,7 @@
         <w:t>JUnit</w:t>
       </w:r>
       <w:bookmarkEnd w:id="1"/>
+      <w:proofErr w:type="spellEnd"/>
     </w:p>
     <w:p>
       <w:pPr>
@@ -4903,7 +4915,57 @@
         <w:rPr>
           <w:lang w:val="de-CH"/>
         </w:rPr>
-        <w:t>Die Tests wurden so geschrieben, dass eigentlich alle Methoden, welche einen Rückgabewert haben, getestet werden. Hierbei wurden sowohl blackbox, als auch whitebox tests verwendet.</w:t>
+        <w:t xml:space="preserve">Die Tests wurden so geschrieben, dass eigentlich alle Methoden, welche einen Rückgabewert haben, getestet werden. Hierbei wurden sowohl </w:t>
+      </w:r>
+      <w:proofErr w:type="spellStart"/>
+      <w:proofErr w:type="gramStart"/>
+      <w:r>
+        <w:rPr>
+          <w:lang w:val="de-CH"/>
+        </w:rPr>
+        <w:t>blackbox</w:t>
+      </w:r>
+      <w:proofErr w:type="spellEnd"/>
+      <w:r>
+        <w:rPr>
+          <w:lang w:val="de-CH"/>
+        </w:rPr>
+        <w:t>,</w:t>
+      </w:r>
+      <w:proofErr w:type="gramEnd"/>
+      <w:r>
+        <w:rPr>
+          <w:lang w:val="de-CH"/>
+        </w:rPr>
+        <w:t xml:space="preserve"> als auch </w:t>
+      </w:r>
+      <w:proofErr w:type="spellStart"/>
+      <w:r>
+        <w:rPr>
+          <w:lang w:val="de-CH"/>
+        </w:rPr>
+        <w:t>whitebox</w:t>
+      </w:r>
+      <w:proofErr w:type="spellEnd"/>
+      <w:r>
+        <w:rPr>
+          <w:lang w:val="de-CH"/>
+        </w:rPr>
+        <w:t xml:space="preserve"> </w:t>
+      </w:r>
+      <w:proofErr w:type="spellStart"/>
+      <w:r>
+        <w:rPr>
+          <w:lang w:val="de-CH"/>
+        </w:rPr>
+        <w:t>tests</w:t>
+      </w:r>
+      <w:proofErr w:type="spellEnd"/>
+      <w:r>
+        <w:rPr>
+          <w:lang w:val="de-CH"/>
+        </w:rPr>
+        <w:t xml:space="preserve"> verwendet.</w:t>
       </w:r>
     </w:p>
     <w:p>
@@ -4916,21 +4978,29 @@
     </w:p>
     <w:p>
       <w:pPr>
-        <w:pStyle w:val="berschrift1"/>
+        <w:pStyle w:val="Heading1"/>
         <w:numPr>
           <w:ilvl w:val="1"/>
-          <w:numId w:val="4"/>
+          <w:numId w:val="6"/>
         </w:numPr>
         <w:rPr>
           <w:lang w:val="de-CH"/>
         </w:rPr>
       </w:pPr>
-      <w:bookmarkStart w:name="_Toc94171303" w:id="2"/>
-      <w:r>
-        <w:rPr>
-          <w:lang w:val="de-CH"/>
-        </w:rPr>
-        <w:t>Git Vorgehensmodell</w:t>
+      <w:bookmarkStart w:id="2" w:name="_Toc94171303"/>
+      <w:proofErr w:type="spellStart"/>
+      <w:r>
+        <w:rPr>
+          <w:lang w:val="de-CH"/>
+        </w:rPr>
+        <w:t>Git</w:t>
+      </w:r>
+      <w:proofErr w:type="spellEnd"/>
+      <w:r>
+        <w:rPr>
+          <w:lang w:val="de-CH"/>
+        </w:rPr>
+        <w:t xml:space="preserve"> Vorgehensmodell</w:t>
       </w:r>
       <w:bookmarkEnd w:id="2"/>
     </w:p>
@@ -4953,7 +5023,49 @@
         <w:rPr>
           <w:lang w:val="de-CH"/>
         </w:rPr>
-        <w:t xml:space="preserve">Bei unserer Git Struktur ist der Develop Branch der aktivste Branch. Wenn ein Feature entwickelt wird, wird ein neuer Branch erstellt, der auf den Develop Branch basiert. Ein Feature Branch kann auch einen Experimentellen </w:t>
+        <w:t xml:space="preserve">Bei unserer </w:t>
+      </w:r>
+      <w:proofErr w:type="spellStart"/>
+      <w:r>
+        <w:rPr>
+          <w:lang w:val="de-CH"/>
+        </w:rPr>
+        <w:t>Git</w:t>
+      </w:r>
+      <w:proofErr w:type="spellEnd"/>
+      <w:r>
+        <w:rPr>
+          <w:lang w:val="de-CH"/>
+        </w:rPr>
+        <w:t xml:space="preserve"> Struktur ist der </w:t>
+      </w:r>
+      <w:proofErr w:type="spellStart"/>
+      <w:r>
+        <w:rPr>
+          <w:lang w:val="de-CH"/>
+        </w:rPr>
+        <w:t>Develop</w:t>
+      </w:r>
+      <w:proofErr w:type="spellEnd"/>
+      <w:r>
+        <w:rPr>
+          <w:lang w:val="de-CH"/>
+        </w:rPr>
+        <w:t xml:space="preserve"> Branch der aktivste Branch. Wenn ein Feature entwickelt wird, wird ein neuer Branch erstellt, der auf den </w:t>
+      </w:r>
+      <w:proofErr w:type="spellStart"/>
+      <w:r>
+        <w:rPr>
+          <w:lang w:val="de-CH"/>
+        </w:rPr>
+        <w:t>Develop</w:t>
+      </w:r>
+      <w:proofErr w:type="spellEnd"/>
+      <w:r>
+        <w:rPr>
+          <w:lang w:val="de-CH"/>
+        </w:rPr>
+        <w:t xml:space="preserve"> Branch basiert. Ein Feature Branch kann auch einen Experimentellen </w:t>
       </w:r>
       <w:r>
         <w:rPr>
@@ -4965,13 +5077,153 @@
         <w:rPr>
           <w:lang w:val="de-CH"/>
         </w:rPr>
-        <w:t xml:space="preserve"> haben, falls Beim schon bearbeiteten Feature drastische unsichere Änderungen vorgenommen werden sollen und bei negativem Ergebnis, kann auf den normalen Feature Branch zurückgegriffen werden. Es können an zwei Features parallel gearbeitet werden, die beide in den Develop merged werden. Dabei werden alle möglichen Merge-Errors </w:t>
-      </w:r>
-      <w:r>
-        <w:rPr>
-          <w:lang w:val="de-CH"/>
-        </w:rPr>
-        <w:t>bereinigt. Wenn der Feature zu Develop merge abgeschlossen wird, wird der Feature Branch gelöscht. Wenn beim Develop ein Problem auftaucht, kann ein Hotfix Branch erstellt werden, in dem diese Probleme gelöst werden und zurück mit dem Develop merged werden. Wenn der Develop getestet und stabil funktioniert wird er mit dem Main merged.</w:t>
+        <w:t xml:space="preserve"> haben, falls Beim schon bearbeiteten Feature drastische unsichere Änderungen vorgenommen werden sollen und bei negativem Ergebnis, kann auf den normalen Feature Branch zurückgegriffen werden. Es können an zwei Features parallel gearbeitet werden, die beide in den </w:t>
+      </w:r>
+      <w:proofErr w:type="spellStart"/>
+      <w:r>
+        <w:rPr>
+          <w:lang w:val="de-CH"/>
+        </w:rPr>
+        <w:t>Develop</w:t>
+      </w:r>
+      <w:proofErr w:type="spellEnd"/>
+      <w:r>
+        <w:rPr>
+          <w:lang w:val="de-CH"/>
+        </w:rPr>
+        <w:t xml:space="preserve"> </w:t>
+      </w:r>
+      <w:proofErr w:type="spellStart"/>
+      <w:r>
+        <w:rPr>
+          <w:lang w:val="de-CH"/>
+        </w:rPr>
+        <w:t>merged</w:t>
+      </w:r>
+      <w:proofErr w:type="spellEnd"/>
+      <w:r>
+        <w:rPr>
+          <w:lang w:val="de-CH"/>
+        </w:rPr>
+        <w:t xml:space="preserve"> werden. Dabei werden alle möglichen </w:t>
+      </w:r>
+      <w:proofErr w:type="spellStart"/>
+      <w:r>
+        <w:rPr>
+          <w:lang w:val="de-CH"/>
+        </w:rPr>
+        <w:t>Merge</w:t>
+      </w:r>
+      <w:proofErr w:type="spellEnd"/>
+      <w:r>
+        <w:rPr>
+          <w:lang w:val="de-CH"/>
+        </w:rPr>
+        <w:t xml:space="preserve">-Errors </w:t>
+      </w:r>
+      <w:r>
+        <w:rPr>
+          <w:lang w:val="de-CH"/>
+        </w:rPr>
+        <w:t xml:space="preserve">bereinigt. Wenn der Feature zu </w:t>
+      </w:r>
+      <w:proofErr w:type="spellStart"/>
+      <w:r>
+        <w:rPr>
+          <w:lang w:val="de-CH"/>
+        </w:rPr>
+        <w:t>Develop</w:t>
+      </w:r>
+      <w:proofErr w:type="spellEnd"/>
+      <w:r>
+        <w:rPr>
+          <w:lang w:val="de-CH"/>
+        </w:rPr>
+        <w:t xml:space="preserve"> </w:t>
+      </w:r>
+      <w:proofErr w:type="spellStart"/>
+      <w:r>
+        <w:rPr>
+          <w:lang w:val="de-CH"/>
+        </w:rPr>
+        <w:t>merge</w:t>
+      </w:r>
+      <w:proofErr w:type="spellEnd"/>
+      <w:r>
+        <w:rPr>
+          <w:lang w:val="de-CH"/>
+        </w:rPr>
+        <w:t xml:space="preserve"> abgeschlossen wird, wird der Feature Branch gelöscht. Wenn beim </w:t>
+      </w:r>
+      <w:proofErr w:type="spellStart"/>
+      <w:r>
+        <w:rPr>
+          <w:lang w:val="de-CH"/>
+        </w:rPr>
+        <w:t>Develop</w:t>
+      </w:r>
+      <w:proofErr w:type="spellEnd"/>
+      <w:r>
+        <w:rPr>
+          <w:lang w:val="de-CH"/>
+        </w:rPr>
+        <w:t xml:space="preserve"> ein Problem auftaucht, kann ein Hotfix Branch erstellt werden, in dem diese Probleme gelöst werden und zurück mit dem </w:t>
+      </w:r>
+      <w:proofErr w:type="spellStart"/>
+      <w:r>
+        <w:rPr>
+          <w:lang w:val="de-CH"/>
+        </w:rPr>
+        <w:t>Develop</w:t>
+      </w:r>
+      <w:proofErr w:type="spellEnd"/>
+      <w:r>
+        <w:rPr>
+          <w:lang w:val="de-CH"/>
+        </w:rPr>
+        <w:t xml:space="preserve"> </w:t>
+      </w:r>
+      <w:proofErr w:type="spellStart"/>
+      <w:r>
+        <w:rPr>
+          <w:lang w:val="de-CH"/>
+        </w:rPr>
+        <w:t>merged</w:t>
+      </w:r>
+      <w:proofErr w:type="spellEnd"/>
+      <w:r>
+        <w:rPr>
+          <w:lang w:val="de-CH"/>
+        </w:rPr>
+        <w:t xml:space="preserve"> werden. Wenn der </w:t>
+      </w:r>
+      <w:proofErr w:type="spellStart"/>
+      <w:r>
+        <w:rPr>
+          <w:lang w:val="de-CH"/>
+        </w:rPr>
+        <w:t>Develop</w:t>
+      </w:r>
+      <w:proofErr w:type="spellEnd"/>
+      <w:r>
+        <w:rPr>
+          <w:lang w:val="de-CH"/>
+        </w:rPr>
+        <w:t xml:space="preserve"> getestet und stabil funktioniert wird er mit dem Main </w:t>
+      </w:r>
+      <w:proofErr w:type="spellStart"/>
+      <w:r>
+        <w:rPr>
+          <w:lang w:val="de-CH"/>
+        </w:rPr>
+        <w:t>merged</w:t>
+      </w:r>
+      <w:proofErr w:type="spellEnd"/>
+      <w:r>
+        <w:rPr>
+          <w:lang w:val="de-CH"/>
+        </w:rPr>
+        <w:t>.</w:t>
       </w:r>
     </w:p>
     <w:p>
@@ -5064,16 +5316,16 @@
     </w:p>
     <w:p>
       <w:pPr>
-        <w:pStyle w:val="berschrift1"/>
+        <w:pStyle w:val="Heading1"/>
         <w:numPr>
           <w:ilvl w:val="1"/>
-          <w:numId w:val="4"/>
+          <w:numId w:val="6"/>
         </w:numPr>
         <w:rPr>
           <w:lang w:val="de-CH"/>
         </w:rPr>
       </w:pPr>
-      <w:bookmarkStart w:name="_Toc94171304" w:id="3"/>
+      <w:bookmarkStart w:id="3" w:name="_Toc94171304"/>
       <w:r>
         <w:rPr>
           <w:lang w:val="de-CH"/>
@@ -5131,575 +5383,205 @@
         </w:rPr>
         <w:t xml:space="preserve"> und Methoden im Camel-Case.</w:t>
       </w:r>
+    </w:p>
+    <w:p>
+      <w:pPr>
+        <w:rPr>
+          <w:lang w:val="de-CH"/>
+        </w:rPr>
+      </w:pPr>
+    </w:p>
+    <w:p>
+      <w:pPr>
+        <w:pStyle w:val="Heading1"/>
+        <w:rPr>
+          <w:lang w:val="de-CH"/>
+        </w:rPr>
+      </w:pPr>
+    </w:p>
+    <w:p>
+      <w:pPr>
+        <w:pStyle w:val="Heading1"/>
+        <w:numPr>
+          <w:ilvl w:val="0"/>
+          <w:numId w:val="6"/>
+        </w:numPr>
+        <w:rPr>
+          <w:lang w:val="fr-FR"/>
+        </w:rPr>
+      </w:pPr>
       <w:proofErr w:type="spellStart"/>
+      <w:r>
+        <w:rPr>
+          <w:lang w:val="fr-FR"/>
+        </w:rPr>
+        <w:t>Vorgehen</w:t>
+      </w:r>
+      <w:proofErr w:type="spellEnd"/>
+    </w:p>
+    <w:p/>
+    <w:p>
+      <w:pPr>
+        <w:rPr>
+          <w:lang w:val="de-CH"/>
+        </w:rPr>
+      </w:pPr>
+      <w:r>
+        <w:rPr>
+          <w:lang w:val="de-CH"/>
+        </w:rPr>
+        <w:t xml:space="preserve">Wir haben uns die Arbeit immer in der Schule vorausgeplant und einzelne </w:t>
+      </w:r>
+      <w:r>
+        <w:tab/>
+      </w:r>
+      <w:r>
+        <w:tab/>
+      </w:r>
+      <w:r>
+        <w:tab/>
+      </w:r>
+      <w:r>
+        <w:rPr>
+          <w:lang w:val="de-CH"/>
+        </w:rPr>
+        <w:t>Tasks</w:t>
+      </w:r>
+      <w:r>
+        <w:rPr>
+          <w:lang w:val="de-CH"/>
+        </w:rPr>
+        <w:t xml:space="preserve"> </w:t>
+      </w:r>
+      <w:proofErr w:type="spellStart"/>
+      <w:proofErr w:type="gramStart"/>
+      <w:r>
+        <w:rPr>
+          <w:lang w:val="de-CH"/>
+        </w:rPr>
+        <w:t>zugeteilt.Dann</w:t>
+      </w:r>
+      <w:proofErr w:type="spellEnd"/>
+      <w:proofErr w:type="gramEnd"/>
+      <w:r>
+        <w:rPr>
+          <w:lang w:val="de-CH"/>
+        </w:rPr>
+        <w:t xml:space="preserve"> haben wir bei jedem </w:t>
+      </w:r>
+      <w:proofErr w:type="spellStart"/>
+      <w:r>
+        <w:rPr>
+          <w:lang w:val="de-CH"/>
+        </w:rPr>
+        <w:t>merge</w:t>
+      </w:r>
+      <w:proofErr w:type="spellEnd"/>
+      <w:r>
+        <w:rPr>
+          <w:lang w:val="de-CH"/>
+        </w:rPr>
+        <w:t xml:space="preserve"> erneut den Fortschritt und das weitere </w:t>
+      </w:r>
+      <w:r>
+        <w:tab/>
+      </w:r>
+      <w:r>
+        <w:tab/>
+      </w:r>
+      <w:r>
+        <w:rPr>
+          <w:lang w:val="de-CH"/>
+        </w:rPr>
+        <w:t>Vorgehen</w:t>
+      </w:r>
+      <w:r>
+        <w:rPr>
+          <w:lang w:val="de-CH"/>
+        </w:rPr>
+        <w:t xml:space="preserve"> </w:t>
+      </w:r>
+      <w:r>
+        <w:rPr>
+          <w:lang w:val="de-CH"/>
+        </w:rPr>
+        <w:t xml:space="preserve">besprochen. Ausserdem haben wir per Teams </w:t>
+      </w:r>
+      <w:proofErr w:type="spellStart"/>
+      <w:r>
+        <w:rPr>
+          <w:lang w:val="de-CH"/>
+        </w:rPr>
+        <w:t>call</w:t>
+      </w:r>
+      <w:proofErr w:type="spellEnd"/>
+      <w:r>
+        <w:rPr>
+          <w:lang w:val="de-CH"/>
+        </w:rPr>
+        <w:t xml:space="preserve"> und screen </w:t>
+      </w:r>
+      <w:proofErr w:type="spellStart"/>
+      <w:r>
+        <w:rPr>
+          <w:lang w:val="de-CH"/>
+        </w:rPr>
+        <w:t>share</w:t>
+      </w:r>
+      <w:proofErr w:type="spellEnd"/>
+      <w:r>
+        <w:rPr>
+          <w:lang w:val="de-CH"/>
+        </w:rPr>
+        <w:t xml:space="preserve"> einander </w:t>
+      </w:r>
+      <w:r>
+        <w:tab/>
+      </w:r>
+      <w:r>
+        <w:tab/>
+      </w:r>
+      <w:r>
+        <w:rPr>
+          <w:lang w:val="de-CH"/>
+        </w:rPr>
+        <w:t>geholfen, wenn jemand nicht weiterkam.</w:t>
+      </w:r>
+      <w:bookmarkStart w:id="4" w:name="_Toc94171305"/>
+    </w:p>
+    <w:p>
+      <w:pPr>
+        <w:pStyle w:val="Heading1"/>
+        <w:numPr>
+          <w:ilvl w:val="0"/>
+          <w:numId w:val="6"/>
+        </w:numPr>
+        <w:rPr>
+          <w:lang w:val="fr-FR"/>
+        </w:rPr>
+      </w:pPr>
+      <w:proofErr w:type="spellStart"/>
+      <w:r>
+        <w:rPr>
+          <w:lang w:val="fr-FR"/>
+        </w:rPr>
+        <w:t>Abschluss</w:t>
+      </w:r>
+      <w:bookmarkEnd w:id="4"/>
       <w:proofErr w:type="spellEnd"/>
     </w:p>
     <w:p>
       <w:pPr>
-        <w:pStyle w:val="Standard"/>
-        <w:ind w:left="0"/>
-        <w:rPr>
-          <w:lang w:val="de-CH"/>
-        </w:rPr>
-      </w:pPr>
-    </w:p>
-    <w:p>
-      <w:pPr>
-        <w:pStyle w:val="berschrift1"/>
-        <w:ind w:left="0"/>
-        <w:rPr>
-          <w:lang w:val="de-CH"/>
-        </w:rPr>
-      </w:pPr>
-    </w:p>
-    <w:p>
-      <w:pPr>
-        <w:pStyle w:val="berschrift1"/>
-        <w:numPr>
-          <w:ilvl w:val="0"/>
-          <w:numId w:val="4"/>
-        </w:numPr>
-        <w:bidi w:val="0"/>
-        <w:spacing w:before="240" w:beforeAutospacing="off" w:after="0" w:afterAutospacing="off" w:line="259" w:lineRule="auto"/>
-        <w:ind w:right="0"/>
-        <w:jc w:val="left"/>
-        <w:rPr>
-          <w:rFonts w:ascii="Calibri Light" w:hAnsi="Calibri Light" w:eastAsia="Calibri Light" w:cs="Calibri Light" w:asciiTheme="majorAscii" w:hAnsiTheme="majorAscii" w:eastAsiaTheme="majorAscii" w:cstheme="majorAscii"/>
-          <w:color w:val="2F5496" w:themeColor="accent1" w:themeTint="FF" w:themeShade="BF"/>
-          <w:sz w:val="32"/>
-          <w:szCs w:val="32"/>
-          <w:lang w:val="fr-FR"/>
-        </w:rPr>
-      </w:pPr>
-      <w:proofErr w:type="spellStart"/>
-      <w:r>
-        <w:rPr>
-          <w:lang w:val="fr-FR"/>
-        </w:rPr>
-        <w:t>Vorgehen</w:t>
-      </w:r>
-      <w:proofErr w:type="spellEnd"/>
-    </w:p>
-    <w:p>
-      <w:pPr>
-        <w:pStyle w:val="Standard"/>
-        <w:bidi w:val="0"/>
-      </w:pPr>
-    </w:p>
-    <w:p>
-      <w:pPr>
-        <w:pStyle w:val="Standard"/>
-        <w:bidi w:val="0"/>
-        <w:rPr>
-          <w:lang w:val="fr-FR"/>
-        </w:rPr>
-      </w:pPr>
-      <w:proofErr w:type="spellStart"/>
-      <w:r>
-        <w:rPr>
-          <w:lang w:val="fr-FR"/>
-        </w:rPr>
-        <w:t>Wir</w:t>
-      </w:r>
-      <w:proofErr w:type="spellEnd"/>
-      <w:r>
-        <w:rPr>
-          <w:lang w:val="fr-FR"/>
-        </w:rPr>
-        <w:t xml:space="preserve"> </w:t>
-      </w:r>
-      <w:proofErr w:type="spellStart"/>
-      <w:r>
-        <w:rPr>
-          <w:lang w:val="fr-FR"/>
-        </w:rPr>
-        <w:t>haben</w:t>
-      </w:r>
-      <w:proofErr w:type="spellEnd"/>
-      <w:r>
-        <w:rPr>
-          <w:lang w:val="fr-FR"/>
-        </w:rPr>
-        <w:t xml:space="preserve"> uns die </w:t>
-      </w:r>
-      <w:proofErr w:type="spellStart"/>
-      <w:r>
-        <w:rPr>
-          <w:lang w:val="fr-FR"/>
-        </w:rPr>
-        <w:t>Arbeit</w:t>
-      </w:r>
-      <w:proofErr w:type="spellEnd"/>
-      <w:r>
-        <w:rPr>
-          <w:lang w:val="fr-FR"/>
-        </w:rPr>
-        <w:t xml:space="preserve"> </w:t>
-      </w:r>
-      <w:proofErr w:type="spellStart"/>
-      <w:r>
-        <w:rPr>
-          <w:lang w:val="fr-FR"/>
-        </w:rPr>
-        <w:t>immer</w:t>
-      </w:r>
-      <w:proofErr w:type="spellEnd"/>
-      <w:r>
-        <w:rPr>
-          <w:lang w:val="fr-FR"/>
-        </w:rPr>
-        <w:t xml:space="preserve"> in der </w:t>
-      </w:r>
-      <w:proofErr w:type="spellStart"/>
-      <w:r>
-        <w:rPr>
-          <w:lang w:val="fr-FR"/>
-        </w:rPr>
-        <w:t>Schule</w:t>
-      </w:r>
-      <w:proofErr w:type="spellEnd"/>
-      <w:r>
-        <w:rPr>
-          <w:lang w:val="fr-FR"/>
-        </w:rPr>
-        <w:t xml:space="preserve"> </w:t>
-      </w:r>
-      <w:proofErr w:type="spellStart"/>
-      <w:r>
-        <w:rPr>
-          <w:lang w:val="fr-FR"/>
-        </w:rPr>
-        <w:t>vorausgeplant</w:t>
-      </w:r>
-      <w:proofErr w:type="spellEnd"/>
-      <w:r>
-        <w:rPr>
-          <w:lang w:val="fr-FR"/>
-        </w:rPr>
-        <w:t xml:space="preserve"> </w:t>
-      </w:r>
-      <w:proofErr w:type="spellStart"/>
-      <w:r>
-        <w:rPr>
-          <w:lang w:val="fr-FR"/>
-        </w:rPr>
-        <w:t>und</w:t>
-      </w:r>
-      <w:proofErr w:type="spellEnd"/>
-      <w:r>
-        <w:rPr>
-          <w:lang w:val="fr-FR"/>
-        </w:rPr>
-        <w:t xml:space="preserve"> </w:t>
-      </w:r>
-      <w:proofErr w:type="spellStart"/>
-      <w:r>
-        <w:rPr>
-          <w:lang w:val="fr-FR"/>
-        </w:rPr>
-        <w:t>einzelne</w:t>
-      </w:r>
-      <w:proofErr w:type="spellEnd"/>
-      <w:r>
-        <w:rPr>
-          <w:lang w:val="fr-FR"/>
-        </w:rPr>
-        <w:t xml:space="preserve"> </w:t>
-      </w:r>
-      <w:r>
-        <w:tab/>
-      </w:r>
-      <w:r>
-        <w:tab/>
-      </w:r>
-      <w:r>
-        <w:tab/>
-      </w:r>
-      <w:proofErr w:type="spellStart"/>
-      <w:r>
-        <w:rPr>
-          <w:lang w:val="fr-FR"/>
-        </w:rPr>
-        <w:t>Tasks</w:t>
-      </w:r>
-      <w:proofErr w:type="spellEnd"/>
-      <w:r>
-        <w:rPr>
-          <w:lang w:val="fr-FR"/>
-        </w:rPr>
-        <w:t xml:space="preserve"> </w:t>
-      </w:r>
-      <w:proofErr w:type="spellStart"/>
-      <w:r>
-        <w:rPr>
-          <w:lang w:val="fr-FR"/>
-        </w:rPr>
-        <w:t>zugeteilt.</w:t>
-      </w:r>
-      <w:r>
-        <w:rPr>
-          <w:lang w:val="fr-FR"/>
-        </w:rPr>
-        <w:t>Dann</w:t>
-      </w:r>
-      <w:proofErr w:type="spellEnd"/>
-      <w:r>
-        <w:rPr>
-          <w:lang w:val="fr-FR"/>
-        </w:rPr>
-        <w:t xml:space="preserve"> </w:t>
-      </w:r>
-      <w:proofErr w:type="spellStart"/>
-      <w:r>
-        <w:rPr>
-          <w:lang w:val="fr-FR"/>
-        </w:rPr>
-        <w:t>haben</w:t>
-      </w:r>
-      <w:proofErr w:type="spellEnd"/>
-      <w:r>
-        <w:rPr>
-          <w:lang w:val="fr-FR"/>
-        </w:rPr>
-        <w:t xml:space="preserve"> </w:t>
-      </w:r>
-      <w:proofErr w:type="spellStart"/>
-      <w:r>
-        <w:rPr>
-          <w:lang w:val="fr-FR"/>
-        </w:rPr>
-        <w:t>wir</w:t>
-      </w:r>
-      <w:proofErr w:type="spellEnd"/>
-      <w:r>
-        <w:rPr>
-          <w:lang w:val="fr-FR"/>
-        </w:rPr>
-        <w:t xml:space="preserve"> </w:t>
-      </w:r>
-      <w:proofErr w:type="spellStart"/>
-      <w:r>
-        <w:rPr>
-          <w:lang w:val="fr-FR"/>
-        </w:rPr>
-        <w:t>bei</w:t>
-      </w:r>
-      <w:proofErr w:type="spellEnd"/>
-      <w:r>
-        <w:rPr>
-          <w:lang w:val="fr-FR"/>
-        </w:rPr>
-        <w:t xml:space="preserve"> </w:t>
-      </w:r>
-      <w:proofErr w:type="spellStart"/>
-      <w:r>
-        <w:rPr>
-          <w:lang w:val="fr-FR"/>
-        </w:rPr>
-        <w:t>jedem</w:t>
-      </w:r>
-      <w:proofErr w:type="spellEnd"/>
-      <w:r>
-        <w:rPr>
-          <w:lang w:val="fr-FR"/>
-        </w:rPr>
-        <w:t xml:space="preserve"> merge </w:t>
-      </w:r>
-      <w:proofErr w:type="spellStart"/>
-      <w:r>
-        <w:rPr>
-          <w:lang w:val="fr-FR"/>
-        </w:rPr>
-        <w:t>erneut</w:t>
-      </w:r>
-      <w:proofErr w:type="spellEnd"/>
-      <w:r>
-        <w:rPr>
-          <w:lang w:val="fr-FR"/>
-        </w:rPr>
-        <w:t xml:space="preserve"> den </w:t>
-      </w:r>
-      <w:proofErr w:type="spellStart"/>
-      <w:r>
-        <w:rPr>
-          <w:lang w:val="fr-FR"/>
-        </w:rPr>
-        <w:t>Fortschritt</w:t>
-      </w:r>
-      <w:proofErr w:type="spellEnd"/>
-      <w:r>
-        <w:rPr>
-          <w:lang w:val="fr-FR"/>
-        </w:rPr>
-        <w:t xml:space="preserve"> </w:t>
-      </w:r>
-      <w:proofErr w:type="spellStart"/>
-      <w:r>
-        <w:rPr>
-          <w:lang w:val="fr-FR"/>
-        </w:rPr>
-        <w:t>und</w:t>
-      </w:r>
-      <w:proofErr w:type="spellEnd"/>
-      <w:r>
-        <w:rPr>
-          <w:lang w:val="fr-FR"/>
-        </w:rPr>
-        <w:t xml:space="preserve"> </w:t>
-      </w:r>
-      <w:proofErr w:type="spellStart"/>
-      <w:r>
-        <w:rPr>
-          <w:lang w:val="fr-FR"/>
-        </w:rPr>
-        <w:t>das</w:t>
-      </w:r>
-      <w:proofErr w:type="spellEnd"/>
-      <w:r>
-        <w:rPr>
-          <w:lang w:val="fr-FR"/>
-        </w:rPr>
-        <w:t xml:space="preserve"> </w:t>
-      </w:r>
-      <w:proofErr w:type="spellStart"/>
-      <w:r>
-        <w:rPr>
-          <w:lang w:val="fr-FR"/>
-        </w:rPr>
-        <w:t>weitere</w:t>
-      </w:r>
-      <w:proofErr w:type="spellEnd"/>
-      <w:r>
-        <w:rPr>
-          <w:lang w:val="fr-FR"/>
-        </w:rPr>
-        <w:t xml:space="preserve"> </w:t>
-      </w:r>
-      <w:r>
-        <w:tab/>
-      </w:r>
-      <w:r>
-        <w:tab/>
-      </w:r>
-      <w:proofErr w:type="spellStart"/>
-      <w:r>
-        <w:rPr>
-          <w:lang w:val="fr-FR"/>
-        </w:rPr>
-        <w:t>Vorgehen</w:t>
-      </w:r>
-      <w:proofErr w:type="spellEnd"/>
-      <w:r>
-        <w:rPr>
-          <w:lang w:val="fr-FR"/>
-        </w:rPr>
-        <w:t xml:space="preserve"> </w:t>
-      </w:r>
-      <w:proofErr w:type="spellStart"/>
-      <w:r>
-        <w:rPr>
-          <w:lang w:val="fr-FR"/>
-        </w:rPr>
-        <w:t>besprochen</w:t>
-      </w:r>
-      <w:proofErr w:type="spellEnd"/>
-      <w:r>
-        <w:rPr>
-          <w:lang w:val="fr-FR"/>
-        </w:rPr>
-        <w:t xml:space="preserve">. </w:t>
-      </w:r>
-      <w:proofErr w:type="spellStart"/>
-      <w:r>
-        <w:rPr>
-          <w:lang w:val="fr-FR"/>
-        </w:rPr>
-        <w:t>Ausserdem</w:t>
-      </w:r>
-      <w:proofErr w:type="spellEnd"/>
-      <w:r>
-        <w:rPr>
-          <w:lang w:val="fr-FR"/>
-        </w:rPr>
-        <w:t xml:space="preserve"> </w:t>
-      </w:r>
-      <w:proofErr w:type="spellStart"/>
-      <w:r>
-        <w:rPr>
-          <w:lang w:val="fr-FR"/>
-        </w:rPr>
-        <w:t>haben</w:t>
-      </w:r>
-      <w:proofErr w:type="spellEnd"/>
-      <w:r>
-        <w:rPr>
-          <w:lang w:val="fr-FR"/>
-        </w:rPr>
-        <w:t xml:space="preserve"> </w:t>
-      </w:r>
-      <w:proofErr w:type="spellStart"/>
-      <w:r>
-        <w:rPr>
-          <w:lang w:val="fr-FR"/>
-        </w:rPr>
-        <w:t>wir</w:t>
-      </w:r>
-      <w:proofErr w:type="spellEnd"/>
-      <w:r>
-        <w:rPr>
-          <w:lang w:val="fr-FR"/>
-        </w:rPr>
-        <w:t xml:space="preserve"> per Teams call </w:t>
-      </w:r>
-      <w:proofErr w:type="spellStart"/>
-      <w:r>
-        <w:rPr>
-          <w:lang w:val="fr-FR"/>
-        </w:rPr>
-        <w:t>und</w:t>
-      </w:r>
-      <w:proofErr w:type="spellEnd"/>
-      <w:r>
-        <w:rPr>
-          <w:lang w:val="fr-FR"/>
-        </w:rPr>
-        <w:t xml:space="preserve"> screen </w:t>
-      </w:r>
-      <w:proofErr w:type="spellStart"/>
-      <w:r>
-        <w:rPr>
-          <w:lang w:val="fr-FR"/>
-        </w:rPr>
-        <w:t>share</w:t>
-      </w:r>
-      <w:proofErr w:type="spellEnd"/>
-      <w:r>
-        <w:rPr>
-          <w:lang w:val="fr-FR"/>
-        </w:rPr>
-        <w:t xml:space="preserve"> </w:t>
-      </w:r>
-      <w:proofErr w:type="spellStart"/>
-      <w:r>
-        <w:rPr>
-          <w:lang w:val="fr-FR"/>
-        </w:rPr>
-        <w:t>einander</w:t>
-      </w:r>
-      <w:proofErr w:type="spellEnd"/>
-      <w:r>
-        <w:rPr>
-          <w:lang w:val="fr-FR"/>
-        </w:rPr>
-        <w:t xml:space="preserve"> </w:t>
-      </w:r>
-      <w:r>
-        <w:tab/>
-      </w:r>
-      <w:r>
-        <w:tab/>
-      </w:r>
-      <w:proofErr w:type="spellStart"/>
-      <w:r>
-        <w:rPr>
-          <w:lang w:val="fr-FR"/>
-        </w:rPr>
-        <w:t>geholfen</w:t>
-      </w:r>
-      <w:proofErr w:type="spellEnd"/>
-      <w:r>
-        <w:rPr>
-          <w:lang w:val="fr-FR"/>
-        </w:rPr>
-        <w:t xml:space="preserve">, </w:t>
-      </w:r>
-      <w:proofErr w:type="spellStart"/>
-      <w:r>
-        <w:rPr>
-          <w:lang w:val="fr-FR"/>
-        </w:rPr>
-        <w:t>wenn</w:t>
-      </w:r>
-      <w:proofErr w:type="spellEnd"/>
-      <w:r>
-        <w:rPr>
-          <w:lang w:val="fr-FR"/>
-        </w:rPr>
-        <w:t xml:space="preserve"> </w:t>
-      </w:r>
-      <w:proofErr w:type="spellStart"/>
-      <w:r>
-        <w:rPr>
-          <w:lang w:val="fr-FR"/>
-        </w:rPr>
-        <w:t>jemand</w:t>
-      </w:r>
-      <w:proofErr w:type="spellEnd"/>
-      <w:r>
-        <w:rPr>
-          <w:lang w:val="fr-FR"/>
-        </w:rPr>
-        <w:t xml:space="preserve"> </w:t>
-      </w:r>
-      <w:proofErr w:type="spellStart"/>
-      <w:r>
-        <w:rPr>
-          <w:lang w:val="fr-FR"/>
-        </w:rPr>
-        <w:t>nicht</w:t>
-      </w:r>
-      <w:proofErr w:type="spellEnd"/>
-      <w:r>
-        <w:rPr>
-          <w:lang w:val="fr-FR"/>
-        </w:rPr>
-        <w:t xml:space="preserve"> </w:t>
-      </w:r>
-      <w:r>
-        <w:rPr>
-          <w:lang w:val="fr-FR"/>
-        </w:rPr>
-        <w:t>weiterkam</w:t>
-      </w:r>
-      <w:r>
-        <w:rPr>
-          <w:lang w:val="fr-FR"/>
-        </w:rPr>
-        <w:t>.</w:t>
-      </w:r>
-      <w:bookmarkStart w:name="_Toc94171305" w:id="4"/>
-    </w:p>
-    <w:p>
-      <w:pPr>
-        <w:pStyle w:val="berschrift1"/>
-        <w:numPr>
-          <w:ilvl w:val="0"/>
-          <w:numId w:val="4"/>
-        </w:numPr>
-        <w:rPr>
-          <w:lang w:val="fr-FR"/>
-        </w:rPr>
-      </w:pPr>
-      <w:r>
-        <w:rPr>
-          <w:lang w:val="fr-FR"/>
-        </w:rPr>
-        <w:t>Abschluss</w:t>
-      </w:r>
-      <w:bookmarkEnd w:id="4"/>
-    </w:p>
-    <w:p>
-      <w:pPr>
-        <w:pStyle w:val="berschrift1"/>
+        <w:pStyle w:val="Heading1"/>
         <w:numPr>
           <w:ilvl w:val="1"/>
-          <w:numId w:val="4"/>
+          <w:numId w:val="6"/>
         </w:numPr>
         <w:rPr>
           <w:lang w:val="de-CH"/>
         </w:rPr>
       </w:pPr>
-      <w:bookmarkStart w:name="_Toc94171306" w:id="5"/>
+      <w:bookmarkStart w:id="5" w:name="_Toc94171306"/>
       <w:r>
         <w:rPr>
           <w:lang w:val="de-CH"/>
@@ -5800,16 +5682,16 @@
     </w:p>
     <w:p>
       <w:pPr>
-        <w:pStyle w:val="berschrift1"/>
+        <w:pStyle w:val="Heading1"/>
         <w:numPr>
           <w:ilvl w:val="1"/>
-          <w:numId w:val="4"/>
+          <w:numId w:val="6"/>
         </w:numPr>
         <w:rPr>
           <w:lang w:val="de-CH"/>
         </w:rPr>
       </w:pPr>
-      <w:bookmarkStart w:name="_Toc94171307" w:id="6"/>
+      <w:bookmarkStart w:id="6" w:name="_Toc94171307"/>
       <w:r>
         <w:rPr>
           <w:lang w:val="de-CH"/>
@@ -5818,23 +5700,84 @@
       </w:r>
       <w:bookmarkEnd w:id="6"/>
     </w:p>
+    <w:p/>
     <w:p>
       <w:pPr>
-        <w:pStyle w:val="Standard"/>
-      </w:pPr>
+        <w:rPr>
+          <w:lang w:val="de-CH"/>
+        </w:rPr>
+      </w:pPr>
+      <w:r>
+        <w:rPr>
+          <w:lang w:val="de-CH"/>
+        </w:rPr>
+        <w:t xml:space="preserve">Der Auftrag hat sich als mehr Arbeit herausgestellt, als ich gedacht hatte. Dies lag vor allem </w:t>
+      </w:r>
+      <w:r>
+        <w:tab/>
+      </w:r>
+      <w:r>
+        <w:rPr>
+          <w:lang w:val="de-CH"/>
+        </w:rPr>
+        <w:t xml:space="preserve">an meinen hohen Erwartungen an meinen Code und auch daran, dass ich </w:t>
+      </w:r>
+      <w:r>
+        <w:rPr>
+          <w:lang w:val="de-CH"/>
+        </w:rPr>
+        <w:t xml:space="preserve">die </w:t>
+      </w:r>
+      <w:r>
+        <w:tab/>
+      </w:r>
+      <w:r>
+        <w:tab/>
+      </w:r>
+      <w:r>
+        <w:tab/>
+      </w:r>
+      <w:r>
+        <w:rPr>
+          <w:lang w:val="de-CH"/>
+        </w:rPr>
+        <w:t xml:space="preserve">bereitgestellten Klassen angepasst, bzw. verbessert habe. Meine Ideen in einem Game </w:t>
+      </w:r>
+      <w:r>
+        <w:rPr>
+          <w:lang w:val="de-CH"/>
+        </w:rPr>
+        <w:t xml:space="preserve">zu </w:t>
+      </w:r>
+      <w:r>
+        <w:tab/>
+      </w:r>
+      <w:proofErr w:type="gramStart"/>
+      <w:r>
+        <w:rPr>
+          <w:lang w:val="de-CH"/>
+        </w:rPr>
+        <w:t>verwirklichen</w:t>
+      </w:r>
+      <w:proofErr w:type="gramEnd"/>
+      <w:r>
+        <w:rPr>
+          <w:lang w:val="de-CH"/>
+        </w:rPr>
+        <w:t xml:space="preserve"> machte mir Spass und motivierte mich auch, kreative Lösungen zu finden.</w:t>
+      </w:r>
     </w:p>
     <w:p>
       <w:pPr>
-        <w:pStyle w:val="Standard"/>
-        <w:rPr>
-          <w:lang w:val="de-CH"/>
-        </w:rPr>
-      </w:pPr>
-      <w:r>
-        <w:rPr>
-          <w:lang w:val="de-CH"/>
-        </w:rPr>
-        <w:t xml:space="preserve">Der Auftrag hat sich als mehr Arbeit herausgestellt, als ich gedacht hatte. Dies lag vor allem </w:t>
+        <w:rPr>
+          <w:lang w:val="de-CH"/>
+        </w:rPr>
+      </w:pPr>
+      <w:r>
+        <w:rPr>
+          <w:lang w:val="de-CH"/>
+        </w:rPr>
+        <w:t xml:space="preserve">Probleme bereitete mir vor allem das Verwalten der Räume. Schlussendlich habe ich mich </w:t>
       </w:r>
       <w:r>
         <w:tab/>
@@ -5843,13 +5786,21 @@
         <w:rPr>
           <w:lang w:val="de-CH"/>
         </w:rPr>
-        <w:t xml:space="preserve">an meinen hohen Erwartungen an meinen Code und auch daran, dass ich </w:t>
-      </w:r>
-      <w:r>
-        <w:rPr>
-          <w:lang w:val="de-CH"/>
-        </w:rPr>
-        <w:t xml:space="preserve">die </w:t>
+        <w:t>dazu entschieden, die Räume in einem 2-</w:t>
+      </w:r>
+      <w:proofErr w:type="gramStart"/>
+      <w:r>
+        <w:rPr>
+          <w:lang w:val="de-CH"/>
+        </w:rPr>
+        <w:t>Dimensionalen</w:t>
+      </w:r>
+      <w:proofErr w:type="gramEnd"/>
+      <w:r>
+        <w:rPr>
+          <w:lang w:val="de-CH"/>
+        </w:rPr>
+        <w:t xml:space="preserve"> Array zu speichern und mittels </w:t>
       </w:r>
       <w:r>
         <w:tab/>
@@ -5858,98 +5809,44 @@
         <w:tab/>
       </w:r>
       <w:r>
-        <w:tab/>
-      </w:r>
-      <w:r>
-        <w:rPr>
-          <w:lang w:val="de-CH"/>
-        </w:rPr>
-        <w:t xml:space="preserve">bereitgestellten Klassen angepasst, bzw. verbessert habe. Meine Ideen in einem Game </w:t>
-      </w:r>
-      <w:r>
-        <w:rPr>
-          <w:lang w:val="de-CH"/>
-        </w:rPr>
-        <w:t xml:space="preserve">zu </w:t>
-      </w:r>
-      <w:r>
-        <w:tab/>
-      </w:r>
-      <w:r>
-        <w:rPr>
-          <w:lang w:val="de-CH"/>
-        </w:rPr>
-        <w:t>verwirklichen machte mir Spass und motivierte mich auch, kreative Lösungen zu finden.</w:t>
+        <w:rPr>
+          <w:lang w:val="de-CH"/>
+        </w:rPr>
+        <w:t>eine</w:t>
+      </w:r>
+      <w:r>
+        <w:rPr>
+          <w:lang w:val="de-CH"/>
+        </w:rPr>
+        <w:t>m</w:t>
+      </w:r>
+      <w:r>
+        <w:rPr>
+          <w:lang w:val="de-CH"/>
+        </w:rPr>
+        <w:t xml:space="preserve"> Koordinatensyste</w:t>
+      </w:r>
+      <w:r>
+        <w:rPr>
+          <w:lang w:val="de-CH"/>
+        </w:rPr>
+        <w:t>m</w:t>
+      </w:r>
+      <w:r>
+        <w:rPr>
+          <w:lang w:val="de-CH"/>
+        </w:rPr>
+        <w:t xml:space="preserve"> </w:t>
+      </w:r>
+      <w:r>
+        <w:rPr>
+          <w:lang w:val="de-CH"/>
+        </w:rPr>
+        <w:t>auf sie zuzugreifen.</w:t>
       </w:r>
     </w:p>
     <w:p>
       <w:pPr>
-        <w:pStyle w:val="Standard"/>
-        <w:rPr>
-          <w:lang w:val="de-CH"/>
-        </w:rPr>
-      </w:pPr>
-      <w:r>
-        <w:rPr>
-          <w:lang w:val="de-CH"/>
-        </w:rPr>
-        <w:t xml:space="preserve">Probleme bereitete mir vor allem das Verwalten der Räume. Schlussendlich habe ich mich </w:t>
-      </w:r>
-      <w:r>
-        <w:tab/>
-      </w:r>
-      <w:r>
-        <w:rPr>
-          <w:lang w:val="de-CH"/>
-        </w:rPr>
-        <w:t xml:space="preserve">dazu entschieden, die Räume in einem 2-Dimensionalen Array zu speichern und mittels </w:t>
-      </w:r>
-      <w:r>
-        <w:tab/>
-      </w:r>
-      <w:r>
-        <w:tab/>
-      </w:r>
-      <w:r>
-        <w:rPr>
-          <w:lang w:val="de-CH"/>
-        </w:rPr>
-        <w:t>eine</w:t>
-      </w:r>
-      <w:r>
-        <w:rPr>
-          <w:lang w:val="de-CH"/>
-        </w:rPr>
-        <w:t>m</w:t>
-      </w:r>
-      <w:r>
-        <w:rPr>
-          <w:lang w:val="de-CH"/>
-        </w:rPr>
-        <w:t xml:space="preserve"> Koordinatensyste</w:t>
-      </w:r>
-      <w:r>
-        <w:rPr>
-          <w:lang w:val="de-CH"/>
-        </w:rPr>
-        <w:t>m</w:t>
-      </w:r>
-      <w:r>
-        <w:rPr>
-          <w:lang w:val="de-CH"/>
-        </w:rPr>
-        <w:t xml:space="preserve"> </w:t>
-      </w:r>
-      <w:r>
-        <w:rPr>
-          <w:lang w:val="de-CH"/>
-        </w:rPr>
-        <w:t>auf sie zuzugreifen.</w:t>
-      </w:r>
-    </w:p>
-    <w:p>
-      <w:pPr>
-        <w:pStyle w:val="Standard"/>
         <w:rPr>
           <w:lang w:val="de-CH"/>
         </w:rPr>
@@ -6000,14 +5897,14 @@
     <w:sectPr>
       <w:headerReference w:type="default" r:id="rId10"/>
       <w:footerReference w:type="default" r:id="rId11"/>
-      <w:pgSz w:w="11906" w:h="16838" w:orient="portrait"/>
+      <w:headerReference w:type="first" r:id="rId12"/>
+      <w:footerReference w:type="first" r:id="rId13"/>
+      <w:pgSz w:w="11906" w:h="16838"/>
       <w:pgMar w:top="1440" w:right="1440" w:bottom="1440" w:left="1440" w:header="708" w:footer="708" w:gutter="0"/>
       <w:pgNumType w:start="0"/>
       <w:cols w:space="708"/>
       <w:titlePg/>
       <w:docGrid w:linePitch="360"/>
-      <w:headerReference w:type="first" r:id="Rfad83d9ae85f4ac2"/>
-      <w:footerReference w:type="first" r:id="Red0d446a61d149c9"/>
     </w:sectPr>
   </w:body>
 </w:document>
@@ -6039,7 +5936,7 @@
 </file>
 
 <file path=word/footer1.xml><?xml version="1.0" encoding="utf-8"?>
-<w:ftr xmlns:wpc="http://schemas.microsoft.com/office/word/2010/wordprocessingCanvas" xmlns:cx="http://schemas.microsoft.com/office/drawing/2014/chartex" xmlns:cx1="http://schemas.microsoft.com/office/drawing/2015/9/8/chartex" xmlns:cx2="http://schemas.microsoft.com/office/drawing/2015/10/21/chartex" xmlns:cx3="http://schemas.microsoft.com/office/drawing/2016/5/9/chartex" xmlns:cx4="http://schemas.microsoft.com/office/drawing/2016/5/10/chartex" xmlns:cx5="http://schemas.microsoft.com/office/drawing/2016/5/11/chartex" xmlns:cx6="http://schemas.microsoft.com/office/drawing/2016/5/12/chartex" xmlns:cx7="http://schemas.microsoft.com/office/drawing/2016/5/13/chartex" xmlns:cx8="http://schemas.microsoft.com/office/drawing/2016/5/14/chartex" xmlns:mc="http://schemas.openxmlformats.org/markup-compatibility/2006" xmlns:aink="http://schemas.microsoft.com/office/drawing/2016/ink" xmlns:am3d="http://schemas.microsoft.com/office/drawing/2017/model3d" xmlns:o="urn:schemas-microsoft-com:office:office" xmlns:r="http://schemas.openxmlformats.org/officeDocument/2006/relationships" xmlns:m="http://schemas.openxmlformats.org/officeDocument/2006/math" xmlns:v="urn:schemas-microsoft-com:vml" xmlns:wp14="http://schemas.microsoft.com/office/word/2010/wordprocessingDrawing" xmlns:wp="http://schemas.openxmlformats.org/drawingml/2006/wordprocessingDrawing" xmlns:w10="urn:schemas-microsoft-com:office:word" xmlns:w="http://schemas.openxmlformats.org/wordprocessingml/2006/main" xmlns:w14="http://schemas.microsoft.com/office/word/2010/wordml" xmlns:w15="http://schemas.microsoft.com/office/word/2012/wordml" xmlns:w16cex="http://schemas.microsoft.com/office/word/2018/wordml/cex" xmlns:w16cid="http://schemas.microsoft.com/office/word/2016/wordml/cid" xmlns:w16="http://schemas.microsoft.com/office/word/2018/wordml" xmlns:w16sdtdh="http://schemas.microsoft.com/office/word/2020/wordml/sdtdatahash" xmlns:w16se="http://schemas.microsoft.com/office/word/2015/wordml/symex" xmlns:wpg="http://schemas.microsoft.com/office/word/2010/wordprocessingGroup" xmlns:wpi="http://schemas.microsoft.com/office/word/2010/wordprocessingInk" xmlns:wne="http://schemas.microsoft.com/office/word/2006/wordml" xmlns:wps="http://schemas.microsoft.com/office/word/2010/wordprocessingShape" xmlns:a="http://schemas.openxmlformats.org/drawingml/2006/main" xmlns:a14="http://schemas.microsoft.com/office/drawing/2010/main" mc:Ignorable="w14 w15 w16se w16cid w16 w16cex w16sdtdh wp14">
+<w:ftr xmlns:wpc="http://schemas.microsoft.com/office/word/2010/wordprocessingCanvas" xmlns:cx="http://schemas.microsoft.com/office/drawing/2014/chartex" xmlns:cx1="http://schemas.microsoft.com/office/drawing/2015/9/8/chartex" xmlns:cx2="http://schemas.microsoft.com/office/drawing/2015/10/21/chartex" xmlns:cx3="http://schemas.microsoft.com/office/drawing/2016/5/9/chartex" xmlns:cx4="http://schemas.microsoft.com/office/drawing/2016/5/10/chartex" xmlns:cx5="http://schemas.microsoft.com/office/drawing/2016/5/11/chartex" xmlns:cx6="http://schemas.microsoft.com/office/drawing/2016/5/12/chartex" xmlns:cx7="http://schemas.microsoft.com/office/drawing/2016/5/13/chartex" xmlns:cx8="http://schemas.microsoft.com/office/drawing/2016/5/14/chartex" xmlns:mc="http://schemas.openxmlformats.org/markup-compatibility/2006" xmlns:aink="http://schemas.microsoft.com/office/drawing/2016/ink" xmlns:am3d="http://schemas.microsoft.com/office/drawing/2017/model3d" xmlns:o="urn:schemas-microsoft-com:office:office" xmlns:r="http://schemas.openxmlformats.org/officeDocument/2006/relationships" xmlns:m="http://schemas.openxmlformats.org/officeDocument/2006/math" xmlns:v="urn:schemas-microsoft-com:vml" xmlns:wp14="http://schemas.microsoft.com/office/word/2010/wordprocessingDrawing" xmlns:wp="http://schemas.openxmlformats.org/drawingml/2006/wordprocessingDrawing" xmlns:w10="urn:schemas-microsoft-com:office:word" xmlns:w="http://schemas.openxmlformats.org/wordprocessingml/2006/main" xmlns:w14="http://schemas.microsoft.com/office/word/2010/wordml" xmlns:w15="http://schemas.microsoft.com/office/word/2012/wordml" xmlns:w16cex="http://schemas.microsoft.com/office/word/2018/wordml/cex" xmlns:w16cid="http://schemas.microsoft.com/office/word/2016/wordml/cid" xmlns:w16="http://schemas.microsoft.com/office/word/2018/wordml" xmlns:w16sdtdh="http://schemas.microsoft.com/office/word/2020/wordml/sdtdatahash" xmlns:w16se="http://schemas.microsoft.com/office/word/2015/wordml/symex" xmlns:wpg="http://schemas.microsoft.com/office/word/2010/wordprocessingGroup" xmlns:wpi="http://schemas.microsoft.com/office/word/2010/wordprocessingInk" xmlns:wne="http://schemas.microsoft.com/office/word/2006/wordml" xmlns:wps="http://schemas.microsoft.com/office/word/2010/wordprocessingShape" mc:Ignorable="w14 w15 w16se w16cid w16 w16cex w16sdtdh wp14">
   <w:sdt>
     <w:sdtPr>
       <w:id w:val="42253129"/>
@@ -6048,10 +5945,11 @@
         <w:docPartUnique/>
       </w:docPartObj>
     </w:sdtPr>
+    <w:sdtEndPr/>
     <w:sdtContent>
       <w:p>
         <w:pPr>
-          <w:pStyle w:val="Fuzeile"/>
+          <w:pStyle w:val="Footer"/>
         </w:pPr>
         <w:r>
           <w:fldChar w:fldCharType="begin"/>
@@ -6210,7 +6108,7 @@
                             <w:txbxContent>
                               <w:p>
                                 <w:pPr>
-                                  <w:pStyle w:val="Fuzeile"/>
+                                  <w:pStyle w:val="Footer"/>
                                   <w:jc w:val="right"/>
                                   <w:rPr>
                                     <w:b/>
@@ -6277,19 +6175,19 @@
             </mc:Choice>
             <mc:Fallback>
               <w:pict>
-                <v:group id="Gruppieren 2" style="position:absolute;margin-left:0;margin-top:0;width:32.95pt;height:34.5pt;z-index:251660288;mso-position-horizontal:center;mso-position-horizontal-relative:right-margin-area;mso-position-vertical:center;mso-position-vertical-relative:bottom-margin-area" coordsize="659,690" coordorigin="726,14496" o:spid="_x0000_s1057" w14:anchorId="5A2B00A7" o:gfxdata="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">
-                  <v:rect id="Rectangle 53" style="position:absolute;left:831;top:14552;width:512;height:526;visibility:visible;mso-wrap-style:square;v-text-anchor:top" o:spid="_x0000_s1058" fillcolor="#943634" strokecolor="#943634" o:gfxdata="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"/>
-                  <v:rect id="Rectangle 54" style="position:absolute;left:831;top:15117;width:512;height:43;visibility:visible;mso-wrap-style:square;v-text-anchor:top" o:spid="_x0000_s1059" fillcolor="#943634" strokecolor="#943634" o:gfxdata="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"/>
+                <v:group w14:anchorId="5A2B00A7" id="Gruppieren 2" o:spid="_x0000_s1057" style="position:absolute;margin-left:0;margin-top:0;width:32.95pt;height:34.5pt;z-index:251660288;mso-position-horizontal:center;mso-position-horizontal-relative:right-margin-area;mso-position-vertical:center;mso-position-vertical-relative:bottom-margin-area" coordorigin="726,14496" coordsize="659,690" o:gfxdata="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">
+                  <v:rect id="Rectangle 53" o:spid="_x0000_s1058" style="position:absolute;left:831;top:14552;width:512;height:526;visibility:visible;mso-wrap-style:square;v-text-anchor:top" o:gfxdata="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" fillcolor="#943634" strokecolor="#943634"/>
+                  <v:rect id="Rectangle 54" o:spid="_x0000_s1059" style="position:absolute;left:831;top:15117;width:512;height:43;visibility:visible;mso-wrap-style:square;v-text-anchor:top" o:gfxdata="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" fillcolor="#943634" strokecolor="#943634"/>
                   <v:shapetype id="_x0000_t202" coordsize="21600,21600" o:spt="202" path="m,l,21600r21600,l21600,xe">
                     <v:stroke joinstyle="miter"/>
                     <v:path gradientshapeok="t" o:connecttype="rect"/>
                   </v:shapetype>
-                  <v:shape id="Text Box 55" style="position:absolute;left:726;top:14496;width:659;height:690;visibility:visible;mso-wrap-style:square;v-text-anchor:bottom" o:spid="_x0000_s1060" filled="f" stroked="f" type="#_x0000_t202" o:gfxdata="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">
+                  <v:shape id="Text Box 55" o:spid="_x0000_s1060" type="#_x0000_t202" style="position:absolute;left:726;top:14496;width:659;height:690;visibility:visible;mso-wrap-style:square;v-text-anchor:bottom" o:gfxdata="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" filled="f" stroked="f">
                     <v:textbox inset="4.32pt,0,4.32pt,0">
                       <w:txbxContent>
                         <w:p>
                           <w:pPr>
-                            <w:pStyle w:val="Fuzeile"/>
+                            <w:pStyle w:val="Footer"/>
                             <w:jc w:val="right"/>
                             <w:rPr>
                               <w:b/>
@@ -6352,11 +6250,9 @@
 </file>
 
 <file path=word/footer2.xml><?xml version="1.0" encoding="utf-8"?>
-<w:ftr xmlns:w14="http://schemas.microsoft.com/office/word/2010/wordml" xmlns:w="http://schemas.openxmlformats.org/wordprocessingml/2006/main">
+<w:ftr xmlns:wpc="http://schemas.microsoft.com/office/word/2010/wordprocessingCanvas" xmlns:cx="http://schemas.microsoft.com/office/drawing/2014/chartex" xmlns:cx1="http://schemas.microsoft.com/office/drawing/2015/9/8/chartex" xmlns:cx2="http://schemas.microsoft.com/office/drawing/2015/10/21/chartex" xmlns:cx3="http://schemas.microsoft.com/office/drawing/2016/5/9/chartex" xmlns:cx4="http://schemas.microsoft.com/office/drawing/2016/5/10/chartex" xmlns:cx5="http://schemas.microsoft.com/office/drawing/2016/5/11/chartex" xmlns:cx6="http://schemas.microsoft.com/office/drawing/2016/5/12/chartex" xmlns:cx7="http://schemas.microsoft.com/office/drawing/2016/5/13/chartex" xmlns:cx8="http://schemas.microsoft.com/office/drawing/2016/5/14/chartex" xmlns:mc="http://schemas.openxmlformats.org/markup-compatibility/2006" xmlns:aink="http://schemas.microsoft.com/office/drawing/2016/ink" xmlns:am3d="http://schemas.microsoft.com/office/drawing/2017/model3d" xmlns:o="urn:schemas-microsoft-com:office:office" xmlns:r="http://schemas.openxmlformats.org/officeDocument/2006/relationships" xmlns:m="http://schemas.openxmlformats.org/officeDocument/2006/math" xmlns:v="urn:schemas-microsoft-com:vml" xmlns:wp14="http://schemas.microsoft.com/office/word/2010/wordprocessingDrawing" xmlns:wp="http://schemas.openxmlformats.org/drawingml/2006/wordprocessingDrawing" xmlns:w10="urn:schemas-microsoft-com:office:word" xmlns:w="http://schemas.openxmlformats.org/wordprocessingml/2006/main" xmlns:w14="http://schemas.microsoft.com/office/word/2010/wordml" xmlns:w15="http://schemas.microsoft.com/office/word/2012/wordml" xmlns:w16cex="http://schemas.microsoft.com/office/word/2018/wordml/cex" xmlns:w16cid="http://schemas.microsoft.com/office/word/2016/wordml/cid" xmlns:w16="http://schemas.microsoft.com/office/word/2018/wordml" xmlns:w16sdtdh="http://schemas.microsoft.com/office/word/2020/wordml/sdtdatahash" xmlns:w16se="http://schemas.microsoft.com/office/word/2015/wordml/symex" xmlns:wpg="http://schemas.microsoft.com/office/word/2010/wordprocessingGroup" xmlns:wpi="http://schemas.microsoft.com/office/word/2010/wordprocessingInk" xmlns:wne="http://schemas.microsoft.com/office/word/2006/wordml" xmlns:wps="http://schemas.microsoft.com/office/word/2010/wordprocessingShape" mc:Ignorable="w14 w15 w16se w16cid w16 w16cex w16sdtdh wp14">
   <w:tbl>
     <w:tblPr>
-      <w:tblStyle w:val="NormaleTabelle"/>
-      <w:bidiVisual w:val="0"/>
       <w:tblW w:w="0" w:type="auto"/>
       <w:tblLayout w:type="fixed"/>
       <w:tblLook w:val="06A0" w:firstRow="1" w:lastRow="0" w:firstColumn="1" w:lastColumn="0" w:noHBand="1" w:noVBand="1"/>
@@ -6370,26 +6266,21 @@
       <w:tc>
         <w:tcPr>
           <w:tcW w:w="3005" w:type="dxa"/>
-          <w:tcMar/>
         </w:tcPr>
         <w:p>
           <w:pPr>
-            <w:pStyle w:val="Kopfzeile"/>
-            <w:bidi w:val="0"/>
+            <w:pStyle w:val="Header"/>
             <w:ind w:left="-115"/>
-            <w:jc w:val="left"/>
           </w:pPr>
         </w:p>
       </w:tc>
       <w:tc>
         <w:tcPr>
           <w:tcW w:w="3005" w:type="dxa"/>
-          <w:tcMar/>
         </w:tcPr>
         <w:p>
           <w:pPr>
-            <w:pStyle w:val="Kopfzeile"/>
-            <w:bidi w:val="0"/>
+            <w:pStyle w:val="Header"/>
             <w:jc w:val="center"/>
           </w:pPr>
         </w:p>
@@ -6397,12 +6288,10 @@
       <w:tc>
         <w:tcPr>
           <w:tcW w:w="3005" w:type="dxa"/>
-          <w:tcMar/>
         </w:tcPr>
         <w:p>
           <w:pPr>
-            <w:pStyle w:val="Kopfzeile"/>
-            <w:bidi w:val="0"/>
+            <w:pStyle w:val="Header"/>
             <w:ind w:right="-115"/>
             <w:jc w:val="right"/>
           </w:pPr>
@@ -6412,8 +6301,7 @@
   </w:tbl>
   <w:p>
     <w:pPr>
-      <w:pStyle w:val="Fuzeile"/>
-      <w:bidi w:val="0"/>
+      <w:pStyle w:val="Footer"/>
     </w:pPr>
   </w:p>
 </w:ftr>
@@ -6445,10 +6333,10 @@
 </file>
 
 <file path=word/header1.xml><?xml version="1.0" encoding="utf-8"?>
-<w:hdr xmlns:wpc="http://schemas.microsoft.com/office/word/2010/wordprocessingCanvas" xmlns:cx="http://schemas.microsoft.com/office/drawing/2014/chartex" xmlns:cx1="http://schemas.microsoft.com/office/drawing/2015/9/8/chartex" xmlns:cx2="http://schemas.microsoft.com/office/drawing/2015/10/21/chartex" xmlns:cx3="http://schemas.microsoft.com/office/drawing/2016/5/9/chartex" xmlns:cx4="http://schemas.microsoft.com/office/drawing/2016/5/10/chartex" xmlns:cx5="http://schemas.microsoft.com/office/drawing/2016/5/11/chartex" xmlns:cx6="http://schemas.microsoft.com/office/drawing/2016/5/12/chartex" xmlns:cx7="http://schemas.microsoft.com/office/drawing/2016/5/13/chartex" xmlns:cx8="http://schemas.microsoft.com/office/drawing/2016/5/14/chartex" xmlns:mc="http://schemas.openxmlformats.org/markup-compatibility/2006" xmlns:aink="http://schemas.microsoft.com/office/drawing/2016/ink" xmlns:am3d="http://schemas.microsoft.com/office/drawing/2017/model3d" xmlns:o="urn:schemas-microsoft-com:office:office" xmlns:r="http://schemas.openxmlformats.org/officeDocument/2006/relationships" xmlns:m="http://schemas.openxmlformats.org/officeDocument/2006/math" xmlns:v="urn:schemas-microsoft-com:vml" xmlns:wp14="http://schemas.microsoft.com/office/word/2010/wordprocessingDrawing" xmlns:wp="http://schemas.openxmlformats.org/drawingml/2006/wordprocessingDrawing" xmlns:w10="urn:schemas-microsoft-com:office:word" xmlns:w="http://schemas.openxmlformats.org/wordprocessingml/2006/main" xmlns:w14="http://schemas.microsoft.com/office/word/2010/wordml" xmlns:w15="http://schemas.microsoft.com/office/word/2012/wordml" xmlns:w16cex="http://schemas.microsoft.com/office/word/2018/wordml/cex" xmlns:w16cid="http://schemas.microsoft.com/office/word/2016/wordml/cid" xmlns:w16="http://schemas.microsoft.com/office/word/2018/wordml" xmlns:w16sdtdh="http://schemas.microsoft.com/office/word/2020/wordml/sdtdatahash" xmlns:w16se="http://schemas.microsoft.com/office/word/2015/wordml/symex" xmlns:wpg="http://schemas.microsoft.com/office/word/2010/wordprocessingGroup" xmlns:wpi="http://schemas.microsoft.com/office/word/2010/wordprocessingInk" xmlns:wne="http://schemas.microsoft.com/office/word/2006/wordml" xmlns:wps="http://schemas.microsoft.com/office/word/2010/wordprocessingShape" xmlns:a="http://schemas.openxmlformats.org/drawingml/2006/main" xmlns:pic="http://schemas.openxmlformats.org/drawingml/2006/picture" xmlns:a14="http://schemas.microsoft.com/office/drawing/2010/main" mc:Ignorable="w14 w15 w16se w16cid w16 w16cex w16sdtdh wp14">
+<w:hdr xmlns:wpc="http://schemas.microsoft.com/office/word/2010/wordprocessingCanvas" xmlns:cx="http://schemas.microsoft.com/office/drawing/2014/chartex" xmlns:cx1="http://schemas.microsoft.com/office/drawing/2015/9/8/chartex" xmlns:cx2="http://schemas.microsoft.com/office/drawing/2015/10/21/chartex" xmlns:cx3="http://schemas.microsoft.com/office/drawing/2016/5/9/chartex" xmlns:cx4="http://schemas.microsoft.com/office/drawing/2016/5/10/chartex" xmlns:cx5="http://schemas.microsoft.com/office/drawing/2016/5/11/chartex" xmlns:cx6="http://schemas.microsoft.com/office/drawing/2016/5/12/chartex" xmlns:cx7="http://schemas.microsoft.com/office/drawing/2016/5/13/chartex" xmlns:cx8="http://schemas.microsoft.com/office/drawing/2016/5/14/chartex" xmlns:mc="http://schemas.openxmlformats.org/markup-compatibility/2006" xmlns:aink="http://schemas.microsoft.com/office/drawing/2016/ink" xmlns:am3d="http://schemas.microsoft.com/office/drawing/2017/model3d" xmlns:o="urn:schemas-microsoft-com:office:office" xmlns:r="http://schemas.openxmlformats.org/officeDocument/2006/relationships" xmlns:m="http://schemas.openxmlformats.org/officeDocument/2006/math" xmlns:v="urn:schemas-microsoft-com:vml" xmlns:wp14="http://schemas.microsoft.com/office/word/2010/wordprocessingDrawing" xmlns:wp="http://schemas.openxmlformats.org/drawingml/2006/wordprocessingDrawing" xmlns:w10="urn:schemas-microsoft-com:office:word" xmlns:w="http://schemas.openxmlformats.org/wordprocessingml/2006/main" xmlns:w14="http://schemas.microsoft.com/office/word/2010/wordml" xmlns:w15="http://schemas.microsoft.com/office/word/2012/wordml" xmlns:w16cex="http://schemas.microsoft.com/office/word/2018/wordml/cex" xmlns:w16cid="http://schemas.microsoft.com/office/word/2016/wordml/cid" xmlns:w16="http://schemas.microsoft.com/office/word/2018/wordml" xmlns:w16sdtdh="http://schemas.microsoft.com/office/word/2020/wordml/sdtdatahash" xmlns:w16se="http://schemas.microsoft.com/office/word/2015/wordml/symex" xmlns:wpg="http://schemas.microsoft.com/office/word/2010/wordprocessingGroup" xmlns:wpi="http://schemas.microsoft.com/office/word/2010/wordprocessingInk" xmlns:wne="http://schemas.microsoft.com/office/word/2006/wordml" xmlns:wps="http://schemas.microsoft.com/office/word/2010/wordprocessingShape" mc:Ignorable="w14 w15 w16se w16cid w16 w16cex w16sdtdh wp14">
   <w:p>
     <w:pPr>
-      <w:pStyle w:val="Kopfzeile"/>
+      <w:pStyle w:val="Header"/>
     </w:pPr>
     <w:r>
       <w:rPr>
@@ -6603,11 +6491,9 @@
 </file>
 
 <file path=word/header2.xml><?xml version="1.0" encoding="utf-8"?>
-<w:hdr xmlns:w14="http://schemas.microsoft.com/office/word/2010/wordml" xmlns:w="http://schemas.openxmlformats.org/wordprocessingml/2006/main">
+<w:hdr xmlns:wpc="http://schemas.microsoft.com/office/word/2010/wordprocessingCanvas" xmlns:cx="http://schemas.microsoft.com/office/drawing/2014/chartex" xmlns:cx1="http://schemas.microsoft.com/office/drawing/2015/9/8/chartex" xmlns:cx2="http://schemas.microsoft.com/office/drawing/2015/10/21/chartex" xmlns:cx3="http://schemas.microsoft.com/office/drawing/2016/5/9/chartex" xmlns:cx4="http://schemas.microsoft.com/office/drawing/2016/5/10/chartex" xmlns:cx5="http://schemas.microsoft.com/office/drawing/2016/5/11/chartex" xmlns:cx6="http://schemas.microsoft.com/office/drawing/2016/5/12/chartex" xmlns:cx7="http://schemas.microsoft.com/office/drawing/2016/5/13/chartex" xmlns:cx8="http://schemas.microsoft.com/office/drawing/2016/5/14/chartex" xmlns:mc="http://schemas.openxmlformats.org/markup-compatibility/2006" xmlns:aink="http://schemas.microsoft.com/office/drawing/2016/ink" xmlns:am3d="http://schemas.microsoft.com/office/drawing/2017/model3d" xmlns:o="urn:schemas-microsoft-com:office:office" xmlns:r="http://schemas.openxmlformats.org/officeDocument/2006/relationships" xmlns:m="http://schemas.openxmlformats.org/officeDocument/2006/math" xmlns:v="urn:schemas-microsoft-com:vml" xmlns:wp14="http://schemas.microsoft.com/office/word/2010/wordprocessingDrawing" xmlns:wp="http://schemas.openxmlformats.org/drawingml/2006/wordprocessingDrawing" xmlns:w10="urn:schemas-microsoft-com:office:word" xmlns:w="http://schemas.openxmlformats.org/wordprocessingml/2006/main" xmlns:w14="http://schemas.microsoft.com/office/word/2010/wordml" xmlns:w15="http://schemas.microsoft.com/office/word/2012/wordml" xmlns:w16cex="http://schemas.microsoft.com/office/word/2018/wordml/cex" xmlns:w16cid="http://schemas.microsoft.com/office/word/2016/wordml/cid" xmlns:w16="http://schemas.microsoft.com/office/word/2018/wordml" xmlns:w16sdtdh="http://schemas.microsoft.com/office/word/2020/wordml/sdtdatahash" xmlns:w16se="http://schemas.microsoft.com/office/word/2015/wordml/symex" xmlns:wpg="http://schemas.microsoft.com/office/word/2010/wordprocessingGroup" xmlns:wpi="http://schemas.microsoft.com/office/word/2010/wordprocessingInk" xmlns:wne="http://schemas.microsoft.com/office/word/2006/wordml" xmlns:wps="http://schemas.microsoft.com/office/word/2010/wordprocessingShape" mc:Ignorable="w14 w15 w16se w16cid w16 w16cex w16sdtdh wp14">
   <w:tbl>
     <w:tblPr>
-      <w:tblStyle w:val="NormaleTabelle"/>
-      <w:bidiVisual w:val="0"/>
       <w:tblW w:w="0" w:type="auto"/>
       <w:tblLayout w:type="fixed"/>
       <w:tblLook w:val="06A0" w:firstRow="1" w:lastRow="0" w:firstColumn="1" w:lastColumn="0" w:noHBand="1" w:noVBand="1"/>
@@ -6621,26 +6507,21 @@
       <w:tc>
         <w:tcPr>
           <w:tcW w:w="3005" w:type="dxa"/>
-          <w:tcMar/>
         </w:tcPr>
         <w:p>
           <w:pPr>
-            <w:pStyle w:val="Kopfzeile"/>
-            <w:bidi w:val="0"/>
+            <w:pStyle w:val="Header"/>
             <w:ind w:left="-115"/>
-            <w:jc w:val="left"/>
           </w:pPr>
         </w:p>
       </w:tc>
       <w:tc>
         <w:tcPr>
           <w:tcW w:w="3005" w:type="dxa"/>
-          <w:tcMar/>
         </w:tcPr>
         <w:p>
           <w:pPr>
-            <w:pStyle w:val="Kopfzeile"/>
-            <w:bidi w:val="0"/>
+            <w:pStyle w:val="Header"/>
             <w:jc w:val="center"/>
           </w:pPr>
         </w:p>
@@ -6648,12 +6529,10 @@
       <w:tc>
         <w:tcPr>
           <w:tcW w:w="3005" w:type="dxa"/>
-          <w:tcMar/>
         </w:tcPr>
         <w:p>
           <w:pPr>
-            <w:pStyle w:val="Kopfzeile"/>
-            <w:bidi w:val="0"/>
+            <w:pStyle w:val="Header"/>
             <w:ind w:right="-115"/>
             <w:jc w:val="right"/>
           </w:pPr>
@@ -6663,8 +6542,7 @@
   </w:tbl>
   <w:p>
     <w:pPr>
-      <w:pStyle w:val="Kopfzeile"/>
-      <w:bidi w:val="0"/>
+      <w:pStyle w:val="Header"/>
     </w:pPr>
   </w:p>
 </w:hdr>
@@ -6672,9 +6550,11 @@
 
 <file path=word/numbering.xml><?xml version="1.0" encoding="utf-8"?>
 <w:numbering xmlns:wpc="http://schemas.microsoft.com/office/word/2010/wordprocessingCanvas" xmlns:cx="http://schemas.microsoft.com/office/drawing/2014/chartex" xmlns:cx1="http://schemas.microsoft.com/office/drawing/2015/9/8/chartex" xmlns:cx2="http://schemas.microsoft.com/office/drawing/2015/10/21/chartex" xmlns:cx3="http://schemas.microsoft.com/office/drawing/2016/5/9/chartex" xmlns:cx4="http://schemas.microsoft.com/office/drawing/2016/5/10/chartex" xmlns:cx5="http://schemas.microsoft.com/office/drawing/2016/5/11/chartex" xmlns:cx6="http://schemas.microsoft.com/office/drawing/2016/5/12/chartex" xmlns:cx7="http://schemas.microsoft.com/office/drawing/2016/5/13/chartex" xmlns:cx8="http://schemas.microsoft.com/office/drawing/2016/5/14/chartex" xmlns:mc="http://schemas.openxmlformats.org/markup-compatibility/2006" xmlns:aink="http://schemas.microsoft.com/office/drawing/2016/ink" xmlns:am3d="http://schemas.microsoft.com/office/drawing/2017/model3d" xmlns:o="urn:schemas-microsoft-com:office:office" xmlns:r="http://schemas.openxmlformats.org/officeDocument/2006/relationships" xmlns:m="http://schemas.openxmlformats.org/officeDocument/2006/math" xmlns:v="urn:schemas-microsoft-com:vml" xmlns:wp14="http://schemas.microsoft.com/office/word/2010/wordprocessingDrawing" xmlns:wp="http://schemas.openxmlformats.org/drawingml/2006/wordprocessingDrawing" xmlns:w10="urn:schemas-microsoft-com:office:word" xmlns:w="http://schemas.openxmlformats.org/wordprocessingml/2006/main" xmlns:w14="http://schemas.microsoft.com/office/word/2010/wordml" xmlns:w15="http://schemas.microsoft.com/office/word/2012/wordml" xmlns:w16cex="http://schemas.microsoft.com/office/word/2018/wordml/cex" xmlns:w16cid="http://schemas.microsoft.com/office/word/2016/wordml/cid" xmlns:w16="http://schemas.microsoft.com/office/word/2018/wordml" xmlns:w16sdtdh="http://schemas.microsoft.com/office/word/2020/wordml/sdtdatahash" xmlns:w16se="http://schemas.microsoft.com/office/word/2015/wordml/symex" xmlns:wpg="http://schemas.microsoft.com/office/word/2010/wordprocessingGroup" xmlns:wpi="http://schemas.microsoft.com/office/word/2010/wordprocessingInk" xmlns:wne="http://schemas.microsoft.com/office/word/2006/wordml" xmlns:wps="http://schemas.microsoft.com/office/word/2010/wordprocessingShape" mc:Ignorable="w14 w15 w16se w16cid w16 w16cex w16sdtdh wp14">
-  <w:abstractNum xmlns:w="http://schemas.openxmlformats.org/wordprocessingml/2006/main" w:abstractNumId="8">
-    <w:multiLevelType xmlns:w="http://schemas.openxmlformats.org/wordprocessingml/2006/main" w:val="multilevel"/>
-    <w:lvl xmlns:w="http://schemas.openxmlformats.org/wordprocessingml/2006/main" w:ilvl="0">
+  <w:abstractNum w:abstractNumId="0" w15:restartNumberingAfterBreak="0">
+    <w:nsid w:val="00A606CA"/>
+    <w:multiLevelType w:val="multilevel"/>
+    <w:tmpl w:val="5844C1A2"/>
+    <w:lvl w:ilvl="0">
       <w:start w:val="1"/>
       <w:numFmt w:val="decimal"/>
       <w:lvlText w:val="%1."/>
@@ -6683,7 +6563,7 @@
         <w:ind w:left="720" w:hanging="360"/>
       </w:pPr>
     </w:lvl>
-    <w:lvl xmlns:w="http://schemas.openxmlformats.org/wordprocessingml/2006/main" w:ilvl="1">
+    <w:lvl w:ilvl="1">
       <w:start w:val="1"/>
       <w:numFmt w:val="decimal"/>
       <w:lvlText w:val="%1.%2."/>
@@ -6692,7 +6572,7 @@
         <w:ind w:left="1440" w:hanging="360"/>
       </w:pPr>
     </w:lvl>
-    <w:lvl xmlns:w="http://schemas.openxmlformats.org/wordprocessingml/2006/main" w:ilvl="2">
+    <w:lvl w:ilvl="2">
       <w:start w:val="1"/>
       <w:numFmt w:val="decimal"/>
       <w:lvlText w:val="%1.%2.%3."/>
@@ -6701,7 +6581,7 @@
         <w:ind w:left="2160" w:hanging="180"/>
       </w:pPr>
     </w:lvl>
-    <w:lvl xmlns:w="http://schemas.openxmlformats.org/wordprocessingml/2006/main" w:ilvl="3">
+    <w:lvl w:ilvl="3">
       <w:start w:val="1"/>
       <w:numFmt w:val="decimal"/>
       <w:lvlText w:val="%1.%2.%3.%4."/>
@@ -6710,7 +6590,7 @@
         <w:ind w:left="2880" w:hanging="360"/>
       </w:pPr>
     </w:lvl>
-    <w:lvl xmlns:w="http://schemas.openxmlformats.org/wordprocessingml/2006/main" w:ilvl="4">
+    <w:lvl w:ilvl="4">
       <w:start w:val="1"/>
       <w:numFmt w:val="decimal"/>
       <w:lvlText w:val="%1.%2.%3.%4.%5."/>
@@ -6719,7 +6599,7 @@
         <w:ind w:left="3600" w:hanging="360"/>
       </w:pPr>
     </w:lvl>
-    <w:lvl xmlns:w="http://schemas.openxmlformats.org/wordprocessingml/2006/main" w:ilvl="5">
+    <w:lvl w:ilvl="5">
       <w:start w:val="1"/>
       <w:numFmt w:val="decimal"/>
       <w:lvlText w:val="%1.%2.%3.%4.%5.%6."/>
@@ -6728,7 +6608,7 @@
         <w:ind w:left="4320" w:hanging="180"/>
       </w:pPr>
     </w:lvl>
-    <w:lvl xmlns:w="http://schemas.openxmlformats.org/wordprocessingml/2006/main" w:ilvl="6">
+    <w:lvl w:ilvl="6">
       <w:start w:val="1"/>
       <w:numFmt w:val="decimal"/>
       <w:lvlText w:val="%1.%2.%3.%4.%5.%6.%7."/>
@@ -6737,7 +6617,7 @@
         <w:ind w:left="5040" w:hanging="360"/>
       </w:pPr>
     </w:lvl>
-    <w:lvl xmlns:w="http://schemas.openxmlformats.org/wordprocessingml/2006/main" w:ilvl="7">
+    <w:lvl w:ilvl="7">
       <w:start w:val="1"/>
       <w:numFmt w:val="decimal"/>
       <w:lvlText w:val="%1.%2.%3.%4.%5.%6.%7.%8."/>
@@ -6746,7 +6626,7 @@
         <w:ind w:left="5760" w:hanging="360"/>
       </w:pPr>
     </w:lvl>
-    <w:lvl xmlns:w="http://schemas.openxmlformats.org/wordprocessingml/2006/main" w:ilvl="8">
+    <w:lvl w:ilvl="8">
       <w:start w:val="1"/>
       <w:numFmt w:val="decimal"/>
       <w:lvlText w:val="%1.%2.%3.%4.%5.%6.%7.%8.%9."/>
@@ -6756,91 +6636,7 @@
       </w:pPr>
     </w:lvl>
   </w:abstractNum>
-  <w:abstractNum xmlns:w="http://schemas.openxmlformats.org/wordprocessingml/2006/main" w:abstractNumId="7">
-    <w:multiLevelType xmlns:w="http://schemas.openxmlformats.org/wordprocessingml/2006/main" w:val="multilevel"/>
-    <w:lvl xmlns:w="http://schemas.openxmlformats.org/wordprocessingml/2006/main" w:ilvl="0">
-      <w:start w:val="1"/>
-      <w:numFmt w:val="decimal"/>
-      <w:lvlText w:val="%1."/>
-      <w:lvlJc w:val="left"/>
-      <w:pPr>
-        <w:ind w:left="720" w:hanging="360"/>
-      </w:pPr>
-    </w:lvl>
-    <w:lvl xmlns:w="http://schemas.openxmlformats.org/wordprocessingml/2006/main" w:ilvl="1">
-      <w:start w:val="1"/>
-      <w:numFmt w:val="decimal"/>
-      <w:lvlText w:val="%1.%2."/>
-      <w:lvlJc w:val="left"/>
-      <w:pPr>
-        <w:ind w:left="1440" w:hanging="360"/>
-      </w:pPr>
-    </w:lvl>
-    <w:lvl xmlns:w="http://schemas.openxmlformats.org/wordprocessingml/2006/main" w:ilvl="2">
-      <w:start w:val="1"/>
-      <w:numFmt w:val="decimal"/>
-      <w:lvlText w:val="%1.%2.%3."/>
-      <w:lvlJc w:val="left"/>
-      <w:pPr>
-        <w:ind w:left="2160" w:hanging="180"/>
-      </w:pPr>
-    </w:lvl>
-    <w:lvl xmlns:w="http://schemas.openxmlformats.org/wordprocessingml/2006/main" w:ilvl="3">
-      <w:start w:val="1"/>
-      <w:numFmt w:val="decimal"/>
-      <w:lvlText w:val="%1.%2.%3.%4."/>
-      <w:lvlJc w:val="left"/>
-      <w:pPr>
-        <w:ind w:left="2880" w:hanging="360"/>
-      </w:pPr>
-    </w:lvl>
-    <w:lvl xmlns:w="http://schemas.openxmlformats.org/wordprocessingml/2006/main" w:ilvl="4">
-      <w:start w:val="1"/>
-      <w:numFmt w:val="decimal"/>
-      <w:lvlText w:val="%1.%2.%3.%4.%5."/>
-      <w:lvlJc w:val="left"/>
-      <w:pPr>
-        <w:ind w:left="3600" w:hanging="360"/>
-      </w:pPr>
-    </w:lvl>
-    <w:lvl xmlns:w="http://schemas.openxmlformats.org/wordprocessingml/2006/main" w:ilvl="5">
-      <w:start w:val="1"/>
-      <w:numFmt w:val="decimal"/>
-      <w:lvlText w:val="%1.%2.%3.%4.%5.%6."/>
-      <w:lvlJc w:val="left"/>
-      <w:pPr>
-        <w:ind w:left="4320" w:hanging="180"/>
-      </w:pPr>
-    </w:lvl>
-    <w:lvl xmlns:w="http://schemas.openxmlformats.org/wordprocessingml/2006/main" w:ilvl="6">
-      <w:start w:val="1"/>
-      <w:numFmt w:val="decimal"/>
-      <w:lvlText w:val="%1.%2.%3.%4.%5.%6.%7."/>
-      <w:lvlJc w:val="left"/>
-      <w:pPr>
-        <w:ind w:left="5040" w:hanging="360"/>
-      </w:pPr>
-    </w:lvl>
-    <w:lvl xmlns:w="http://schemas.openxmlformats.org/wordprocessingml/2006/main" w:ilvl="7">
-      <w:start w:val="1"/>
-      <w:numFmt w:val="decimal"/>
-      <w:lvlText w:val="%1.%2.%3.%4.%5.%6.%7.%8."/>
-      <w:lvlJc w:val="left"/>
-      <w:pPr>
-        <w:ind w:left="5760" w:hanging="360"/>
-      </w:pPr>
-    </w:lvl>
-    <w:lvl xmlns:w="http://schemas.openxmlformats.org/wordprocessingml/2006/main" w:ilvl="8">
-      <w:start w:val="1"/>
-      <w:numFmt w:val="decimal"/>
-      <w:lvlText w:val="%1.%2.%3.%4.%5.%6.%7.%8.%9."/>
-      <w:lvlJc w:val="left"/>
-      <w:pPr>
-        <w:ind w:left="6480" w:hanging="180"/>
-      </w:pPr>
-    </w:lvl>
-  </w:abstractNum>
-  <w:abstractNum w:abstractNumId="0" w15:restartNumberingAfterBreak="0">
+  <w:abstractNum w:abstractNumId="1" w15:restartNumberingAfterBreak="0">
     <w:nsid w:val="1C9A70B3"/>
     <w:multiLevelType w:val="multilevel"/>
     <w:tmpl w:val="2000001F"/>
@@ -6926,7 +6722,7 @@
       </w:pPr>
     </w:lvl>
   </w:abstractNum>
-  <w:abstractNum w:abstractNumId="1" w15:restartNumberingAfterBreak="0">
+  <w:abstractNum w:abstractNumId="2" w15:restartNumberingAfterBreak="0">
     <w:nsid w:val="2B0930E2"/>
     <w:multiLevelType w:val="multilevel"/>
     <w:tmpl w:val="2000001F"/>
@@ -7012,7 +6808,7 @@
       </w:pPr>
     </w:lvl>
   </w:abstractNum>
-  <w:abstractNum w:abstractNumId="2" w15:restartNumberingAfterBreak="0">
+  <w:abstractNum w:abstractNumId="3" w15:restartNumberingAfterBreak="0">
     <w:nsid w:val="2B3A0076"/>
     <w:multiLevelType w:val="multilevel"/>
     <w:tmpl w:val="2000001F"/>
@@ -7098,7 +6894,7 @@
       </w:pPr>
     </w:lvl>
   </w:abstractNum>
-  <w:abstractNum w:abstractNumId="3" w15:restartNumberingAfterBreak="0">
+  <w:abstractNum w:abstractNumId="4" w15:restartNumberingAfterBreak="0">
     <w:nsid w:val="30294D49"/>
     <w:multiLevelType w:val="multilevel"/>
     <w:tmpl w:val="2000001F"/>
@@ -7184,7 +6980,7 @@
       </w:pPr>
     </w:lvl>
   </w:abstractNum>
-  <w:abstractNum w:abstractNumId="4" w15:restartNumberingAfterBreak="0">
+  <w:abstractNum w:abstractNumId="5" w15:restartNumberingAfterBreak="0">
     <w:nsid w:val="3AC96ED8"/>
     <w:multiLevelType w:val="multilevel"/>
     <w:tmpl w:val="2000001F"/>
@@ -7270,7 +7066,93 @@
       </w:pPr>
     </w:lvl>
   </w:abstractNum>
-  <w:abstractNum w:abstractNumId="5" w15:restartNumberingAfterBreak="0">
+  <w:abstractNum w:abstractNumId="6" w15:restartNumberingAfterBreak="0">
+    <w:nsid w:val="54D65B55"/>
+    <w:multiLevelType w:val="multilevel"/>
+    <w:tmpl w:val="3DD8F776"/>
+    <w:lvl w:ilvl="0">
+      <w:start w:val="1"/>
+      <w:numFmt w:val="decimal"/>
+      <w:lvlText w:val="%1."/>
+      <w:lvlJc w:val="left"/>
+      <w:pPr>
+        <w:ind w:left="720" w:hanging="360"/>
+      </w:pPr>
+    </w:lvl>
+    <w:lvl w:ilvl="1">
+      <w:start w:val="1"/>
+      <w:numFmt w:val="decimal"/>
+      <w:lvlText w:val="%1.%2."/>
+      <w:lvlJc w:val="left"/>
+      <w:pPr>
+        <w:ind w:left="1440" w:hanging="360"/>
+      </w:pPr>
+    </w:lvl>
+    <w:lvl w:ilvl="2">
+      <w:start w:val="1"/>
+      <w:numFmt w:val="decimal"/>
+      <w:lvlText w:val="%1.%2.%3."/>
+      <w:lvlJc w:val="left"/>
+      <w:pPr>
+        <w:ind w:left="2160" w:hanging="180"/>
+      </w:pPr>
+    </w:lvl>
+    <w:lvl w:ilvl="3">
+      <w:start w:val="1"/>
+      <w:numFmt w:val="decimal"/>
+      <w:lvlText w:val="%1.%2.%3.%4."/>
+      <w:lvlJc w:val="left"/>
+      <w:pPr>
+        <w:ind w:left="2880" w:hanging="360"/>
+      </w:pPr>
+    </w:lvl>
+    <w:lvl w:ilvl="4">
+      <w:start w:val="1"/>
+      <w:numFmt w:val="decimal"/>
+      <w:lvlText w:val="%1.%2.%3.%4.%5."/>
+      <w:lvlJc w:val="left"/>
+      <w:pPr>
+        <w:ind w:left="3600" w:hanging="360"/>
+      </w:pPr>
+    </w:lvl>
+    <w:lvl w:ilvl="5">
+      <w:start w:val="1"/>
+      <w:numFmt w:val="decimal"/>
+      <w:lvlText w:val="%1.%2.%3.%4.%5.%6."/>
+      <w:lvlJc w:val="left"/>
+      <w:pPr>
+        <w:ind w:left="4320" w:hanging="180"/>
+      </w:pPr>
+    </w:lvl>
+    <w:lvl w:ilvl="6">
+      <w:start w:val="1"/>
+      <w:numFmt w:val="decimal"/>
+      <w:lvlText w:val="%1.%2.%3.%4.%5.%6.%7."/>
+      <w:lvlJc w:val="left"/>
+      <w:pPr>
+        <w:ind w:left="5040" w:hanging="360"/>
+      </w:pPr>
+    </w:lvl>
+    <w:lvl w:ilvl="7">
+      <w:start w:val="1"/>
+      <w:numFmt w:val="decimal"/>
+      <w:lvlText w:val="%1.%2.%3.%4.%5.%6.%7.%8."/>
+      <w:lvlJc w:val="left"/>
+      <w:pPr>
+        <w:ind w:left="5760" w:hanging="360"/>
+      </w:pPr>
+    </w:lvl>
+    <w:lvl w:ilvl="8">
+      <w:start w:val="1"/>
+      <w:numFmt w:val="decimal"/>
+      <w:lvlText w:val="%1.%2.%3.%4.%5.%6.%7.%8.%9."/>
+      <w:lvlJc w:val="left"/>
+      <w:pPr>
+        <w:ind w:left="6480" w:hanging="180"/>
+      </w:pPr>
+    </w:lvl>
+  </w:abstractNum>
+  <w:abstractNum w:abstractNumId="7" w15:restartNumberingAfterBreak="0">
     <w:nsid w:val="75656236"/>
     <w:multiLevelType w:val="multilevel"/>
     <w:tmpl w:val="2000001F"/>
@@ -7356,7 +7238,7 @@
       </w:pPr>
     </w:lvl>
   </w:abstractNum>
-  <w:abstractNum w:abstractNumId="6" w15:restartNumberingAfterBreak="0">
+  <w:abstractNum w:abstractNumId="8" w15:restartNumberingAfterBreak="0">
     <w:nsid w:val="7D950823"/>
     <w:multiLevelType w:val="multilevel"/>
     <w:tmpl w:val="2000001F"/>
@@ -7442,32 +7324,32 @@
       </w:pPr>
     </w:lvl>
   </w:abstractNum>
-  <w:num w:numId="9">
+  <w:num w:numId="1">
+    <w:abstractNumId w:val="6"/>
+  </w:num>
+  <w:num w:numId="2">
+    <w:abstractNumId w:val="0"/>
+  </w:num>
+  <w:num w:numId="3">
+    <w:abstractNumId w:val="3"/>
+  </w:num>
+  <w:num w:numId="4">
+    <w:abstractNumId w:val="2"/>
+  </w:num>
+  <w:num w:numId="5">
+    <w:abstractNumId w:val="7"/>
+  </w:num>
+  <w:num w:numId="6">
+    <w:abstractNumId w:val="1"/>
+  </w:num>
+  <w:num w:numId="7">
+    <w:abstractNumId w:val="5"/>
+  </w:num>
+  <w:num w:numId="8">
     <w:abstractNumId w:val="8"/>
   </w:num>
-  <w:num w:numId="8">
-    <w:abstractNumId w:val="7"/>
-  </w:num>
-  <w:num w:numId="1">
-    <w:abstractNumId w:val="2"/>
-  </w:num>
-  <w:num w:numId="2">
-    <w:abstractNumId w:val="1"/>
-  </w:num>
-  <w:num w:numId="3">
-    <w:abstractNumId w:val="5"/>
-  </w:num>
-  <w:num w:numId="4">
-    <w:abstractNumId w:val="0"/>
-  </w:num>
-  <w:num w:numId="5">
+  <w:num w:numId="9">
     <w:abstractNumId w:val="4"/>
-  </w:num>
-  <w:num w:numId="6">
-    <w:abstractNumId w:val="6"/>
-  </w:num>
-  <w:num w:numId="7">
-    <w:abstractNumId w:val="3"/>
   </w:num>
 </w:numbering>
 </file>
@@ -7477,10 +7359,10 @@
   <w:docDefaults>
     <w:rPrDefault>
       <w:rPr>
-        <w:rFonts w:asciiTheme="minorHAnsi" w:hAnsiTheme="minorHAnsi" w:eastAsiaTheme="minorHAnsi" w:cstheme="minorBidi"/>
+        <w:rFonts w:asciiTheme="minorHAnsi" w:eastAsiaTheme="minorHAnsi" w:hAnsiTheme="minorHAnsi" w:cstheme="minorBidi"/>
         <w:sz w:val="22"/>
         <w:szCs w:val="22"/>
-        <w:lang w:val="en-CH" w:eastAsia="en-US" w:bidi="ar-SA"/>
+        <w:lang w:eastAsia="en-US" w:bidi="ar-SA"/>
       </w:rPr>
     </w:rPrDefault>
     <w:pPrDefault>
@@ -7492,14 +7374,14 @@
   <w:latentStyles w:defLockedState="0" w:defUIPriority="99" w:defSemiHidden="0" w:defUnhideWhenUsed="0" w:defQFormat="0" w:count="376">
     <w:lsdException w:name="Normal" w:uiPriority="0" w:qFormat="1"/>
     <w:lsdException w:name="heading 1" w:uiPriority="9" w:qFormat="1"/>
-    <w:lsdException w:name="heading 2" w:uiPriority="9" w:semiHidden="1" w:unhideWhenUsed="1" w:qFormat="1"/>
-    <w:lsdException w:name="heading 3" w:uiPriority="9" w:semiHidden="1" w:unhideWhenUsed="1" w:qFormat="1"/>
-    <w:lsdException w:name="heading 4" w:uiPriority="9" w:semiHidden="1" w:unhideWhenUsed="1" w:qFormat="1"/>
-    <w:lsdException w:name="heading 5" w:uiPriority="9" w:semiHidden="1" w:unhideWhenUsed="1" w:qFormat="1"/>
-    <w:lsdException w:name="heading 6" w:uiPriority="9" w:semiHidden="1" w:unhideWhenUsed="1" w:qFormat="1"/>
-    <w:lsdException w:name="heading 7" w:uiPriority="9" w:semiHidden="1" w:unhideWhenUsed="1" w:qFormat="1"/>
-    <w:lsdException w:name="heading 8" w:uiPriority="9" w:semiHidden="1" w:unhideWhenUsed="1" w:qFormat="1"/>
-    <w:lsdException w:name="heading 9" w:uiPriority="9" w:semiHidden="1" w:unhideWhenUsed="1" w:qFormat="1"/>
+    <w:lsdException w:name="heading 2" w:semiHidden="1" w:uiPriority="9" w:unhideWhenUsed="1" w:qFormat="1"/>
+    <w:lsdException w:name="heading 3" w:semiHidden="1" w:uiPriority="9" w:unhideWhenUsed="1" w:qFormat="1"/>
+    <w:lsdException w:name="heading 4" w:semiHidden="1" w:uiPriority="9" w:unhideWhenUsed="1" w:qFormat="1"/>
+    <w:lsdException w:name="heading 5" w:semiHidden="1" w:uiPriority="9" w:unhideWhenUsed="1" w:qFormat="1"/>
+    <w:lsdException w:name="heading 6" w:semiHidden="1" w:uiPriority="9" w:unhideWhenUsed="1" w:qFormat="1"/>
+    <w:lsdException w:name="heading 7" w:semiHidden="1" w:uiPriority="9" w:unhideWhenUsed="1" w:qFormat="1"/>
+    <w:lsdException w:name="heading 8" w:semiHidden="1" w:uiPriority="9" w:unhideWhenUsed="1" w:qFormat="1"/>
+    <w:lsdException w:name="heading 9" w:semiHidden="1" w:uiPriority="9" w:unhideWhenUsed="1" w:qFormat="1"/>
     <w:lsdException w:name="index 1" w:semiHidden="1" w:unhideWhenUsed="1"/>
     <w:lsdException w:name="index 2" w:semiHidden="1" w:unhideWhenUsed="1"/>
     <w:lsdException w:name="index 3" w:semiHidden="1" w:unhideWhenUsed="1"/>
@@ -7509,22 +7391,22 @@
     <w:lsdException w:name="index 7" w:semiHidden="1" w:unhideWhenUsed="1"/>
     <w:lsdException w:name="index 8" w:semiHidden="1" w:unhideWhenUsed="1"/>
     <w:lsdException w:name="index 9" w:semiHidden="1" w:unhideWhenUsed="1"/>
-    <w:lsdException w:name="toc 1" w:uiPriority="39" w:semiHidden="1" w:unhideWhenUsed="1"/>
-    <w:lsdException w:name="toc 2" w:uiPriority="39" w:semiHidden="1" w:unhideWhenUsed="1"/>
-    <w:lsdException w:name="toc 3" w:uiPriority="39" w:semiHidden="1" w:unhideWhenUsed="1"/>
-    <w:lsdException w:name="toc 4" w:uiPriority="39" w:semiHidden="1" w:unhideWhenUsed="1"/>
-    <w:lsdException w:name="toc 5" w:uiPriority="39" w:semiHidden="1" w:unhideWhenUsed="1"/>
-    <w:lsdException w:name="toc 6" w:uiPriority="39" w:semiHidden="1" w:unhideWhenUsed="1"/>
-    <w:lsdException w:name="toc 7" w:uiPriority="39" w:semiHidden="1" w:unhideWhenUsed="1"/>
-    <w:lsdException w:name="toc 8" w:uiPriority="39" w:semiHidden="1" w:unhideWhenUsed="1"/>
-    <w:lsdException w:name="toc 9" w:uiPriority="39" w:semiHidden="1" w:unhideWhenUsed="1"/>
+    <w:lsdException w:name="toc 1" w:semiHidden="1" w:uiPriority="39" w:unhideWhenUsed="1"/>
+    <w:lsdException w:name="toc 2" w:semiHidden="1" w:uiPriority="39" w:unhideWhenUsed="1"/>
+    <w:lsdException w:name="toc 3" w:semiHidden="1" w:uiPriority="39" w:unhideWhenUsed="1"/>
+    <w:lsdException w:name="toc 4" w:semiHidden="1" w:uiPriority="39" w:unhideWhenUsed="1"/>
+    <w:lsdException w:name="toc 5" w:semiHidden="1" w:uiPriority="39" w:unhideWhenUsed="1"/>
+    <w:lsdException w:name="toc 6" w:semiHidden="1" w:uiPriority="39" w:unhideWhenUsed="1"/>
+    <w:lsdException w:name="toc 7" w:semiHidden="1" w:uiPriority="39" w:unhideWhenUsed="1"/>
+    <w:lsdException w:name="toc 8" w:semiHidden="1" w:uiPriority="39" w:unhideWhenUsed="1"/>
+    <w:lsdException w:name="toc 9" w:semiHidden="1" w:uiPriority="39" w:unhideWhenUsed="1"/>
     <w:lsdException w:name="Normal Indent" w:semiHidden="1" w:unhideWhenUsed="1"/>
     <w:lsdException w:name="footnote text" w:semiHidden="1" w:unhideWhenUsed="1"/>
     <w:lsdException w:name="annotation text" w:semiHidden="1" w:unhideWhenUsed="1"/>
     <w:lsdException w:name="header" w:semiHidden="1" w:unhideWhenUsed="1"/>
     <w:lsdException w:name="footer" w:semiHidden="1" w:unhideWhenUsed="1"/>
     <w:lsdException w:name="index heading" w:semiHidden="1" w:unhideWhenUsed="1"/>
-    <w:lsdException w:name="caption" w:uiPriority="35" w:semiHidden="1" w:unhideWhenUsed="1" w:qFormat="1"/>
+    <w:lsdException w:name="caption" w:semiHidden="1" w:uiPriority="35" w:unhideWhenUsed="1" w:qFormat="1"/>
     <w:lsdException w:name="table of figures" w:semiHidden="1" w:unhideWhenUsed="1"/>
     <w:lsdException w:name="envelope address" w:semiHidden="1" w:unhideWhenUsed="1"/>
     <w:lsdException w:name="envelope return" w:semiHidden="1" w:unhideWhenUsed="1"/>
@@ -7555,7 +7437,7 @@
     <w:lsdException w:name="Title" w:uiPriority="10" w:qFormat="1"/>
     <w:lsdException w:name="Closing" w:semiHidden="1" w:unhideWhenUsed="1"/>
     <w:lsdException w:name="Signature" w:semiHidden="1" w:unhideWhenUsed="1"/>
-    <w:lsdException w:name="Default Paragraph Font" w:uiPriority="1" w:semiHidden="1" w:unhideWhenUsed="1"/>
+    <w:lsdException w:name="Default Paragraph Font" w:semiHidden="1" w:uiPriority="1" w:unhideWhenUsed="1"/>
     <w:lsdException w:name="Body Text" w:semiHidden="1" w:unhideWhenUsed="1"/>
     <w:lsdException w:name="Body Text Indent" w:semiHidden="1" w:unhideWhenUsed="1"/>
     <w:lsdException w:name="List Continue" w:semiHidden="1" w:unhideWhenUsed="1"/>
@@ -7755,8 +7637,8 @@
     <w:lsdException w:name="Subtle Reference" w:uiPriority="31" w:qFormat="1"/>
     <w:lsdException w:name="Intense Reference" w:uiPriority="32" w:qFormat="1"/>
     <w:lsdException w:name="Book Title" w:uiPriority="33" w:qFormat="1"/>
-    <w:lsdException w:name="Bibliography" w:uiPriority="37" w:semiHidden="1" w:unhideWhenUsed="1"/>
-    <w:lsdException w:name="TOC Heading" w:uiPriority="39" w:semiHidden="1" w:unhideWhenUsed="1" w:qFormat="1"/>
+    <w:lsdException w:name="Bibliography" w:semiHidden="1" w:uiPriority="37" w:unhideWhenUsed="1"/>
+    <w:lsdException w:name="TOC Heading" w:semiHidden="1" w:uiPriority="39" w:unhideWhenUsed="1" w:qFormat="1"/>
     <w:lsdException w:name="Plain Table 1" w:uiPriority="41"/>
     <w:lsdException w:name="Plain Table 2" w:uiPriority="42"/>
     <w:lsdException w:name="Plain Table 3" w:uiPriority="43"/>
@@ -7867,15 +7749,15 @@
     <w:lsdException w:name="Unresolved Mention" w:semiHidden="1" w:unhideWhenUsed="1"/>
     <w:lsdException w:name="Smart Link" w:semiHidden="1" w:unhideWhenUsed="1"/>
   </w:latentStyles>
-  <w:style w:type="paragraph" w:styleId="Standard" w:default="1">
+  <w:style w:type="paragraph" w:default="1" w:styleId="Normal">
     <w:name w:val="Normal"/>
     <w:qFormat/>
   </w:style>
-  <w:style w:type="paragraph" w:styleId="berschrift1">
+  <w:style w:type="paragraph" w:styleId="Heading1">
     <w:name w:val="heading 1"/>
-    <w:basedOn w:val="Standard"/>
-    <w:next w:val="Standard"/>
-    <w:link w:val="berschrift1Zchn"/>
+    <w:basedOn w:val="Normal"/>
+    <w:next w:val="Normal"/>
+    <w:link w:val="Heading1Char"/>
     <w:uiPriority w:val="9"/>
     <w:qFormat/>
     <w:rsid w:val="00004134"/>
@@ -7886,17 +7768,17 @@
       <w:outlineLvl w:val="0"/>
     </w:pPr>
     <w:rPr>
-      <w:rFonts w:asciiTheme="majorHAnsi" w:hAnsiTheme="majorHAnsi" w:eastAsiaTheme="majorEastAsia" w:cstheme="majorBidi"/>
+      <w:rFonts w:asciiTheme="majorHAnsi" w:eastAsiaTheme="majorEastAsia" w:hAnsiTheme="majorHAnsi" w:cstheme="majorBidi"/>
       <w:color w:val="2F5496" w:themeColor="accent1" w:themeShade="BF"/>
       <w:sz w:val="32"/>
       <w:szCs w:val="32"/>
     </w:rPr>
   </w:style>
-  <w:style w:type="paragraph" w:styleId="berschrift2">
+  <w:style w:type="paragraph" w:styleId="Heading2">
     <w:name w:val="heading 2"/>
-    <w:basedOn w:val="Standard"/>
-    <w:next w:val="Standard"/>
-    <w:link w:val="berschrift2Zchn"/>
+    <w:basedOn w:val="Normal"/>
+    <w:next w:val="Normal"/>
+    <w:link w:val="Heading2Char"/>
     <w:uiPriority w:val="9"/>
     <w:unhideWhenUsed/>
     <w:qFormat/>
@@ -7908,19 +7790,19 @@
       <w:outlineLvl w:val="1"/>
     </w:pPr>
     <w:rPr>
-      <w:rFonts w:asciiTheme="majorHAnsi" w:hAnsiTheme="majorHAnsi" w:eastAsiaTheme="majorEastAsia" w:cstheme="majorBidi"/>
+      <w:rFonts w:asciiTheme="majorHAnsi" w:eastAsiaTheme="majorEastAsia" w:hAnsiTheme="majorHAnsi" w:cstheme="majorBidi"/>
       <w:color w:val="2F5496" w:themeColor="accent1" w:themeShade="BF"/>
       <w:sz w:val="26"/>
       <w:szCs w:val="26"/>
     </w:rPr>
   </w:style>
-  <w:style w:type="character" w:styleId="Absatz-Standardschriftart" w:default="1">
+  <w:style w:type="character" w:default="1" w:styleId="DefaultParagraphFont">
     <w:name w:val="Default Paragraph Font"/>
     <w:uiPriority w:val="1"/>
     <w:semiHidden/>
     <w:unhideWhenUsed/>
   </w:style>
-  <w:style w:type="table" w:styleId="NormaleTabelle" w:default="1">
+  <w:style w:type="table" w:default="1" w:styleId="TableNormal">
     <w:name w:val="Normal Table"/>
     <w:uiPriority w:val="99"/>
     <w:semiHidden/>
@@ -7935,16 +7817,16 @@
       </w:tblCellMar>
     </w:tblPr>
   </w:style>
-  <w:style w:type="numbering" w:styleId="KeineListe" w:default="1">
+  <w:style w:type="numbering" w:default="1" w:styleId="NoList">
     <w:name w:val="No List"/>
     <w:uiPriority w:val="99"/>
     <w:semiHidden/>
     <w:unhideWhenUsed/>
   </w:style>
-  <w:style w:type="paragraph" w:styleId="Kopfzeile">
+  <w:style w:type="paragraph" w:styleId="Header">
     <w:name w:val="header"/>
-    <w:basedOn w:val="Standard"/>
-    <w:link w:val="KopfzeileZchn"/>
+    <w:basedOn w:val="Normal"/>
+    <w:link w:val="HeaderChar"/>
     <w:uiPriority w:val="99"/>
     <w:unhideWhenUsed/>
     <w:rsid w:val="0042436B"/>
@@ -7956,17 +7838,17 @@
       <w:spacing w:after="0" w:line="240" w:lineRule="auto"/>
     </w:pPr>
   </w:style>
-  <w:style w:type="character" w:styleId="KopfzeileZchn" w:customStyle="1">
-    <w:name w:val="Kopfzeile Zchn"/>
-    <w:basedOn w:val="Absatz-Standardschriftart"/>
-    <w:link w:val="Kopfzeile"/>
+  <w:style w:type="character" w:customStyle="1" w:styleId="HeaderChar">
+    <w:name w:val="Header Char"/>
+    <w:basedOn w:val="DefaultParagraphFont"/>
+    <w:link w:val="Header"/>
     <w:uiPriority w:val="99"/>
     <w:rsid w:val="0042436B"/>
   </w:style>
-  <w:style w:type="paragraph" w:styleId="Fuzeile">
+  <w:style w:type="paragraph" w:styleId="Footer">
     <w:name w:val="footer"/>
-    <w:basedOn w:val="Standard"/>
-    <w:link w:val="FuzeileZchn"/>
+    <w:basedOn w:val="Normal"/>
+    <w:link w:val="FooterChar"/>
     <w:uiPriority w:val="99"/>
     <w:unhideWhenUsed/>
     <w:rsid w:val="0042436B"/>
@@ -7978,16 +7860,16 @@
       <w:spacing w:after="0" w:line="240" w:lineRule="auto"/>
     </w:pPr>
   </w:style>
-  <w:style w:type="character" w:styleId="FuzeileZchn" w:customStyle="1">
-    <w:name w:val="Fußzeile Zchn"/>
-    <w:basedOn w:val="Absatz-Standardschriftart"/>
-    <w:link w:val="Fuzeile"/>
+  <w:style w:type="character" w:customStyle="1" w:styleId="FooterChar">
+    <w:name w:val="Footer Char"/>
+    <w:basedOn w:val="DefaultParagraphFont"/>
+    <w:link w:val="Footer"/>
     <w:uiPriority w:val="99"/>
     <w:rsid w:val="0042436B"/>
   </w:style>
-  <w:style w:type="character" w:styleId="Platzhaltertext">
+  <w:style w:type="character" w:styleId="PlaceholderText">
     <w:name w:val="Placeholder Text"/>
-    <w:basedOn w:val="Absatz-Standardschriftart"/>
+    <w:basedOn w:val="DefaultParagraphFont"/>
     <w:uiPriority w:val="99"/>
     <w:semiHidden/>
     <w:rsid w:val="0042436B"/>
@@ -7995,9 +7877,9 @@
       <w:color w:val="808080"/>
     </w:rPr>
   </w:style>
-  <w:style w:type="paragraph" w:styleId="KeinLeerraum">
+  <w:style w:type="paragraph" w:styleId="NoSpacing">
     <w:name w:val="No Spacing"/>
-    <w:link w:val="KeinLeerraumZchn"/>
+    <w:link w:val="NoSpacingChar"/>
     <w:uiPriority w:val="1"/>
     <w:qFormat/>
     <w:rsid w:val="0042436B"/>
@@ -8006,49 +7888,49 @@
     </w:pPr>
     <w:rPr>
       <w:rFonts w:eastAsiaTheme="minorEastAsia"/>
-      <w:lang w:eastAsia="en-CH"/>
+      <w:lang/>
     </w:rPr>
   </w:style>
-  <w:style w:type="character" w:styleId="KeinLeerraumZchn" w:customStyle="1">
-    <w:name w:val="Kein Leerraum Zchn"/>
-    <w:basedOn w:val="Absatz-Standardschriftart"/>
-    <w:link w:val="KeinLeerraum"/>
+  <w:style w:type="character" w:customStyle="1" w:styleId="NoSpacingChar">
+    <w:name w:val="No Spacing Char"/>
+    <w:basedOn w:val="DefaultParagraphFont"/>
+    <w:link w:val="NoSpacing"/>
     <w:uiPriority w:val="1"/>
     <w:rsid w:val="0042436B"/>
     <w:rPr>
       <w:rFonts w:eastAsiaTheme="minorEastAsia"/>
-      <w:lang w:eastAsia="en-CH"/>
+      <w:lang/>
     </w:rPr>
   </w:style>
-  <w:style w:type="character" w:styleId="berschrift1Zchn" w:customStyle="1">
-    <w:name w:val="Überschrift 1 Zchn"/>
-    <w:basedOn w:val="Absatz-Standardschriftart"/>
-    <w:link w:val="berschrift1"/>
+  <w:style w:type="character" w:customStyle="1" w:styleId="Heading1Char">
+    <w:name w:val="Heading 1 Char"/>
+    <w:basedOn w:val="DefaultParagraphFont"/>
+    <w:link w:val="Heading1"/>
     <w:uiPriority w:val="9"/>
     <w:rsid w:val="00004134"/>
     <w:rPr>
-      <w:rFonts w:asciiTheme="majorHAnsi" w:hAnsiTheme="majorHAnsi" w:eastAsiaTheme="majorEastAsia" w:cstheme="majorBidi"/>
+      <w:rFonts w:asciiTheme="majorHAnsi" w:eastAsiaTheme="majorEastAsia" w:hAnsiTheme="majorHAnsi" w:cstheme="majorBidi"/>
       <w:color w:val="2F5496" w:themeColor="accent1" w:themeShade="BF"/>
       <w:sz w:val="32"/>
       <w:szCs w:val="32"/>
     </w:rPr>
   </w:style>
-  <w:style w:type="character" w:styleId="berschrift2Zchn" w:customStyle="1">
-    <w:name w:val="Überschrift 2 Zchn"/>
-    <w:basedOn w:val="Absatz-Standardschriftart"/>
-    <w:link w:val="berschrift2"/>
+  <w:style w:type="character" w:customStyle="1" w:styleId="Heading2Char">
+    <w:name w:val="Heading 2 Char"/>
+    <w:basedOn w:val="DefaultParagraphFont"/>
+    <w:link w:val="Heading2"/>
     <w:uiPriority w:val="9"/>
     <w:rsid w:val="00004134"/>
     <w:rPr>
-      <w:rFonts w:asciiTheme="majorHAnsi" w:hAnsiTheme="majorHAnsi" w:eastAsiaTheme="majorEastAsia" w:cstheme="majorBidi"/>
+      <w:rFonts w:asciiTheme="majorHAnsi" w:eastAsiaTheme="majorEastAsia" w:hAnsiTheme="majorHAnsi" w:cstheme="majorBidi"/>
       <w:color w:val="2F5496" w:themeColor="accent1" w:themeShade="BF"/>
       <w:sz w:val="26"/>
       <w:szCs w:val="26"/>
     </w:rPr>
   </w:style>
-  <w:style w:type="paragraph" w:styleId="Listenabsatz">
+  <w:style w:type="paragraph" w:styleId="ListParagraph">
     <w:name w:val="List Paragraph"/>
-    <w:basedOn w:val="Standard"/>
+    <w:basedOn w:val="Normal"/>
     <w:uiPriority w:val="34"/>
     <w:qFormat/>
     <w:rsid w:val="00004134"/>
@@ -8057,10 +7939,10 @@
       <w:contextualSpacing/>
     </w:pPr>
   </w:style>
-  <w:style w:type="paragraph" w:styleId="Inhaltsverzeichnisberschrift">
+  <w:style w:type="paragraph" w:styleId="TOCHeading">
     <w:name w:val="TOC Heading"/>
-    <w:basedOn w:val="berschrift1"/>
-    <w:next w:val="Standard"/>
+    <w:basedOn w:val="Heading1"/>
+    <w:next w:val="Normal"/>
     <w:uiPriority w:val="39"/>
     <w:unhideWhenUsed/>
     <w:qFormat/>
@@ -8069,13 +7951,13 @@
       <w:outlineLvl w:val="9"/>
     </w:pPr>
     <w:rPr>
-      <w:lang w:eastAsia="en-CH"/>
+      <w:lang/>
     </w:rPr>
   </w:style>
-  <w:style w:type="paragraph" w:styleId="Verzeichnis1">
+  <w:style w:type="paragraph" w:styleId="TOC1">
     <w:name w:val="toc 1"/>
-    <w:basedOn w:val="Standard"/>
-    <w:next w:val="Standard"/>
+    <w:basedOn w:val="Normal"/>
+    <w:next w:val="Normal"/>
     <w:autoRedefine/>
     <w:uiPriority w:val="39"/>
     <w:unhideWhenUsed/>
@@ -8086,7 +7968,7 @@
   </w:style>
   <w:style w:type="character" w:styleId="Hyperlink">
     <w:name w:val="Hyperlink"/>
-    <w:basedOn w:val="Absatz-Standardschriftart"/>
+    <w:basedOn w:val="DefaultParagraphFont"/>
     <w:uiPriority w:val="99"/>
     <w:unhideWhenUsed/>
     <w:rsid w:val="002547D9"/>
@@ -8095,66 +7977,26 @@
       <w:u w:val="single"/>
     </w:rPr>
   </w:style>
-  <w:style xmlns:w="http://schemas.openxmlformats.org/wordprocessingml/2006/main" w:type="table" w:styleId="TableGrid">
-    <w:name xmlns:w="http://schemas.openxmlformats.org/wordprocessingml/2006/main" w:val="Table Grid"/>
-    <w:basedOn xmlns:w="http://schemas.openxmlformats.org/wordprocessingml/2006/main" w:val="NormaleTabelle"/>
-    <w:uiPriority xmlns:w="http://schemas.openxmlformats.org/wordprocessingml/2006/main" w:val="59"/>
-    <w:rsid xmlns:w="http://schemas.openxmlformats.org/wordprocessingml/2006/main" w:val="00FB4123"/>
-    <w:pPr xmlns:w="http://schemas.openxmlformats.org/wordprocessingml/2006/main">
+  <w:style w:type="table" w:styleId="TableGrid">
+    <w:name w:val="Table Grid"/>
+    <w:basedOn w:val="TableNormal"/>
+    <w:uiPriority w:val="59"/>
+    <w:rsid w:val="00FB4123"/>
+    <w:pPr>
       <w:spacing w:after="0" w:line="240" w:lineRule="auto"/>
     </w:pPr>
-    <w:tblPr xmlns:w="http://schemas.openxmlformats.org/wordprocessingml/2006/main">
-      <w:tblInd w:w="0" w:type="dxa"/>
+    <w:tblPr>
       <w:tblBorders>
-        <w:top w:val="single" w:color="000000" w:themeColor="text1" w:sz="4" w:space="0"/>
-        <w:left w:val="single" w:color="000000" w:themeColor="text1" w:sz="4" w:space="0"/>
-        <w:bottom w:val="single" w:color="000000" w:themeColor="text1" w:sz="4" w:space="0"/>
-        <w:right w:val="single" w:color="000000" w:themeColor="text1" w:sz="4" w:space="0"/>
-        <w:insideH w:val="single" w:color="000000" w:themeColor="text1" w:sz="4" w:space="0"/>
-        <w:insideV w:val="single" w:color="000000" w:themeColor="text1" w:sz="4" w:space="0"/>
+        <w:top w:val="single" w:sz="4" w:space="0" w:color="000000" w:themeColor="text1"/>
+        <w:left w:val="single" w:sz="4" w:space="0" w:color="000000" w:themeColor="text1"/>
+        <w:bottom w:val="single" w:sz="4" w:space="0" w:color="000000" w:themeColor="text1"/>
+        <w:right w:val="single" w:sz="4" w:space="0" w:color="000000" w:themeColor="text1"/>
+        <w:insideH w:val="single" w:sz="4" w:space="0" w:color="000000" w:themeColor="text1"/>
+        <w:insideV w:val="single" w:sz="4" w:space="0" w:color="000000" w:themeColor="text1"/>
       </w:tblBorders>
-      <w:tblCellMar>
-        <w:top w:w="0" w:type="dxa"/>
-        <w:left w:w="108" w:type="dxa"/>
-        <w:bottom w:w="0" w:type="dxa"/>
-        <w:right w:w="108" w:type="dxa"/>
-      </w:tblCellMar>
     </w:tblPr>
   </w:style>
 </w:styles>
-</file>
-
-<file path=word/glossary/document.xml><?xml version="1.0" encoding="utf-8"?>
-<w:glossaryDocument xmlns:w14="http://schemas.microsoft.com/office/word/2010/wordml" xmlns:w="http://schemas.openxmlformats.org/wordprocessingml/2006/main">
-  <w:docParts>
-    <w:docPart>
-      <w:docPartPr>
-        <w:name w:val="DefaultPlaceholder_1081868574"/>
-        <w:category>
-          <w:name w:val="General"/>
-          <w:gallery w:val="placeholder"/>
-        </w:category>
-        <w:types>
-          <w:type w:val="bbPlcHdr"/>
-        </w:types>
-        <w:behaviors>
-          <w:behavior w:val="content"/>
-        </w:behaviors>
-        <w:guid w:val="{2e9826e7-2f38-4281-9670-ac923ca18e87}"/>
-      </w:docPartPr>
-      <w:docPartBody>
-        <w:p>
-          <w:r>
-            <w:rPr>
-              <w:rStyle w:val="PlaceholderText"/>
-            </w:rPr>
-            <w:t/>
-          </w:r>
-        </w:p>
-      </w:docPartBody>
-    </w:docPart>
-  </w:docParts>
-</w:glossaryDocument>
 </file>
 
 <file path=word/theme/theme1.xml><?xml version="1.0" encoding="utf-8"?>

--- a/ZorkDokumentation_Loris-Hütter_&_Aaron-Holenstein.docx
+++ b/ZorkDokumentation_Loris-Hütter_&_Aaron-Holenstein.docx
@@ -6,7 +6,6 @@
       <w:sdtPr>
         <w:rPr>
           <w:rFonts w:eastAsiaTheme="minorHAnsi"/>
-          <w:lang w:eastAsia="en-US"/>
         </w:rPr>
         <w:id w:val="1793558529"/>
         <w:docPartObj>
@@ -76,6 +75,7 @@
                                     <w:rFonts w:asciiTheme="majorHAnsi" w:eastAsiaTheme="majorEastAsia" w:hAnsiTheme="majorHAnsi" w:cstheme="majorBidi"/>
                                     <w:color w:val="262626" w:themeColor="text1" w:themeTint="D9"/>
                                     <w:sz w:val="72"/>
+                                    <w:lang w:val="de-CH"/>
                                   </w:rPr>
                                 </w:pPr>
                                 <w:sdt>
@@ -127,6 +127,7 @@
                                     <w:color w:val="404040" w:themeColor="text1" w:themeTint="BF"/>
                                     <w:sz w:val="36"/>
                                     <w:szCs w:val="36"/>
+                                    <w:lang w:val="de-CH"/>
                                   </w:rPr>
                                 </w:pPr>
                                 <w:sdt>
@@ -196,6 +197,7 @@
                               <w:rFonts w:asciiTheme="majorHAnsi" w:eastAsiaTheme="majorEastAsia" w:hAnsiTheme="majorHAnsi" w:cstheme="majorBidi"/>
                               <w:color w:val="262626" w:themeColor="text1" w:themeTint="D9"/>
                               <w:sz w:val="72"/>
+                              <w:lang w:val="de-CH"/>
                             </w:rPr>
                           </w:pPr>
                           <w:sdt>
@@ -247,6 +249,7 @@
                               <w:color w:val="404040" w:themeColor="text1" w:themeTint="BF"/>
                               <w:sz w:val="36"/>
                               <w:szCs w:val="36"/>
+                              <w:lang w:val="de-CH"/>
                             </w:rPr>
                           </w:pPr>
                           <w:sdt>
@@ -4163,7 +4166,7 @@
           <w:color w:val="auto"/>
           <w:sz w:val="22"/>
           <w:szCs w:val="22"/>
-          <w:lang w:val="de-DE" w:eastAsia="en-US"/>
+          <w:lang w:val="de-DE"/>
         </w:rPr>
         <w:id w:val="-691528098"/>
         <w:docPartObj>
@@ -4199,7 +4202,6 @@
             <w:rPr>
               <w:rFonts w:eastAsiaTheme="minorEastAsia"/>
               <w:noProof/>
-              <w:lang/>
             </w:rPr>
           </w:pPr>
           <w:r>
@@ -4224,7 +4226,6 @@
               <w:rPr>
                 <w:rFonts w:eastAsiaTheme="minorEastAsia"/>
                 <w:noProof/>
-                <w:lang/>
               </w:rPr>
               <w:tab/>
             </w:r>
@@ -4296,7 +4297,6 @@
             <w:rPr>
               <w:rFonts w:eastAsiaTheme="minorEastAsia"/>
               <w:noProof/>
-              <w:lang/>
             </w:rPr>
           </w:pPr>
           <w:hyperlink w:anchor="_Toc94171302" w:history="1">
@@ -4312,7 +4312,6 @@
               <w:rPr>
                 <w:rFonts w:eastAsiaTheme="minorEastAsia"/>
                 <w:noProof/>
-                <w:lang/>
               </w:rPr>
               <w:tab/>
             </w:r>
@@ -4384,7 +4383,6 @@
             <w:rPr>
               <w:rFonts w:eastAsiaTheme="minorEastAsia"/>
               <w:noProof/>
-              <w:lang/>
             </w:rPr>
           </w:pPr>
           <w:hyperlink w:anchor="_Toc94171303" w:history="1">
@@ -4400,7 +4398,6 @@
               <w:rPr>
                 <w:rFonts w:eastAsiaTheme="minorEastAsia"/>
                 <w:noProof/>
-                <w:lang/>
               </w:rPr>
               <w:tab/>
             </w:r>
@@ -4472,7 +4469,6 @@
             <w:rPr>
               <w:rFonts w:eastAsiaTheme="minorEastAsia"/>
               <w:noProof/>
-              <w:lang/>
             </w:rPr>
           </w:pPr>
           <w:hyperlink w:anchor="_Toc94171304" w:history="1">
@@ -4488,7 +4484,6 @@
               <w:rPr>
                 <w:rFonts w:eastAsiaTheme="minorEastAsia"/>
                 <w:noProof/>
-                <w:lang/>
               </w:rPr>
               <w:tab/>
             </w:r>
@@ -4560,7 +4555,6 @@
             <w:rPr>
               <w:rFonts w:eastAsiaTheme="minorEastAsia"/>
               <w:noProof/>
-              <w:lang/>
             </w:rPr>
           </w:pPr>
           <w:hyperlink w:anchor="_Toc94171305" w:history="1">
@@ -4576,7 +4570,6 @@
               <w:rPr>
                 <w:rFonts w:eastAsiaTheme="minorEastAsia"/>
                 <w:noProof/>
-                <w:lang/>
               </w:rPr>
               <w:tab/>
             </w:r>
@@ -4648,7 +4641,6 @@
             <w:rPr>
               <w:rFonts w:eastAsiaTheme="minorEastAsia"/>
               <w:noProof/>
-              <w:lang/>
             </w:rPr>
           </w:pPr>
           <w:hyperlink w:anchor="_Toc94171306" w:history="1">
@@ -4664,7 +4656,6 @@
               <w:rPr>
                 <w:rFonts w:eastAsiaTheme="minorEastAsia"/>
                 <w:noProof/>
-                <w:lang/>
               </w:rPr>
               <w:tab/>
             </w:r>
@@ -4736,7 +4727,6 @@
             <w:rPr>
               <w:rFonts w:eastAsiaTheme="minorEastAsia"/>
               <w:noProof/>
-              <w:lang/>
             </w:rPr>
           </w:pPr>
           <w:hyperlink w:anchor="_Toc94171307" w:history="1">
@@ -4752,7 +4742,6 @@
               <w:rPr>
                 <w:rFonts w:eastAsiaTheme="minorEastAsia"/>
                 <w:noProof/>
-                <w:lang/>
               </w:rPr>
               <w:tab/>
             </w:r>
@@ -4852,6 +4841,14 @@
         <w:t>Projektplanung</w:t>
       </w:r>
       <w:bookmarkEnd w:id="0"/>
+      <w:proofErr w:type="spellEnd"/>
+      <w:r>
+        <w:rPr>
+          <w:lang w:val="fr-FR"/>
+        </w:rPr>
+        <w:t xml:space="preserve">/ </w:t>
+      </w:r>
+      <w:proofErr w:type="spellStart"/>
       <w:r>
         <w:rPr>
           <w:lang w:val="fr-FR"/>
@@ -5419,33 +5416,204 @@
       </w:r>
       <w:proofErr w:type="spellEnd"/>
     </w:p>
-    <w:p/>
     <w:p>
       <w:pPr>
         <w:rPr>
-          <w:lang w:val="de-CH"/>
-        </w:rPr>
-      </w:pPr>
-      <w:r>
-        <w:rPr>
-          <w:lang w:val="de-CH"/>
-        </w:rPr>
-        <w:t xml:space="preserve">Wir haben uns die Arbeit immer in der Schule vorausgeplant und einzelne </w:t>
-      </w:r>
-      <w:r>
+          <w:lang w:val="fr-FR"/>
+        </w:rPr>
+      </w:pPr>
+    </w:p>
+    <w:p>
+      <w:pPr>
+        <w:pStyle w:val="Heading1"/>
+        <w:ind w:firstLine="360"/>
+        <w:rPr>
+          <w:lang w:val="de-CH"/>
+        </w:rPr>
+      </w:pPr>
+      <w:r>
+        <w:rPr>
+          <w:noProof/>
+          <w:lang w:val="fr-FR"/>
+        </w:rPr>
+        <w:drawing>
+          <wp:anchor distT="0" distB="0" distL="114300" distR="114300" simplePos="0" relativeHeight="251662336" behindDoc="0" locked="0" layoutInCell="1" allowOverlap="1" wp14:anchorId="64937264" wp14:editId="648EA7AC">
+            <wp:simplePos x="0" y="0"/>
+            <wp:positionH relativeFrom="column">
+              <wp:posOffset>403860</wp:posOffset>
+            </wp:positionH>
+            <wp:positionV relativeFrom="paragraph">
+              <wp:posOffset>321945</wp:posOffset>
+            </wp:positionV>
+            <wp:extent cx="3413760" cy="2456815"/>
+            <wp:effectExtent l="0" t="0" r="0" b="635"/>
+            <wp:wrapSquare wrapText="bothSides"/>
+            <wp:docPr id="36" name="Picture 36" descr="Diagram&#10;&#10;Description automatically generated"/>
+            <wp:cNvGraphicFramePr>
+              <a:graphicFrameLocks xmlns:a="http://schemas.openxmlformats.org/drawingml/2006/main" noChangeAspect="1"/>
+            </wp:cNvGraphicFramePr>
+            <a:graphic xmlns:a="http://schemas.openxmlformats.org/drawingml/2006/main">
+              <a:graphicData uri="http://schemas.openxmlformats.org/drawingml/2006/picture">
+                <pic:pic xmlns:pic="http://schemas.openxmlformats.org/drawingml/2006/picture">
+                  <pic:nvPicPr>
+                    <pic:cNvPr id="36" name="Picture 36" descr="Diagram&#10;&#10;Description automatically generated"/>
+                    <pic:cNvPicPr>
+                      <a:picLocks noChangeAspect="1" noChangeArrowheads="1"/>
+                    </pic:cNvPicPr>
+                  </pic:nvPicPr>
+                  <pic:blipFill>
+                    <a:blip r:embed="rId10" cstate="print">
+                      <a:extLst>
+                        <a:ext uri="{28A0092B-C50C-407E-A947-70E740481C1C}">
+                          <a14:useLocalDpi xmlns:a14="http://schemas.microsoft.com/office/drawing/2010/main" val="0"/>
+                        </a:ext>
+                      </a:extLst>
+                    </a:blip>
+                    <a:srcRect/>
+                    <a:stretch>
+                      <a:fillRect/>
+                    </a:stretch>
+                  </pic:blipFill>
+                  <pic:spPr bwMode="auto">
+                    <a:xfrm>
+                      <a:off x="0" y="0"/>
+                      <a:ext cx="3413760" cy="2456815"/>
+                    </a:xfrm>
+                    <a:prstGeom prst="rect">
+                      <a:avLst/>
+                    </a:prstGeom>
+                    <a:noFill/>
+                    <a:ln>
+                      <a:noFill/>
+                    </a:ln>
+                  </pic:spPr>
+                </pic:pic>
+              </a:graphicData>
+            </a:graphic>
+            <wp14:sizeRelH relativeFrom="margin">
+              <wp14:pctWidth>0</wp14:pctWidth>
+            </wp14:sizeRelH>
+            <wp14:sizeRelV relativeFrom="margin">
+              <wp14:pctHeight>0</wp14:pctHeight>
+            </wp14:sizeRelV>
+          </wp:anchor>
+        </w:drawing>
+      </w:r>
+      <w:r>
+        <w:rPr>
+          <w:lang w:val="de-CH"/>
+        </w:rPr>
+        <w:t>2.1</w:t>
+      </w:r>
+      <w:r>
+        <w:rPr>
+          <w:lang w:val="de-CH"/>
+        </w:rPr>
         <w:tab/>
       </w:r>
-      <w:r>
-        <w:tab/>
-      </w:r>
-      <w:r>
-        <w:tab/>
-      </w:r>
-      <w:r>
-        <w:rPr>
-          <w:lang w:val="de-CH"/>
-        </w:rPr>
-        <w:t>Tasks</w:t>
+      <w:proofErr w:type="spellStart"/>
+      <w:r>
+        <w:rPr>
+          <w:lang w:val="de-CH"/>
+        </w:rPr>
+        <w:t>Map</w:t>
+      </w:r>
+      <w:proofErr w:type="spellEnd"/>
+      <w:r>
+        <w:rPr>
+          <w:lang w:val="de-CH"/>
+        </w:rPr>
+        <w:t> </w:t>
+      </w:r>
+    </w:p>
+    <w:p>
+      <w:pPr>
+        <w:ind w:left="709"/>
+        <w:rPr>
+          <w:lang w:val="de-CH"/>
+        </w:rPr>
+      </w:pPr>
+      <w:r>
+        <w:rPr>
+          <w:lang w:val="de-CH"/>
+        </w:rPr>
+        <w:t>Diese Karte war ursprünglich g</w:t>
+      </w:r>
+      <w:r>
+        <w:rPr>
+          <w:lang w:val="de-CH"/>
+        </w:rPr>
+        <w:t>eplant, doch mussten wir dann eine simplere Version umsetzen</w:t>
+      </w:r>
+    </w:p>
+    <w:p>
+      <w:pPr>
+        <w:ind w:left="709" w:firstLine="142"/>
+        <w:rPr>
+          <w:lang w:val="de-CH"/>
+        </w:rPr>
+      </w:pPr>
+    </w:p>
+    <w:p>
+      <w:pPr>
+        <w:ind w:left="709" w:firstLine="142"/>
+        <w:rPr>
+          <w:lang w:val="de-CH"/>
+        </w:rPr>
+      </w:pPr>
+    </w:p>
+    <w:p>
+      <w:pPr>
+        <w:ind w:left="709" w:firstLine="142"/>
+        <w:rPr>
+          <w:lang w:val="de-CH"/>
+        </w:rPr>
+      </w:pPr>
+    </w:p>
+    <w:p>
+      <w:pPr>
+        <w:ind w:left="709" w:firstLine="142"/>
+        <w:rPr>
+          <w:lang w:val="de-CH"/>
+        </w:rPr>
+      </w:pPr>
+    </w:p>
+    <w:p>
+      <w:pPr>
+        <w:ind w:left="709" w:firstLine="142"/>
+        <w:rPr>
+          <w:lang w:val="de-CH"/>
+        </w:rPr>
+      </w:pPr>
+    </w:p>
+    <w:p>
+      <w:pPr>
+        <w:ind w:left="709" w:firstLine="142"/>
+        <w:rPr>
+          <w:lang w:val="de-CH"/>
+        </w:rPr>
+      </w:pPr>
+    </w:p>
+    <w:p>
+      <w:pPr>
+        <w:ind w:left="709" w:firstLine="142"/>
+        <w:rPr>
+          <w:lang w:val="de-CH"/>
+        </w:rPr>
+      </w:pPr>
+    </w:p>
+    <w:p>
+      <w:pPr>
+        <w:ind w:left="709"/>
+        <w:rPr>
+          <w:lang w:val="de-CH"/>
+        </w:rPr>
+      </w:pPr>
+      <w:r>
+        <w:rPr>
+          <w:lang w:val="de-CH"/>
+        </w:rPr>
+        <w:t>Wir haben uns die Arbeit immer in der Schule vorausgeplant und einzelne Tasks</w:t>
       </w:r>
       <w:r>
         <w:rPr>
@@ -5481,19 +5649,7 @@
         <w:rPr>
           <w:lang w:val="de-CH"/>
         </w:rPr>
-        <w:t xml:space="preserve"> erneut den Fortschritt und das weitere </w:t>
-      </w:r>
-      <w:r>
-        <w:tab/>
-      </w:r>
-      <w:r>
-        <w:tab/>
-      </w:r>
-      <w:r>
-        <w:rPr>
-          <w:lang w:val="de-CH"/>
-        </w:rPr>
-        <w:t>Vorgehen</w:t>
+        <w:t xml:space="preserve"> erneut den Fortschritt und das weitere Vorgehen</w:t>
       </w:r>
       <w:r>
         <w:rPr>
@@ -5533,19 +5689,7 @@
         <w:rPr>
           <w:lang w:val="de-CH"/>
         </w:rPr>
-        <w:t xml:space="preserve"> einander </w:t>
-      </w:r>
-      <w:r>
-        <w:tab/>
-      </w:r>
-      <w:r>
-        <w:tab/>
-      </w:r>
-      <w:r>
-        <w:rPr>
-          <w:lang w:val="de-CH"/>
-        </w:rPr>
-        <w:t>geholfen, wenn jemand nicht weiterkam.</w:t>
+        <w:t xml:space="preserve"> einander geholfen, wenn jemand nicht weiterkam.</w:t>
       </w:r>
       <w:bookmarkStart w:id="4" w:name="_Toc94171305"/>
     </w:p>
@@ -5714,6 +5858,9 @@
         <w:t xml:space="preserve">Der Auftrag hat sich als mehr Arbeit herausgestellt, als ich gedacht hatte. Dies lag vor allem </w:t>
       </w:r>
       <w:r>
+        <w:rPr>
+          <w:lang w:val="de-CH"/>
+        </w:rPr>
         <w:tab/>
       </w:r>
       <w:r>
@@ -5729,12 +5876,21 @@
         <w:t xml:space="preserve">die </w:t>
       </w:r>
       <w:r>
+        <w:rPr>
+          <w:lang w:val="de-CH"/>
+        </w:rPr>
         <w:tab/>
       </w:r>
       <w:r>
+        <w:rPr>
+          <w:lang w:val="de-CH"/>
+        </w:rPr>
         <w:tab/>
       </w:r>
       <w:r>
+        <w:rPr>
+          <w:lang w:val="de-CH"/>
+        </w:rPr>
         <w:tab/>
       </w:r>
       <w:r>
@@ -5750,6 +5906,9 @@
         <w:t xml:space="preserve">zu </w:t>
       </w:r>
       <w:r>
+        <w:rPr>
+          <w:lang w:val="de-CH"/>
+        </w:rPr>
         <w:tab/>
       </w:r>
       <w:proofErr w:type="gramStart"/>
@@ -5777,9 +5936,13 @@
         <w:rPr>
           <w:lang w:val="de-CH"/>
         </w:rPr>
+        <w:lastRenderedPageBreak/>
         <w:t xml:space="preserve">Probleme bereitete mir vor allem das Verwalten der Räume. Schlussendlich habe ich mich </w:t>
       </w:r>
       <w:r>
+        <w:rPr>
+          <w:lang w:val="de-CH"/>
+        </w:rPr>
         <w:tab/>
       </w:r>
       <w:r>
@@ -5803,9 +5966,15 @@
         <w:t xml:space="preserve"> Array zu speichern und mittels </w:t>
       </w:r>
       <w:r>
+        <w:rPr>
+          <w:lang w:val="de-CH"/>
+        </w:rPr>
         <w:tab/>
       </w:r>
       <w:r>
+        <w:rPr>
+          <w:lang w:val="de-CH"/>
+        </w:rPr>
         <w:tab/>
       </w:r>
       <w:r>
@@ -5858,9 +6027,15 @@
         <w:t xml:space="preserve">Der Schliessmechanismus von den Türen war eine weitere Hürde für mich, was ich dann </w:t>
       </w:r>
       <w:r>
+        <w:rPr>
+          <w:lang w:val="de-CH"/>
+        </w:rPr>
         <w:tab/>
       </w:r>
       <w:r>
+        <w:rPr>
+          <w:lang w:val="de-CH"/>
+        </w:rPr>
         <w:tab/>
       </w:r>
       <w:r>
@@ -5870,9 +6045,15 @@
         <w:t xml:space="preserve">aber schlussendlich lösen konnte, indem ich das Schliessen der Lock-Klasse zugewiesen </w:t>
       </w:r>
       <w:r>
+        <w:rPr>
+          <w:lang w:val="de-CH"/>
+        </w:rPr>
         <w:tab/>
       </w:r>
       <w:r>
+        <w:rPr>
+          <w:lang w:val="de-CH"/>
+        </w:rPr>
         <w:tab/>
       </w:r>
       <w:r>
@@ -5895,10 +6076,10 @@
       </w:r>
     </w:p>
     <w:sectPr>
-      <w:headerReference w:type="default" r:id="rId10"/>
-      <w:footerReference w:type="default" r:id="rId11"/>
-      <w:headerReference w:type="first" r:id="rId12"/>
-      <w:footerReference w:type="first" r:id="rId13"/>
+      <w:headerReference w:type="default" r:id="rId11"/>
+      <w:footerReference w:type="default" r:id="rId12"/>
+      <w:headerReference w:type="first" r:id="rId13"/>
+      <w:footerReference w:type="first" r:id="rId14"/>
       <w:pgSz w:w="11906" w:h="16838"/>
       <w:pgMar w:top="1440" w:right="1440" w:bottom="1440" w:left="1440" w:header="708" w:footer="708" w:gutter="0"/>
       <w:pgNumType w:start="0"/>
@@ -7362,7 +7543,7 @@
         <w:rFonts w:asciiTheme="minorHAnsi" w:eastAsiaTheme="minorHAnsi" w:hAnsiTheme="minorHAnsi" w:cstheme="minorBidi"/>
         <w:sz w:val="22"/>
         <w:szCs w:val="22"/>
-        <w:lang w:eastAsia="en-US" w:bidi="ar-SA"/>
+        <w:lang w:val="en-GB" w:eastAsia="en-US" w:bidi="ar-SA"/>
       </w:rPr>
     </w:rPrDefault>
     <w:pPrDefault>
@@ -7888,7 +8069,6 @@
     </w:pPr>
     <w:rPr>
       <w:rFonts w:eastAsiaTheme="minorEastAsia"/>
-      <w:lang/>
     </w:rPr>
   </w:style>
   <w:style w:type="character" w:customStyle="1" w:styleId="NoSpacingChar">
@@ -7899,7 +8079,6 @@
     <w:rsid w:val="0042436B"/>
     <w:rPr>
       <w:rFonts w:eastAsiaTheme="minorEastAsia"/>
-      <w:lang/>
     </w:rPr>
   </w:style>
   <w:style w:type="character" w:customStyle="1" w:styleId="Heading1Char">
@@ -7950,9 +8129,6 @@
     <w:pPr>
       <w:outlineLvl w:val="9"/>
     </w:pPr>
-    <w:rPr>
-      <w:lang/>
-    </w:rPr>
   </w:style>
   <w:style w:type="paragraph" w:styleId="TOC1">
     <w:name w:val="toc 1"/>
